--- a/B4_PPPTPMHDT_NguyenThiPhuongMai.docx
+++ b/B4_PPPTPMHDT_NguyenThiPhuongMai.docx
@@ -3211,16 +3211,7 @@
                 <w:sz w:val="26"/>
                 <w:szCs w:val="26"/>
               </w:rPr>
-              <w:t>Nếu thông tin hợp lệ, hệ thống tạo phiên làm việc và phân quyền dựa trên vai trò (độc giả/thủ thư</w:t>
-            </w:r>
-            <w:proofErr w:type="gramStart"/>
-            <w:r>
-              <w:rPr>
-                <w:rFonts w:ascii="Times New Roman" w:hAnsi="Times New Roman" w:cs="Times New Roman"/>
-                <w:sz w:val="26"/>
-                <w:szCs w:val="26"/>
-              </w:rPr>
-              <w:t>).</w:t>
+              <w:t>Nếu thông tin hợp lệ, hệ thống tạo phiên làm việc và phân quyền dựa trên vai trò (độc giả/thủ thư).</w:t>
             </w:r>
             <w:r>
               <w:rPr>
@@ -3230,7 +3221,6 @@
               </w:rPr>
               <w:t>.</w:t>
             </w:r>
-            <w:proofErr w:type="gramEnd"/>
           </w:p>
         </w:tc>
       </w:tr>
@@ -4681,16 +4671,7 @@
                 <w:sz w:val="26"/>
                 <w:szCs w:val="26"/>
               </w:rPr>
-              <w:t>Nếu thông tin hợp lệ, hệ thống tạo phiên làm việc và phân quyền dựa trên vai trò (độc giả/thủ thư</w:t>
-            </w:r>
-            <w:proofErr w:type="gramStart"/>
-            <w:r>
-              <w:rPr>
-                <w:rFonts w:ascii="Times New Roman" w:hAnsi="Times New Roman" w:cs="Times New Roman"/>
-                <w:sz w:val="26"/>
-                <w:szCs w:val="26"/>
-              </w:rPr>
-              <w:t>).</w:t>
+              <w:t>Nếu thông tin hợp lệ, hệ thống tạo phiên làm việc và phân quyền dựa trên vai trò (độc giả/thủ thư).</w:t>
             </w:r>
             <w:r>
               <w:rPr>
@@ -4700,7 +4681,6 @@
               </w:rPr>
               <w:t>.</w:t>
             </w:r>
-            <w:proofErr w:type="gramEnd"/>
           </w:p>
         </w:tc>
       </w:tr>
@@ -10764,25 +10744,7 @@
                 <w:sz w:val="26"/>
                 <w:szCs w:val="26"/>
               </w:rPr>
-              <w:t xml:space="preserve">Nếu mã thẻ không hợp </w:t>
-            </w:r>
-            <w:proofErr w:type="gramStart"/>
-            <w:r>
-              <w:rPr>
-                <w:rFonts w:ascii="Times New Roman" w:hAnsi="Times New Roman" w:cs="Times New Roman"/>
-                <w:sz w:val="26"/>
-                <w:szCs w:val="26"/>
-              </w:rPr>
-              <w:t>lệ:Hệ</w:t>
-            </w:r>
-            <w:proofErr w:type="gramEnd"/>
-            <w:r>
-              <w:rPr>
-                <w:rFonts w:ascii="Times New Roman" w:hAnsi="Times New Roman" w:cs="Times New Roman"/>
-                <w:sz w:val="26"/>
-                <w:szCs w:val="26"/>
-              </w:rPr>
-              <w:t xml:space="preserve"> thống thông báo “Mã thẻ không hợp lệ” và yêu cầu người dùng nhập lại.</w:t>
+              <w:t>Nếu mã thẻ không hợp lệ:Hệ thống thông báo “Mã thẻ không hợp lệ” và yêu cầu người dùng nhập lại.</w:t>
             </w:r>
           </w:p>
           <w:p>
@@ -12739,6 +12701,5752 @@
           <w:sz w:val="26"/>
           <w:szCs w:val="26"/>
           <w:lang w:val="vi-VN"/>
+        </w:rPr>
+      </w:pPr>
+    </w:p>
+    <w:p>
+      <w:pPr>
+        <w:pStyle w:val="oancuaDanhsach"/>
+        <w:spacing w:line="360" w:lineRule="auto"/>
+        <w:rPr>
+          <w:rFonts w:ascii="Times New Roman" w:hAnsi="Times New Roman" w:cs="Times New Roman"/>
+          <w:b/>
+          <w:bCs/>
+          <w:sz w:val="26"/>
+          <w:szCs w:val="26"/>
+          <w:lang w:val="vi-VN"/>
+        </w:rPr>
+      </w:pPr>
+      <w:r>
+        <w:rPr>
+          <w:rFonts w:ascii="Times New Roman" w:hAnsi="Times New Roman" w:cs="Times New Roman"/>
+          <w:b/>
+          <w:bCs/>
+          <w:sz w:val="26"/>
+          <w:szCs w:val="26"/>
+        </w:rPr>
+        <w:t>UC8</w:t>
+      </w:r>
+      <w:r>
+        <w:rPr>
+          <w:rFonts w:ascii="Times New Roman" w:hAnsi="Times New Roman" w:cs="Times New Roman"/>
+          <w:b/>
+          <w:bCs/>
+          <w:sz w:val="26"/>
+          <w:szCs w:val="26"/>
+        </w:rPr>
+        <w:t xml:space="preserve">– </w:t>
+      </w:r>
+      <w:r>
+        <w:rPr>
+          <w:rFonts w:ascii="Times New Roman" w:hAnsi="Times New Roman" w:cs="Times New Roman"/>
+          <w:b/>
+          <w:bCs/>
+          <w:sz w:val="26"/>
+          <w:szCs w:val="26"/>
+        </w:rPr>
+        <w:t>Đặt mua tài liệu</w:t>
+      </w:r>
+    </w:p>
+    <w:tbl>
+      <w:tblPr>
+        <w:tblStyle w:val="LiBang"/>
+        <w:tblW w:w="0" w:type="auto"/>
+        <w:tblInd w:w="720" w:type="dxa"/>
+        <w:tblLook w:val="04A0" w:firstRow="1" w:lastRow="0" w:firstColumn="1" w:lastColumn="0" w:noHBand="0" w:noVBand="1"/>
+      </w:tblPr>
+      <w:tblGrid>
+        <w:gridCol w:w="2536"/>
+        <w:gridCol w:w="1701"/>
+        <w:gridCol w:w="4393"/>
+      </w:tblGrid>
+      <w:tr>
+        <w:tc>
+          <w:tcPr>
+            <w:tcW w:w="2536" w:type="dxa"/>
+          </w:tcPr>
+          <w:p>
+            <w:pPr>
+              <w:pStyle w:val="oancuaDanhsach"/>
+              <w:spacing w:line="360" w:lineRule="auto"/>
+              <w:ind w:left="0"/>
+              <w:rPr>
+                <w:rFonts w:ascii="Times New Roman" w:hAnsi="Times New Roman" w:cs="Times New Roman"/>
+                <w:b/>
+                <w:bCs/>
+                <w:sz w:val="26"/>
+                <w:szCs w:val="26"/>
+                <w:lang w:val="vi-VN"/>
+              </w:rPr>
+            </w:pPr>
+            <w:r>
+              <w:rPr>
+                <w:rFonts w:ascii="Times New Roman" w:hAnsi="Times New Roman" w:cs="Times New Roman"/>
+                <w:b/>
+                <w:bCs/>
+                <w:sz w:val="26"/>
+                <w:szCs w:val="26"/>
+              </w:rPr>
+              <w:t>UCID</w:t>
+            </w:r>
+          </w:p>
+        </w:tc>
+        <w:tc>
+          <w:tcPr>
+            <w:tcW w:w="6094" w:type="dxa"/>
+            <w:gridSpan w:val="2"/>
+          </w:tcPr>
+          <w:p>
+            <w:pPr>
+              <w:pStyle w:val="oancuaDanhsach"/>
+              <w:spacing w:line="360" w:lineRule="auto"/>
+              <w:ind w:left="0"/>
+              <w:rPr>
+                <w:rFonts w:ascii="Times New Roman" w:hAnsi="Times New Roman" w:cs="Times New Roman"/>
+                <w:sz w:val="26"/>
+                <w:szCs w:val="26"/>
+                <w:lang w:val="vi-VN"/>
+              </w:rPr>
+            </w:pPr>
+            <w:r>
+              <w:rPr>
+                <w:rFonts w:ascii="Times New Roman" w:hAnsi="Times New Roman" w:cs="Times New Roman"/>
+                <w:sz w:val="26"/>
+                <w:szCs w:val="26"/>
+              </w:rPr>
+              <w:t>UC8</w:t>
+            </w:r>
+          </w:p>
+        </w:tc>
+      </w:tr>
+      <w:tr>
+        <w:tc>
+          <w:tcPr>
+            <w:tcW w:w="2536" w:type="dxa"/>
+          </w:tcPr>
+          <w:p>
+            <w:pPr>
+              <w:pStyle w:val="oancuaDanhsach"/>
+              <w:spacing w:line="360" w:lineRule="auto"/>
+              <w:ind w:left="0"/>
+              <w:rPr>
+                <w:rFonts w:ascii="Times New Roman" w:hAnsi="Times New Roman" w:cs="Times New Roman"/>
+                <w:b/>
+                <w:bCs/>
+                <w:sz w:val="26"/>
+                <w:szCs w:val="26"/>
+                <w:lang w:val="vi-VN"/>
+              </w:rPr>
+            </w:pPr>
+            <w:r>
+              <w:rPr>
+                <w:rFonts w:ascii="Times New Roman" w:hAnsi="Times New Roman" w:cs="Times New Roman"/>
+                <w:b/>
+                <w:bCs/>
+                <w:sz w:val="26"/>
+                <w:szCs w:val="26"/>
+              </w:rPr>
+              <w:t>Name</w:t>
+            </w:r>
+          </w:p>
+        </w:tc>
+        <w:tc>
+          <w:tcPr>
+            <w:tcW w:w="6094" w:type="dxa"/>
+            <w:gridSpan w:val="2"/>
+          </w:tcPr>
+          <w:p>
+            <w:pPr>
+              <w:pStyle w:val="oancuaDanhsach"/>
+              <w:spacing w:line="360" w:lineRule="auto"/>
+              <w:ind w:left="0"/>
+              <w:rPr>
+                <w:rFonts w:ascii="Times New Roman" w:hAnsi="Times New Roman" w:cs="Times New Roman"/>
+                <w:sz w:val="26"/>
+                <w:szCs w:val="26"/>
+                <w:lang w:val="vi-VN"/>
+              </w:rPr>
+            </w:pPr>
+            <w:r>
+              <w:rPr>
+                <w:rFonts w:ascii="Times New Roman" w:hAnsi="Times New Roman" w:cs="Times New Roman"/>
+                <w:sz w:val="26"/>
+                <w:szCs w:val="26"/>
+              </w:rPr>
+              <w:t>Đặt mua tài liệu</w:t>
+            </w:r>
+          </w:p>
+        </w:tc>
+      </w:tr>
+      <w:tr>
+        <w:tc>
+          <w:tcPr>
+            <w:tcW w:w="2536" w:type="dxa"/>
+          </w:tcPr>
+          <w:p>
+            <w:pPr>
+              <w:pStyle w:val="oancuaDanhsach"/>
+              <w:spacing w:line="360" w:lineRule="auto"/>
+              <w:ind w:left="0"/>
+              <w:rPr>
+                <w:rFonts w:ascii="Times New Roman" w:hAnsi="Times New Roman" w:cs="Times New Roman"/>
+                <w:b/>
+                <w:bCs/>
+                <w:sz w:val="26"/>
+                <w:szCs w:val="26"/>
+                <w:lang w:val="vi-VN"/>
+              </w:rPr>
+            </w:pPr>
+            <w:r>
+              <w:rPr>
+                <w:rFonts w:ascii="Times New Roman" w:hAnsi="Times New Roman" w:cs="Times New Roman"/>
+                <w:b/>
+                <w:bCs/>
+                <w:sz w:val="26"/>
+                <w:szCs w:val="26"/>
+              </w:rPr>
+              <w:t>Summary</w:t>
+            </w:r>
+          </w:p>
+        </w:tc>
+        <w:tc>
+          <w:tcPr>
+            <w:tcW w:w="6094" w:type="dxa"/>
+            <w:gridSpan w:val="2"/>
+          </w:tcPr>
+          <w:p>
+            <w:pPr>
+              <w:pStyle w:val="oancuaDanhsach"/>
+              <w:spacing w:line="360" w:lineRule="auto"/>
+              <w:ind w:left="0"/>
+              <w:rPr>
+                <w:rFonts w:ascii="Times New Roman" w:hAnsi="Times New Roman" w:cs="Times New Roman"/>
+                <w:sz w:val="26"/>
+                <w:szCs w:val="26"/>
+                <w:lang w:val="vi-VN"/>
+              </w:rPr>
+            </w:pPr>
+            <w:r>
+              <w:rPr>
+                <w:rFonts w:ascii="Times New Roman" w:hAnsi="Times New Roman" w:cs="Times New Roman"/>
+                <w:sz w:val="26"/>
+                <w:szCs w:val="26"/>
+              </w:rPr>
+              <w:t>Cho phép độc giả đăng nhập và gửi yêu cầu mua tài liệu điện tử (eBook) mà hệ thống không có, cung cấp thông tin chi tiết về tài liệu bao gồm tên sách, tác giả, và năm xuất bản.</w:t>
+            </w:r>
+          </w:p>
+        </w:tc>
+      </w:tr>
+      <w:tr>
+        <w:tc>
+          <w:tcPr>
+            <w:tcW w:w="2536" w:type="dxa"/>
+          </w:tcPr>
+          <w:p>
+            <w:pPr>
+              <w:pStyle w:val="oancuaDanhsach"/>
+              <w:spacing w:line="360" w:lineRule="auto"/>
+              <w:ind w:left="0"/>
+              <w:rPr>
+                <w:rFonts w:ascii="Times New Roman" w:hAnsi="Times New Roman" w:cs="Times New Roman"/>
+                <w:b/>
+                <w:bCs/>
+                <w:sz w:val="26"/>
+                <w:szCs w:val="26"/>
+                <w:lang w:val="vi-VN"/>
+              </w:rPr>
+            </w:pPr>
+            <w:r>
+              <w:rPr>
+                <w:rFonts w:ascii="Times New Roman" w:hAnsi="Times New Roman" w:cs="Times New Roman"/>
+                <w:b/>
+                <w:bCs/>
+                <w:sz w:val="26"/>
+                <w:szCs w:val="26"/>
+              </w:rPr>
+              <w:t>Preconditions</w:t>
+            </w:r>
+          </w:p>
+        </w:tc>
+        <w:tc>
+          <w:tcPr>
+            <w:tcW w:w="6094" w:type="dxa"/>
+            <w:gridSpan w:val="2"/>
+          </w:tcPr>
+          <w:p>
+            <w:pPr>
+              <w:spacing w:line="360" w:lineRule="auto"/>
+              <w:rPr>
+                <w:sz w:val="26"/>
+                <w:szCs w:val="26"/>
+              </w:rPr>
+            </w:pPr>
+            <w:r>
+              <w:rPr>
+                <w:rFonts w:ascii="Times New Roman" w:hAnsi="Times New Roman" w:cs="Times New Roman"/>
+                <w:sz w:val="26"/>
+                <w:szCs w:val="26"/>
+                <w:lang w:val="vi-VN"/>
+              </w:rPr>
+              <w:t>-</w:t>
+            </w:r>
+            <w:r>
+              <w:rPr>
+                <w:rFonts w:ascii="Times New Roman" w:hAnsi="Times New Roman" w:cs="Times New Roman"/>
+                <w:sz w:val="26"/>
+                <w:szCs w:val="26"/>
+              </w:rPr>
+              <w:t xml:space="preserve">  </w:t>
+            </w:r>
+            <w:r>
+              <w:rPr>
+                <w:sz w:val="26"/>
+                <w:szCs w:val="26"/>
+              </w:rPr>
+              <w:t>Người dùng đã đăng nhập vào hệ thống (độc giả).</w:t>
+            </w:r>
+          </w:p>
+          <w:p>
+            <w:pPr>
+              <w:spacing w:line="360" w:lineRule="auto"/>
+              <w:rPr>
+                <w:rFonts w:ascii="Times New Roman" w:hAnsi="Times New Roman" w:cs="Times New Roman"/>
+                <w:sz w:val="26"/>
+                <w:szCs w:val="26"/>
+              </w:rPr>
+            </w:pPr>
+            <w:r>
+              <w:rPr>
+                <w:rFonts w:ascii="Times New Roman" w:hAnsi="Times New Roman" w:cs="Times New Roman"/>
+                <w:sz w:val="26"/>
+                <w:szCs w:val="26"/>
+                <w:lang w:val="vi-VN"/>
+              </w:rPr>
+              <w:lastRenderedPageBreak/>
+              <w:t>-</w:t>
+            </w:r>
+            <w:r>
+              <w:rPr>
+                <w:rFonts w:ascii="Times New Roman" w:hAnsi="Times New Roman" w:cs="Times New Roman"/>
+                <w:sz w:val="26"/>
+                <w:szCs w:val="26"/>
+              </w:rPr>
+              <w:t xml:space="preserve">  Người dùng có quyền yêu cầu mua tài liệu trong hệ thống (độc giả đã đăng ký tài khoản).</w:t>
+            </w:r>
+          </w:p>
+          <w:p>
+            <w:pPr>
+              <w:spacing w:line="360" w:lineRule="auto"/>
+              <w:rPr>
+                <w:rFonts w:ascii="Times New Roman" w:hAnsi="Times New Roman" w:cs="Times New Roman"/>
+                <w:sz w:val="26"/>
+                <w:szCs w:val="26"/>
+              </w:rPr>
+            </w:pPr>
+            <w:r>
+              <w:rPr>
+                <w:rFonts w:ascii="Times New Roman" w:hAnsi="Times New Roman" w:cs="Times New Roman"/>
+                <w:sz w:val="26"/>
+                <w:szCs w:val="26"/>
+                <w:lang w:val="vi-VN"/>
+              </w:rPr>
+              <w:t>-</w:t>
+            </w:r>
+            <w:r>
+              <w:rPr>
+                <w:rFonts w:ascii="Times New Roman" w:hAnsi="Times New Roman" w:cs="Times New Roman"/>
+                <w:sz w:val="26"/>
+                <w:szCs w:val="26"/>
+              </w:rPr>
+              <w:t xml:space="preserve">  Tài liệu yêu cầu mua không có sẵn trong thư viện điện tử.</w:t>
+            </w:r>
+          </w:p>
+          <w:p>
+            <w:pPr>
+              <w:spacing w:line="360" w:lineRule="auto"/>
+              <w:rPr>
+                <w:rFonts w:ascii="Times New Roman" w:hAnsi="Times New Roman" w:cs="Times New Roman"/>
+                <w:sz w:val="26"/>
+                <w:szCs w:val="26"/>
+                <w:lang w:val="vi-VN"/>
+              </w:rPr>
+            </w:pPr>
+          </w:p>
+        </w:tc>
+      </w:tr>
+      <w:tr>
+        <w:tc>
+          <w:tcPr>
+            <w:tcW w:w="2536" w:type="dxa"/>
+          </w:tcPr>
+          <w:p>
+            <w:pPr>
+              <w:pStyle w:val="oancuaDanhsach"/>
+              <w:spacing w:line="360" w:lineRule="auto"/>
+              <w:ind w:left="0"/>
+              <w:rPr>
+                <w:rFonts w:ascii="Times New Roman" w:hAnsi="Times New Roman" w:cs="Times New Roman"/>
+                <w:b/>
+                <w:bCs/>
+                <w:sz w:val="26"/>
+                <w:szCs w:val="26"/>
+                <w:lang w:val="vi-VN"/>
+              </w:rPr>
+            </w:pPr>
+            <w:r>
+              <w:rPr>
+                <w:rFonts w:ascii="Times New Roman" w:hAnsi="Times New Roman" w:cs="Times New Roman"/>
+                <w:b/>
+                <w:bCs/>
+                <w:sz w:val="26"/>
+                <w:szCs w:val="26"/>
+              </w:rPr>
+              <w:lastRenderedPageBreak/>
+              <w:t>Postconditions</w:t>
+            </w:r>
+          </w:p>
+        </w:tc>
+        <w:tc>
+          <w:tcPr>
+            <w:tcW w:w="6094" w:type="dxa"/>
+            <w:gridSpan w:val="2"/>
+          </w:tcPr>
+          <w:p>
+            <w:pPr>
+              <w:spacing w:line="360" w:lineRule="auto"/>
+              <w:rPr>
+                <w:rFonts w:ascii="Times New Roman" w:hAnsi="Times New Roman" w:cs="Times New Roman"/>
+                <w:sz w:val="26"/>
+                <w:szCs w:val="26"/>
+              </w:rPr>
+            </w:pPr>
+            <w:r>
+              <w:rPr>
+                <w:rFonts w:ascii="Times New Roman" w:hAnsi="Times New Roman" w:cs="Times New Roman"/>
+                <w:sz w:val="26"/>
+                <w:szCs w:val="26"/>
+                <w:lang w:val="vi-VN"/>
+              </w:rPr>
+              <w:t xml:space="preserve">- </w:t>
+            </w:r>
+            <w:r>
+              <w:rPr>
+                <w:rFonts w:ascii="Times New Roman" w:hAnsi="Times New Roman" w:cs="Times New Roman"/>
+                <w:sz w:val="26"/>
+                <w:szCs w:val="26"/>
+              </w:rPr>
+              <w:t>Yêu cầu mua tài liệu được tạo và gửi tới thủ thư hoặc bộ phận quản lý tài liệu.</w:t>
+            </w:r>
+          </w:p>
+          <w:p>
+            <w:pPr>
+              <w:spacing w:line="360" w:lineRule="auto"/>
+              <w:rPr>
+                <w:rFonts w:ascii="Times New Roman" w:hAnsi="Times New Roman" w:cs="Times New Roman"/>
+                <w:sz w:val="26"/>
+                <w:szCs w:val="26"/>
+              </w:rPr>
+            </w:pPr>
+            <w:r>
+              <w:rPr>
+                <w:rFonts w:ascii="Times New Roman" w:hAnsi="Times New Roman" w:cs="Times New Roman"/>
+                <w:sz w:val="26"/>
+                <w:szCs w:val="26"/>
+                <w:lang w:val="vi-VN"/>
+              </w:rPr>
+              <w:t>-</w:t>
+            </w:r>
+            <w:r>
+              <w:rPr>
+                <w:rFonts w:ascii="Times New Roman" w:hAnsi="Times New Roman" w:cs="Times New Roman"/>
+                <w:sz w:val="26"/>
+                <w:szCs w:val="26"/>
+              </w:rPr>
+              <w:t xml:space="preserve">  Trạng thái yêu cầu mua được lưu trữ trong hệ thống (Chờ duyệt, Đã duyệt, Đã từ chối).</w:t>
+            </w:r>
+          </w:p>
+          <w:p>
+            <w:pPr>
+              <w:pStyle w:val="oancuaDanhsach"/>
+              <w:spacing w:line="360" w:lineRule="auto"/>
+              <w:ind w:left="0"/>
+              <w:rPr>
+                <w:rFonts w:ascii="Times New Roman" w:hAnsi="Times New Roman" w:cs="Times New Roman"/>
+                <w:sz w:val="26"/>
+                <w:szCs w:val="26"/>
+                <w:lang w:val="vi-VN"/>
+              </w:rPr>
+            </w:pPr>
+          </w:p>
+        </w:tc>
+      </w:tr>
+      <w:tr>
+        <w:tc>
+          <w:tcPr>
+            <w:tcW w:w="2536" w:type="dxa"/>
+          </w:tcPr>
+          <w:p>
+            <w:pPr>
+              <w:pStyle w:val="oancuaDanhsach"/>
+              <w:spacing w:line="360" w:lineRule="auto"/>
+              <w:ind w:left="0"/>
+              <w:rPr>
+                <w:rFonts w:ascii="Times New Roman" w:hAnsi="Times New Roman" w:cs="Times New Roman"/>
+                <w:b/>
+                <w:bCs/>
+                <w:sz w:val="26"/>
+                <w:szCs w:val="26"/>
+                <w:lang w:val="vi-VN"/>
+              </w:rPr>
+            </w:pPr>
+            <w:r>
+              <w:rPr>
+                <w:rFonts w:ascii="Times New Roman" w:hAnsi="Times New Roman" w:cs="Times New Roman"/>
+                <w:b/>
+                <w:bCs/>
+                <w:sz w:val="26"/>
+                <w:szCs w:val="26"/>
+              </w:rPr>
+              <w:t>Primary Actor(s)</w:t>
+            </w:r>
+          </w:p>
+        </w:tc>
+        <w:tc>
+          <w:tcPr>
+            <w:tcW w:w="6094" w:type="dxa"/>
+            <w:gridSpan w:val="2"/>
+          </w:tcPr>
+          <w:p>
+            <w:pPr>
+              <w:spacing w:line="360" w:lineRule="auto"/>
+              <w:rPr>
+                <w:rFonts w:ascii="Times New Roman" w:hAnsi="Times New Roman" w:cs="Times New Roman"/>
+                <w:sz w:val="26"/>
+                <w:szCs w:val="26"/>
+                <w:lang w:val="vi-VN"/>
+              </w:rPr>
+            </w:pPr>
+            <w:r>
+              <w:rPr>
+                <w:rFonts w:ascii="Times New Roman" w:hAnsi="Times New Roman" w:cs="Times New Roman"/>
+                <w:sz w:val="26"/>
+                <w:szCs w:val="26"/>
+              </w:rPr>
+              <w:t>Độc giả</w:t>
+            </w:r>
+            <w:r>
+              <w:rPr>
+                <w:rFonts w:ascii="Times New Roman" w:hAnsi="Times New Roman" w:cs="Times New Roman"/>
+                <w:sz w:val="26"/>
+                <w:szCs w:val="26"/>
+              </w:rPr>
+              <w:t xml:space="preserve"> </w:t>
+            </w:r>
+          </w:p>
+        </w:tc>
+      </w:tr>
+      <w:tr>
+        <w:tc>
+          <w:tcPr>
+            <w:tcW w:w="2536" w:type="dxa"/>
+          </w:tcPr>
+          <w:p>
+            <w:pPr>
+              <w:pStyle w:val="oancuaDanhsach"/>
+              <w:spacing w:line="360" w:lineRule="auto"/>
+              <w:ind w:left="0"/>
+              <w:rPr>
+                <w:rFonts w:ascii="Times New Roman" w:hAnsi="Times New Roman" w:cs="Times New Roman"/>
+                <w:b/>
+                <w:bCs/>
+                <w:sz w:val="26"/>
+                <w:szCs w:val="26"/>
+                <w:lang w:val="vi-VN"/>
+              </w:rPr>
+            </w:pPr>
+            <w:r>
+              <w:rPr>
+                <w:rFonts w:ascii="Times New Roman" w:hAnsi="Times New Roman" w:cs="Times New Roman"/>
+                <w:b/>
+                <w:bCs/>
+                <w:sz w:val="26"/>
+                <w:szCs w:val="26"/>
+              </w:rPr>
+              <w:t>Secondary Actor(s):</w:t>
+            </w:r>
+          </w:p>
+        </w:tc>
+        <w:tc>
+          <w:tcPr>
+            <w:tcW w:w="6094" w:type="dxa"/>
+            <w:gridSpan w:val="2"/>
+          </w:tcPr>
+          <w:p>
+            <w:pPr>
+              <w:pStyle w:val="oancuaDanhsach"/>
+              <w:spacing w:line="360" w:lineRule="auto"/>
+              <w:ind w:left="0"/>
+              <w:rPr>
+                <w:rFonts w:ascii="Times New Roman" w:hAnsi="Times New Roman" w:cs="Times New Roman"/>
+                <w:sz w:val="26"/>
+                <w:szCs w:val="26"/>
+                <w:lang w:val="vi-VN"/>
+              </w:rPr>
+            </w:pPr>
+            <w:r>
+              <w:rPr>
+                <w:rFonts w:ascii="Times New Roman" w:hAnsi="Times New Roman" w:cs="Times New Roman"/>
+                <w:sz w:val="26"/>
+                <w:szCs w:val="26"/>
+              </w:rPr>
+              <w:t>Thủ thư (xử lý yêu cầu mua)</w:t>
+            </w:r>
+          </w:p>
+        </w:tc>
+      </w:tr>
+      <w:tr>
+        <w:tc>
+          <w:tcPr>
+            <w:tcW w:w="2536" w:type="dxa"/>
+          </w:tcPr>
+          <w:p>
+            <w:pPr>
+              <w:pStyle w:val="oancuaDanhsach"/>
+              <w:spacing w:line="360" w:lineRule="auto"/>
+              <w:ind w:left="0"/>
+              <w:jc w:val="center"/>
+              <w:rPr>
+                <w:rFonts w:ascii="Times New Roman" w:hAnsi="Times New Roman" w:cs="Times New Roman"/>
+                <w:b/>
+                <w:bCs/>
+                <w:sz w:val="26"/>
+                <w:szCs w:val="26"/>
+                <w:lang w:val="vi-VN"/>
+              </w:rPr>
+            </w:pPr>
+            <w:r>
+              <w:rPr>
+                <w:rFonts w:ascii="Times New Roman" w:hAnsi="Times New Roman" w:cs="Times New Roman"/>
+                <w:b/>
+                <w:bCs/>
+                <w:sz w:val="26"/>
+                <w:szCs w:val="26"/>
+              </w:rPr>
+              <w:t>Trigger</w:t>
+            </w:r>
+          </w:p>
+        </w:tc>
+        <w:tc>
+          <w:tcPr>
+            <w:tcW w:w="6094" w:type="dxa"/>
+            <w:gridSpan w:val="2"/>
+          </w:tcPr>
+          <w:p>
+            <w:pPr>
+              <w:pStyle w:val="oancuaDanhsach"/>
+              <w:spacing w:line="360" w:lineRule="auto"/>
+              <w:ind w:left="0"/>
+              <w:rPr>
+                <w:rFonts w:ascii="Times New Roman" w:hAnsi="Times New Roman" w:cs="Times New Roman"/>
+                <w:sz w:val="26"/>
+                <w:szCs w:val="26"/>
+              </w:rPr>
+            </w:pPr>
+            <w:r>
+              <w:rPr>
+                <w:rFonts w:ascii="Times New Roman" w:hAnsi="Times New Roman" w:cs="Times New Roman"/>
+                <w:sz w:val="26"/>
+                <w:szCs w:val="26"/>
+              </w:rPr>
+              <w:t xml:space="preserve">Người dùng chọn </w:t>
+            </w:r>
+            <w:r>
+              <w:rPr>
+                <w:rFonts w:ascii="Times New Roman" w:hAnsi="Times New Roman" w:cs="Times New Roman"/>
+                <w:b/>
+                <w:bCs/>
+                <w:sz w:val="26"/>
+                <w:szCs w:val="26"/>
+              </w:rPr>
+              <w:t>"Đặt mua tài liệu"</w:t>
+            </w:r>
+            <w:r>
+              <w:rPr>
+                <w:rFonts w:ascii="Times New Roman" w:hAnsi="Times New Roman" w:cs="Times New Roman"/>
+                <w:sz w:val="26"/>
+                <w:szCs w:val="26"/>
+              </w:rPr>
+              <w:t xml:space="preserve"> trong chi tiết tài liệu và cung cấp thông tin yêu cầu mua.</w:t>
+            </w:r>
+          </w:p>
+        </w:tc>
+      </w:tr>
+      <w:tr>
+        <w:tc>
+          <w:tcPr>
+            <w:tcW w:w="2536" w:type="dxa"/>
+          </w:tcPr>
+          <w:p>
+            <w:pPr>
+              <w:pStyle w:val="oancuaDanhsach"/>
+              <w:spacing w:line="360" w:lineRule="auto"/>
+              <w:ind w:left="0"/>
+              <w:jc w:val="right"/>
+              <w:rPr>
+                <w:rFonts w:ascii="Times New Roman" w:hAnsi="Times New Roman" w:cs="Times New Roman"/>
+                <w:b/>
+                <w:bCs/>
+                <w:sz w:val="26"/>
+                <w:szCs w:val="26"/>
+                <w:lang w:val="vi-VN"/>
+              </w:rPr>
+            </w:pPr>
+            <w:r>
+              <w:rPr>
+                <w:rFonts w:ascii="Times New Roman" w:hAnsi="Times New Roman" w:cs="Times New Roman"/>
+                <w:b/>
+                <w:bCs/>
+                <w:sz w:val="26"/>
+                <w:szCs w:val="26"/>
+              </w:rPr>
+              <w:t>Main Scenario</w:t>
+            </w:r>
+          </w:p>
+        </w:tc>
+        <w:tc>
+          <w:tcPr>
+            <w:tcW w:w="1701" w:type="dxa"/>
+          </w:tcPr>
+          <w:p>
+            <w:pPr>
+              <w:pStyle w:val="oancuaDanhsach"/>
+              <w:spacing w:line="360" w:lineRule="auto"/>
+              <w:ind w:left="0"/>
+              <w:rPr>
+                <w:rFonts w:ascii="Times New Roman" w:hAnsi="Times New Roman" w:cs="Times New Roman"/>
+                <w:b/>
+                <w:bCs/>
+                <w:sz w:val="26"/>
+                <w:szCs w:val="26"/>
+                <w:lang w:val="vi-VN"/>
+              </w:rPr>
+            </w:pPr>
+            <w:r>
+              <w:rPr>
+                <w:rFonts w:ascii="Times New Roman" w:hAnsi="Times New Roman" w:cs="Times New Roman"/>
+                <w:b/>
+                <w:bCs/>
+                <w:sz w:val="26"/>
+                <w:szCs w:val="26"/>
+                <w:lang w:val="vi-VN"/>
+              </w:rPr>
+              <w:t>Step</w:t>
+            </w:r>
+          </w:p>
+        </w:tc>
+        <w:tc>
+          <w:tcPr>
+            <w:tcW w:w="4393" w:type="dxa"/>
+          </w:tcPr>
+          <w:p>
+            <w:pPr>
+              <w:pStyle w:val="oancuaDanhsach"/>
+              <w:spacing w:line="360" w:lineRule="auto"/>
+              <w:ind w:left="0"/>
+              <w:rPr>
+                <w:rFonts w:ascii="Times New Roman" w:hAnsi="Times New Roman" w:cs="Times New Roman"/>
+                <w:b/>
+                <w:bCs/>
+                <w:sz w:val="26"/>
+                <w:szCs w:val="26"/>
+                <w:lang w:val="vi-VN"/>
+              </w:rPr>
+            </w:pPr>
+            <w:r>
+              <w:rPr>
+                <w:rFonts w:ascii="Times New Roman" w:hAnsi="Times New Roman" w:cs="Times New Roman"/>
+                <w:b/>
+                <w:bCs/>
+                <w:sz w:val="26"/>
+                <w:szCs w:val="26"/>
+                <w:lang w:val="vi-VN"/>
+              </w:rPr>
+              <w:t>Action</w:t>
+            </w:r>
+          </w:p>
+        </w:tc>
+      </w:tr>
+      <w:tr>
+        <w:tc>
+          <w:tcPr>
+            <w:tcW w:w="2536" w:type="dxa"/>
+          </w:tcPr>
+          <w:p>
+            <w:pPr>
+              <w:pStyle w:val="oancuaDanhsach"/>
+              <w:spacing w:line="360" w:lineRule="auto"/>
+              <w:ind w:left="0"/>
+              <w:rPr>
+                <w:rFonts w:ascii="Times New Roman" w:hAnsi="Times New Roman" w:cs="Times New Roman"/>
+                <w:b/>
+                <w:bCs/>
+                <w:sz w:val="26"/>
+                <w:szCs w:val="26"/>
+                <w:lang w:val="vi-VN"/>
+              </w:rPr>
+            </w:pPr>
+          </w:p>
+        </w:tc>
+        <w:tc>
+          <w:tcPr>
+            <w:tcW w:w="1701" w:type="dxa"/>
+          </w:tcPr>
+          <w:p>
+            <w:pPr>
+              <w:pStyle w:val="oancuaDanhsach"/>
+              <w:spacing w:line="360" w:lineRule="auto"/>
+              <w:ind w:left="0"/>
+              <w:rPr>
+                <w:rFonts w:ascii="Times New Roman" w:hAnsi="Times New Roman" w:cs="Times New Roman"/>
+                <w:b/>
+                <w:bCs/>
+                <w:sz w:val="26"/>
+                <w:szCs w:val="26"/>
+                <w:lang w:val="vi-VN"/>
+              </w:rPr>
+            </w:pPr>
+            <w:r>
+              <w:rPr>
+                <w:rFonts w:ascii="Times New Roman" w:hAnsi="Times New Roman" w:cs="Times New Roman"/>
+                <w:b/>
+                <w:bCs/>
+                <w:sz w:val="26"/>
+                <w:szCs w:val="26"/>
+                <w:lang w:val="vi-VN"/>
+              </w:rPr>
+              <w:t xml:space="preserve">Step# </w:t>
+            </w:r>
+          </w:p>
+        </w:tc>
+        <w:tc>
+          <w:tcPr>
+            <w:tcW w:w="4393" w:type="dxa"/>
+          </w:tcPr>
+          <w:p>
+            <w:pPr>
+              <w:pStyle w:val="oancuaDanhsach"/>
+              <w:spacing w:line="360" w:lineRule="auto"/>
+              <w:ind w:left="0"/>
+              <w:rPr>
+                <w:rFonts w:ascii="Times New Roman" w:hAnsi="Times New Roman" w:cs="Times New Roman"/>
+                <w:sz w:val="26"/>
+                <w:szCs w:val="26"/>
+                <w:lang w:val="vi-VN"/>
+              </w:rPr>
+            </w:pPr>
+            <w:r>
+              <w:rPr>
+                <w:rFonts w:ascii="Times New Roman" w:hAnsi="Times New Roman" w:cs="Times New Roman"/>
+                <w:sz w:val="26"/>
+                <w:szCs w:val="26"/>
+              </w:rPr>
+              <w:t>Người dùng tìm kiếm tài liệu cần mua nhưng không có trong hệ thống.</w:t>
+            </w:r>
+          </w:p>
+        </w:tc>
+      </w:tr>
+      <w:tr>
+        <w:tc>
+          <w:tcPr>
+            <w:tcW w:w="2536" w:type="dxa"/>
+          </w:tcPr>
+          <w:p>
+            <w:pPr>
+              <w:pStyle w:val="oancuaDanhsach"/>
+              <w:spacing w:line="360" w:lineRule="auto"/>
+              <w:ind w:left="0"/>
+              <w:rPr>
+                <w:rFonts w:ascii="Times New Roman" w:hAnsi="Times New Roman" w:cs="Times New Roman"/>
+                <w:b/>
+                <w:bCs/>
+                <w:sz w:val="26"/>
+                <w:szCs w:val="26"/>
+                <w:lang w:val="vi-VN"/>
+              </w:rPr>
+            </w:pPr>
+          </w:p>
+        </w:tc>
+        <w:tc>
+          <w:tcPr>
+            <w:tcW w:w="1701" w:type="dxa"/>
+          </w:tcPr>
+          <w:p>
+            <w:pPr>
+              <w:pStyle w:val="oancuaDanhsach"/>
+              <w:spacing w:line="360" w:lineRule="auto"/>
+              <w:ind w:left="0"/>
+              <w:rPr>
+                <w:rFonts w:ascii="Times New Roman" w:hAnsi="Times New Roman" w:cs="Times New Roman"/>
+                <w:b/>
+                <w:bCs/>
+                <w:sz w:val="26"/>
+                <w:szCs w:val="26"/>
+                <w:lang w:val="vi-VN"/>
+              </w:rPr>
+            </w:pPr>
+          </w:p>
+        </w:tc>
+        <w:tc>
+          <w:tcPr>
+            <w:tcW w:w="4393" w:type="dxa"/>
+          </w:tcPr>
+          <w:p>
+            <w:pPr>
+              <w:pStyle w:val="oancuaDanhsach"/>
+              <w:spacing w:line="360" w:lineRule="auto"/>
+              <w:ind w:left="0"/>
+              <w:rPr>
+                <w:rFonts w:ascii="Times New Roman" w:hAnsi="Times New Roman" w:cs="Times New Roman"/>
+                <w:sz w:val="26"/>
+                <w:szCs w:val="26"/>
+                <w:lang w:val="vi-VN"/>
+              </w:rPr>
+            </w:pPr>
+            <w:r>
+              <w:rPr>
+                <w:rFonts w:ascii="Times New Roman" w:hAnsi="Times New Roman" w:cs="Times New Roman"/>
+                <w:sz w:val="26"/>
+                <w:szCs w:val="26"/>
+              </w:rPr>
+              <w:t>Hệ thống hiển thị thông tin chi tiết của sách và tình trạng tồn kho (còn bao nhiêu bản).</w:t>
+            </w:r>
+          </w:p>
+        </w:tc>
+      </w:tr>
+      <w:tr>
+        <w:tc>
+          <w:tcPr>
+            <w:tcW w:w="2536" w:type="dxa"/>
+          </w:tcPr>
+          <w:p>
+            <w:pPr>
+              <w:pStyle w:val="oancuaDanhsach"/>
+              <w:spacing w:line="360" w:lineRule="auto"/>
+              <w:ind w:left="0"/>
+              <w:rPr>
+                <w:rFonts w:ascii="Times New Roman" w:hAnsi="Times New Roman" w:cs="Times New Roman"/>
+                <w:b/>
+                <w:bCs/>
+                <w:sz w:val="26"/>
+                <w:szCs w:val="26"/>
+                <w:lang w:val="vi-VN"/>
+              </w:rPr>
+            </w:pPr>
+          </w:p>
+        </w:tc>
+        <w:tc>
+          <w:tcPr>
+            <w:tcW w:w="1701" w:type="dxa"/>
+          </w:tcPr>
+          <w:p>
+            <w:pPr>
+              <w:pStyle w:val="oancuaDanhsach"/>
+              <w:spacing w:line="360" w:lineRule="auto"/>
+              <w:ind w:left="0"/>
+              <w:rPr>
+                <w:rFonts w:ascii="Times New Roman" w:hAnsi="Times New Roman" w:cs="Times New Roman"/>
+                <w:b/>
+                <w:bCs/>
+                <w:sz w:val="26"/>
+                <w:szCs w:val="26"/>
+                <w:lang w:val="vi-VN"/>
+              </w:rPr>
+            </w:pPr>
+          </w:p>
+        </w:tc>
+        <w:tc>
+          <w:tcPr>
+            <w:tcW w:w="4393" w:type="dxa"/>
+          </w:tcPr>
+          <w:p>
+            <w:pPr>
+              <w:pStyle w:val="oancuaDanhsach"/>
+              <w:spacing w:line="360" w:lineRule="auto"/>
+              <w:ind w:left="0"/>
+              <w:rPr>
+                <w:rFonts w:ascii="Times New Roman" w:hAnsi="Times New Roman" w:cs="Times New Roman"/>
+                <w:sz w:val="26"/>
+                <w:szCs w:val="26"/>
+                <w:lang w:val="vi-VN"/>
+              </w:rPr>
+            </w:pPr>
+            <w:r>
+              <w:rPr>
+                <w:rFonts w:ascii="Times New Roman" w:hAnsi="Times New Roman" w:cs="Times New Roman"/>
+                <w:sz w:val="26"/>
+                <w:szCs w:val="26"/>
+              </w:rPr>
+              <w:t xml:space="preserve">Người dùng chọn </w:t>
+            </w:r>
+            <w:r>
+              <w:rPr>
+                <w:rFonts w:ascii="Times New Roman" w:hAnsi="Times New Roman" w:cs="Times New Roman"/>
+                <w:b/>
+                <w:bCs/>
+                <w:sz w:val="26"/>
+                <w:szCs w:val="26"/>
+              </w:rPr>
+              <w:t>“Đặt mua”</w:t>
+            </w:r>
+            <w:r>
+              <w:rPr>
+                <w:rFonts w:ascii="Times New Roman" w:hAnsi="Times New Roman" w:cs="Times New Roman"/>
+                <w:sz w:val="26"/>
+                <w:szCs w:val="26"/>
+              </w:rPr>
+              <w:t xml:space="preserve"> và hệ thống yêu cầu nhập thông tin chi tiết của tài liệu: </w:t>
+            </w:r>
+            <w:r>
+              <w:rPr>
+                <w:rFonts w:ascii="Times New Roman" w:hAnsi="Times New Roman" w:cs="Times New Roman"/>
+                <w:b/>
+                <w:bCs/>
+                <w:sz w:val="26"/>
+                <w:szCs w:val="26"/>
+              </w:rPr>
+              <w:t>Tên sách</w:t>
+            </w:r>
+            <w:r>
+              <w:rPr>
+                <w:rFonts w:ascii="Times New Roman" w:hAnsi="Times New Roman" w:cs="Times New Roman"/>
+                <w:sz w:val="26"/>
+                <w:szCs w:val="26"/>
+              </w:rPr>
+              <w:t xml:space="preserve">, </w:t>
+            </w:r>
+            <w:r>
+              <w:rPr>
+                <w:rFonts w:ascii="Times New Roman" w:hAnsi="Times New Roman" w:cs="Times New Roman"/>
+                <w:b/>
+                <w:bCs/>
+                <w:sz w:val="26"/>
+                <w:szCs w:val="26"/>
+              </w:rPr>
+              <w:t>Tác giả</w:t>
+            </w:r>
+            <w:r>
+              <w:rPr>
+                <w:rFonts w:ascii="Times New Roman" w:hAnsi="Times New Roman" w:cs="Times New Roman"/>
+                <w:sz w:val="26"/>
+                <w:szCs w:val="26"/>
+              </w:rPr>
+              <w:t xml:space="preserve">, </w:t>
+            </w:r>
+            <w:r>
+              <w:rPr>
+                <w:rFonts w:ascii="Times New Roman" w:hAnsi="Times New Roman" w:cs="Times New Roman"/>
+                <w:b/>
+                <w:bCs/>
+                <w:sz w:val="26"/>
+                <w:szCs w:val="26"/>
+              </w:rPr>
+              <w:t>Năm xuất bản</w:t>
+            </w:r>
+            <w:r>
+              <w:rPr>
+                <w:rFonts w:ascii="Times New Roman" w:hAnsi="Times New Roman" w:cs="Times New Roman"/>
+                <w:sz w:val="26"/>
+                <w:szCs w:val="26"/>
+              </w:rPr>
+              <w:t>.</w:t>
+            </w:r>
+          </w:p>
+        </w:tc>
+      </w:tr>
+      <w:tr>
+        <w:tc>
+          <w:tcPr>
+            <w:tcW w:w="2536" w:type="dxa"/>
+          </w:tcPr>
+          <w:p>
+            <w:pPr>
+              <w:pStyle w:val="oancuaDanhsach"/>
+              <w:spacing w:line="360" w:lineRule="auto"/>
+              <w:ind w:left="0"/>
+              <w:rPr>
+                <w:rFonts w:ascii="Times New Roman" w:hAnsi="Times New Roman" w:cs="Times New Roman"/>
+                <w:b/>
+                <w:bCs/>
+                <w:sz w:val="26"/>
+                <w:szCs w:val="26"/>
+                <w:lang w:val="vi-VN"/>
+              </w:rPr>
+            </w:pPr>
+          </w:p>
+        </w:tc>
+        <w:tc>
+          <w:tcPr>
+            <w:tcW w:w="1701" w:type="dxa"/>
+          </w:tcPr>
+          <w:p>
+            <w:pPr>
+              <w:pStyle w:val="oancuaDanhsach"/>
+              <w:spacing w:line="360" w:lineRule="auto"/>
+              <w:ind w:left="0"/>
+              <w:rPr>
+                <w:rFonts w:ascii="Times New Roman" w:hAnsi="Times New Roman" w:cs="Times New Roman"/>
+                <w:b/>
+                <w:bCs/>
+                <w:sz w:val="26"/>
+                <w:szCs w:val="26"/>
+                <w:lang w:val="vi-VN"/>
+              </w:rPr>
+            </w:pPr>
+          </w:p>
+        </w:tc>
+        <w:tc>
+          <w:tcPr>
+            <w:tcW w:w="4393" w:type="dxa"/>
+          </w:tcPr>
+          <w:p>
+            <w:pPr>
+              <w:pStyle w:val="oancuaDanhsach"/>
+              <w:spacing w:line="360" w:lineRule="auto"/>
+              <w:ind w:left="0"/>
+              <w:rPr>
+                <w:rFonts w:ascii="Times New Roman" w:hAnsi="Times New Roman" w:cs="Times New Roman"/>
+                <w:sz w:val="26"/>
+                <w:szCs w:val="26"/>
+                <w:lang w:val="vi-VN"/>
+              </w:rPr>
+            </w:pPr>
+            <w:r>
+              <w:rPr>
+                <w:rFonts w:ascii="Times New Roman" w:hAnsi="Times New Roman" w:cs="Times New Roman"/>
+                <w:sz w:val="26"/>
+                <w:szCs w:val="26"/>
+              </w:rPr>
+              <w:t>Hệ thống xác thực yêu cầu mua và thông báo rằng yêu cầu đã được gửi.</w:t>
+            </w:r>
+          </w:p>
+        </w:tc>
+      </w:tr>
+      <w:tr>
+        <w:tc>
+          <w:tcPr>
+            <w:tcW w:w="2536" w:type="dxa"/>
+          </w:tcPr>
+          <w:p>
+            <w:pPr>
+              <w:pStyle w:val="oancuaDanhsach"/>
+              <w:spacing w:line="360" w:lineRule="auto"/>
+              <w:ind w:left="0"/>
+              <w:rPr>
+                <w:rFonts w:ascii="Times New Roman" w:hAnsi="Times New Roman" w:cs="Times New Roman"/>
+                <w:b/>
+                <w:bCs/>
+                <w:sz w:val="26"/>
+                <w:szCs w:val="26"/>
+                <w:lang w:val="vi-VN"/>
+              </w:rPr>
+            </w:pPr>
+          </w:p>
+        </w:tc>
+        <w:tc>
+          <w:tcPr>
+            <w:tcW w:w="1701" w:type="dxa"/>
+          </w:tcPr>
+          <w:p>
+            <w:pPr>
+              <w:pStyle w:val="oancuaDanhsach"/>
+              <w:spacing w:line="360" w:lineRule="auto"/>
+              <w:ind w:left="0"/>
+              <w:rPr>
+                <w:rFonts w:ascii="Times New Roman" w:hAnsi="Times New Roman" w:cs="Times New Roman"/>
+                <w:b/>
+                <w:bCs/>
+                <w:sz w:val="26"/>
+                <w:szCs w:val="26"/>
+                <w:lang w:val="vi-VN"/>
+              </w:rPr>
+            </w:pPr>
+          </w:p>
+        </w:tc>
+        <w:tc>
+          <w:tcPr>
+            <w:tcW w:w="4393" w:type="dxa"/>
+          </w:tcPr>
+          <w:p>
+            <w:pPr>
+              <w:pStyle w:val="oancuaDanhsach"/>
+              <w:spacing w:line="360" w:lineRule="auto"/>
+              <w:ind w:left="0"/>
+              <w:rPr>
+                <w:rFonts w:ascii="Times New Roman" w:hAnsi="Times New Roman" w:cs="Times New Roman"/>
+                <w:sz w:val="26"/>
+                <w:szCs w:val="26"/>
+              </w:rPr>
+            </w:pPr>
+            <w:r>
+              <w:rPr>
+                <w:rFonts w:ascii="Times New Roman" w:hAnsi="Times New Roman" w:cs="Times New Roman"/>
+                <w:sz w:val="26"/>
+                <w:szCs w:val="26"/>
+              </w:rPr>
+              <w:t>Yêu cầu mua được lưu trong hệ thống với trạng thái "Chờ duyệt".</w:t>
+            </w:r>
+          </w:p>
+        </w:tc>
+      </w:tr>
+      <w:tr>
+        <w:tc>
+          <w:tcPr>
+            <w:tcW w:w="2536" w:type="dxa"/>
+          </w:tcPr>
+          <w:p>
+            <w:pPr>
+              <w:pStyle w:val="oancuaDanhsach"/>
+              <w:spacing w:line="360" w:lineRule="auto"/>
+              <w:ind w:left="0"/>
+              <w:rPr>
+                <w:rFonts w:ascii="Times New Roman" w:hAnsi="Times New Roman" w:cs="Times New Roman"/>
+                <w:b/>
+                <w:bCs/>
+                <w:sz w:val="26"/>
+                <w:szCs w:val="26"/>
+                <w:lang w:val="vi-VN"/>
+              </w:rPr>
+            </w:pPr>
+          </w:p>
+        </w:tc>
+        <w:tc>
+          <w:tcPr>
+            <w:tcW w:w="1701" w:type="dxa"/>
+          </w:tcPr>
+          <w:p>
+            <w:pPr>
+              <w:pStyle w:val="oancuaDanhsach"/>
+              <w:spacing w:line="360" w:lineRule="auto"/>
+              <w:ind w:left="0"/>
+              <w:rPr>
+                <w:rFonts w:ascii="Times New Roman" w:hAnsi="Times New Roman" w:cs="Times New Roman"/>
+                <w:b/>
+                <w:bCs/>
+                <w:sz w:val="26"/>
+                <w:szCs w:val="26"/>
+                <w:lang w:val="vi-VN"/>
+              </w:rPr>
+            </w:pPr>
+          </w:p>
+        </w:tc>
+        <w:tc>
+          <w:tcPr>
+            <w:tcW w:w="4393" w:type="dxa"/>
+          </w:tcPr>
+          <w:p>
+            <w:pPr>
+              <w:pStyle w:val="oancuaDanhsach"/>
+              <w:spacing w:line="360" w:lineRule="auto"/>
+              <w:ind w:left="0"/>
+              <w:rPr>
+                <w:rFonts w:ascii="Times New Roman" w:hAnsi="Times New Roman" w:cs="Times New Roman"/>
+                <w:sz w:val="26"/>
+                <w:szCs w:val="26"/>
+              </w:rPr>
+            </w:pPr>
+            <w:r>
+              <w:rPr>
+                <w:rFonts w:ascii="Times New Roman" w:hAnsi="Times New Roman" w:cs="Times New Roman"/>
+                <w:sz w:val="26"/>
+                <w:szCs w:val="26"/>
+              </w:rPr>
+              <w:t>Thủ thư nhận yêu cầu và xử lý yêu cầu mua tài liệu (duyệt hoặc từ chối).</w:t>
+            </w:r>
+          </w:p>
+        </w:tc>
+      </w:tr>
+      <w:tr>
+        <w:tc>
+          <w:tcPr>
+            <w:tcW w:w="2536" w:type="dxa"/>
+          </w:tcPr>
+          <w:p>
+            <w:pPr>
+              <w:pStyle w:val="oancuaDanhsach"/>
+              <w:spacing w:line="360" w:lineRule="auto"/>
+              <w:ind w:left="0"/>
+              <w:rPr>
+                <w:rFonts w:ascii="Times New Roman" w:hAnsi="Times New Roman" w:cs="Times New Roman"/>
+                <w:b/>
+                <w:bCs/>
+                <w:sz w:val="26"/>
+                <w:szCs w:val="26"/>
+                <w:lang w:val="vi-VN"/>
+              </w:rPr>
+            </w:pPr>
+          </w:p>
+        </w:tc>
+        <w:tc>
+          <w:tcPr>
+            <w:tcW w:w="1701" w:type="dxa"/>
+          </w:tcPr>
+          <w:p>
+            <w:pPr>
+              <w:pStyle w:val="oancuaDanhsach"/>
+              <w:spacing w:line="360" w:lineRule="auto"/>
+              <w:ind w:left="0"/>
+              <w:rPr>
+                <w:rFonts w:ascii="Times New Roman" w:hAnsi="Times New Roman" w:cs="Times New Roman"/>
+                <w:b/>
+                <w:bCs/>
+                <w:sz w:val="26"/>
+                <w:szCs w:val="26"/>
+                <w:lang w:val="vi-VN"/>
+              </w:rPr>
+            </w:pPr>
+          </w:p>
+        </w:tc>
+        <w:tc>
+          <w:tcPr>
+            <w:tcW w:w="4393" w:type="dxa"/>
+          </w:tcPr>
+          <w:p>
+            <w:pPr>
+              <w:pStyle w:val="oancuaDanhsach"/>
+              <w:spacing w:line="360" w:lineRule="auto"/>
+              <w:ind w:left="0"/>
+              <w:rPr>
+                <w:rFonts w:ascii="Times New Roman" w:hAnsi="Times New Roman" w:cs="Times New Roman"/>
+                <w:sz w:val="26"/>
+                <w:szCs w:val="26"/>
+              </w:rPr>
+            </w:pPr>
+            <w:r>
+              <w:rPr>
+                <w:rFonts w:ascii="Times New Roman" w:hAnsi="Times New Roman" w:cs="Times New Roman"/>
+                <w:sz w:val="26"/>
+                <w:szCs w:val="26"/>
+              </w:rPr>
+              <w:t>Hệ thống thông báo cho người dùng kết quả duyệt yêu cầu.</w:t>
+            </w:r>
+          </w:p>
+        </w:tc>
+      </w:tr>
+      <w:tr>
+        <w:tc>
+          <w:tcPr>
+            <w:tcW w:w="2536" w:type="dxa"/>
+          </w:tcPr>
+          <w:p>
+            <w:pPr>
+              <w:pStyle w:val="oancuaDanhsach"/>
+              <w:spacing w:line="360" w:lineRule="auto"/>
+              <w:ind w:left="0"/>
+              <w:rPr>
+                <w:rFonts w:ascii="Times New Roman" w:hAnsi="Times New Roman" w:cs="Times New Roman"/>
+                <w:b/>
+                <w:bCs/>
+                <w:sz w:val="26"/>
+                <w:szCs w:val="26"/>
+                <w:lang w:val="vi-VN"/>
+              </w:rPr>
+            </w:pPr>
+            <w:r>
+              <w:rPr>
+                <w:rFonts w:ascii="Times New Roman" w:hAnsi="Times New Roman" w:cs="Times New Roman"/>
+                <w:b/>
+                <w:bCs/>
+                <w:sz w:val="26"/>
+                <w:szCs w:val="26"/>
+              </w:rPr>
+              <w:t>Extensions</w:t>
+            </w:r>
+          </w:p>
+        </w:tc>
+        <w:tc>
+          <w:tcPr>
+            <w:tcW w:w="1701" w:type="dxa"/>
+          </w:tcPr>
+          <w:p>
+            <w:pPr>
+              <w:pStyle w:val="oancuaDanhsach"/>
+              <w:spacing w:line="360" w:lineRule="auto"/>
+              <w:ind w:left="0"/>
+              <w:rPr>
+                <w:rFonts w:ascii="Times New Roman" w:hAnsi="Times New Roman" w:cs="Times New Roman"/>
+                <w:b/>
+                <w:bCs/>
+                <w:sz w:val="26"/>
+                <w:szCs w:val="26"/>
+                <w:lang w:val="vi-VN"/>
+              </w:rPr>
+            </w:pPr>
+            <w:r>
+              <w:rPr>
+                <w:rFonts w:ascii="Times New Roman" w:hAnsi="Times New Roman" w:cs="Times New Roman"/>
+                <w:b/>
+                <w:bCs/>
+                <w:sz w:val="26"/>
+                <w:szCs w:val="26"/>
+                <w:lang w:val="vi-VN"/>
+              </w:rPr>
+              <w:t>Step</w:t>
+            </w:r>
+          </w:p>
+        </w:tc>
+        <w:tc>
+          <w:tcPr>
+            <w:tcW w:w="4393" w:type="dxa"/>
+          </w:tcPr>
+          <w:p>
+            <w:pPr>
+              <w:spacing w:line="360" w:lineRule="auto"/>
+              <w:rPr>
+                <w:rFonts w:ascii="Times New Roman" w:hAnsi="Times New Roman" w:cs="Times New Roman"/>
+                <w:sz w:val="26"/>
+                <w:szCs w:val="26"/>
+              </w:rPr>
+            </w:pPr>
+            <w:r>
+              <w:rPr>
+                <w:rFonts w:ascii="Times New Roman" w:hAnsi="Times New Roman" w:cs="Times New Roman"/>
+                <w:sz w:val="26"/>
+                <w:szCs w:val="26"/>
+              </w:rPr>
+              <w:t>Nếu thông tin nhập vào không đầy đủ (thiếu tên sách, tác giả hoặc năm xuất bản):</w:t>
+            </w:r>
+            <w:r>
+              <w:rPr>
+                <w:rFonts w:ascii="Times New Roman" w:hAnsi="Times New Roman" w:cs="Times New Roman"/>
+                <w:sz w:val="26"/>
+                <w:szCs w:val="26"/>
+              </w:rPr>
+              <w:t xml:space="preserve"> </w:t>
+            </w:r>
+            <w:r>
+              <w:rPr>
+                <w:rFonts w:ascii="Times New Roman" w:hAnsi="Times New Roman" w:cs="Times New Roman"/>
+                <w:sz w:val="26"/>
+                <w:szCs w:val="26"/>
+              </w:rPr>
+              <w:t>Hệ thống yêu cầu người dùng nhập đầy đủ thông tin và không gửi yêu cầu cho đến khi hoàn thành.</w:t>
+            </w:r>
+          </w:p>
+          <w:p>
+            <w:pPr>
+              <w:spacing w:line="360" w:lineRule="auto"/>
+              <w:rPr>
+                <w:rFonts w:ascii="Times New Roman" w:hAnsi="Times New Roman" w:cs="Times New Roman"/>
+                <w:sz w:val="26"/>
+                <w:szCs w:val="26"/>
+                <w:lang w:val="vi-VN"/>
+              </w:rPr>
+            </w:pPr>
+          </w:p>
+        </w:tc>
+      </w:tr>
+      <w:tr>
+        <w:tc>
+          <w:tcPr>
+            <w:tcW w:w="2536" w:type="dxa"/>
+          </w:tcPr>
+          <w:p>
+            <w:pPr>
+              <w:pStyle w:val="oancuaDanhsach"/>
+              <w:spacing w:line="360" w:lineRule="auto"/>
+              <w:ind w:left="0"/>
+              <w:rPr>
+                <w:rFonts w:ascii="Times New Roman" w:hAnsi="Times New Roman" w:cs="Times New Roman"/>
+                <w:b/>
+                <w:bCs/>
+                <w:sz w:val="26"/>
+                <w:szCs w:val="26"/>
+                <w:lang w:val="vi-VN"/>
+              </w:rPr>
+            </w:pPr>
+          </w:p>
+        </w:tc>
+        <w:tc>
+          <w:tcPr>
+            <w:tcW w:w="1701" w:type="dxa"/>
+          </w:tcPr>
+          <w:p>
+            <w:pPr>
+              <w:pStyle w:val="oancuaDanhsach"/>
+              <w:spacing w:line="360" w:lineRule="auto"/>
+              <w:ind w:left="0"/>
+              <w:rPr>
+                <w:rFonts w:ascii="Times New Roman" w:hAnsi="Times New Roman" w:cs="Times New Roman"/>
+                <w:b/>
+                <w:bCs/>
+                <w:sz w:val="26"/>
+                <w:szCs w:val="26"/>
+                <w:lang w:val="vi-VN"/>
+              </w:rPr>
+            </w:pPr>
+          </w:p>
+        </w:tc>
+        <w:tc>
+          <w:tcPr>
+            <w:tcW w:w="4393" w:type="dxa"/>
+          </w:tcPr>
+          <w:p>
+            <w:pPr>
+              <w:spacing w:line="360" w:lineRule="auto"/>
+              <w:rPr>
+                <w:sz w:val="26"/>
+                <w:szCs w:val="26"/>
+              </w:rPr>
+            </w:pPr>
+            <w:r>
+              <w:rPr>
+                <w:rFonts w:ascii="Times New Roman" w:hAnsi="Times New Roman" w:cs="Times New Roman"/>
+                <w:sz w:val="26"/>
+                <w:szCs w:val="26"/>
+                <w:lang w:val="vi-VN"/>
+              </w:rPr>
+              <w:t>-</w:t>
+            </w:r>
+            <w:r>
+              <w:rPr>
+                <w:rFonts w:ascii="Times New Roman" w:hAnsi="Times New Roman" w:cs="Times New Roman"/>
+                <w:sz w:val="26"/>
+                <w:szCs w:val="26"/>
+              </w:rPr>
+              <w:t xml:space="preserve">  </w:t>
+            </w:r>
+            <w:r>
+              <w:rPr>
+                <w:sz w:val="26"/>
+                <w:szCs w:val="26"/>
+              </w:rPr>
+              <w:t>Nếu tài liệu đã có trong hệ thống sau khi yêu cầu mua được gửi đi:</w:t>
+            </w:r>
+            <w:r>
+              <w:rPr>
+                <w:sz w:val="26"/>
+                <w:szCs w:val="26"/>
+              </w:rPr>
+              <w:t xml:space="preserve"> </w:t>
+            </w:r>
+            <w:r>
+              <w:rPr>
+                <w:rFonts w:ascii="Times New Roman" w:hAnsi="Times New Roman" w:cs="Times New Roman"/>
+                <w:sz w:val="26"/>
+                <w:szCs w:val="26"/>
+              </w:rPr>
+              <w:t>Hệ thống thông báo cho người dùng rằng tài liệu đã có sẵn và yêu cầu sẽ không được xử lý.</w:t>
+            </w:r>
+          </w:p>
+          <w:p>
+            <w:pPr>
+              <w:spacing w:line="360" w:lineRule="auto"/>
+              <w:rPr>
+                <w:rFonts w:ascii="Times New Roman" w:hAnsi="Times New Roman" w:cs="Times New Roman"/>
+                <w:sz w:val="26"/>
+                <w:szCs w:val="26"/>
+              </w:rPr>
+            </w:pPr>
+          </w:p>
+        </w:tc>
+      </w:tr>
+      <w:tr>
+        <w:tc>
+          <w:tcPr>
+            <w:tcW w:w="2536" w:type="dxa"/>
+          </w:tcPr>
+          <w:p>
+            <w:pPr>
+              <w:pStyle w:val="oancuaDanhsach"/>
+              <w:spacing w:line="360" w:lineRule="auto"/>
+              <w:ind w:left="0"/>
+              <w:rPr>
+                <w:rFonts w:ascii="Times New Roman" w:hAnsi="Times New Roman" w:cs="Times New Roman"/>
+                <w:b/>
+                <w:bCs/>
+                <w:sz w:val="26"/>
+                <w:szCs w:val="26"/>
+                <w:lang w:val="vi-VN"/>
+              </w:rPr>
+            </w:pPr>
+          </w:p>
+        </w:tc>
+        <w:tc>
+          <w:tcPr>
+            <w:tcW w:w="1701" w:type="dxa"/>
+          </w:tcPr>
+          <w:p>
+            <w:pPr>
+              <w:pStyle w:val="oancuaDanhsach"/>
+              <w:spacing w:line="360" w:lineRule="auto"/>
+              <w:ind w:left="0"/>
+              <w:rPr>
+                <w:rFonts w:ascii="Times New Roman" w:hAnsi="Times New Roman" w:cs="Times New Roman"/>
+                <w:b/>
+                <w:bCs/>
+                <w:sz w:val="26"/>
+                <w:szCs w:val="26"/>
+                <w:lang w:val="vi-VN"/>
+              </w:rPr>
+            </w:pPr>
+          </w:p>
+        </w:tc>
+        <w:tc>
+          <w:tcPr>
+            <w:tcW w:w="4393" w:type="dxa"/>
+          </w:tcPr>
+          <w:p>
+            <w:pPr>
+              <w:spacing w:line="360" w:lineRule="auto"/>
+              <w:rPr>
+                <w:sz w:val="26"/>
+                <w:szCs w:val="26"/>
+              </w:rPr>
+            </w:pPr>
+            <w:r>
+              <w:rPr>
+                <w:rFonts w:ascii="Times New Roman" w:hAnsi="Times New Roman" w:cs="Times New Roman"/>
+                <w:sz w:val="26"/>
+                <w:szCs w:val="26"/>
+                <w:lang w:val="vi-VN"/>
+              </w:rPr>
+              <w:t>-</w:t>
+            </w:r>
+            <w:r>
+              <w:rPr>
+                <w:sz w:val="26"/>
+                <w:szCs w:val="26"/>
+              </w:rPr>
+              <w:t xml:space="preserve">  Nếu yêu cầu mua bị từ chối:</w:t>
+            </w:r>
+            <w:r>
+              <w:rPr>
+                <w:sz w:val="26"/>
+                <w:szCs w:val="26"/>
+              </w:rPr>
+              <w:t xml:space="preserve"> </w:t>
+            </w:r>
+            <w:r>
+              <w:rPr>
+                <w:rFonts w:ascii="Times New Roman" w:hAnsi="Times New Roman" w:cs="Times New Roman"/>
+                <w:sz w:val="26"/>
+                <w:szCs w:val="26"/>
+              </w:rPr>
+              <w:t>Thủ thư sẽ thông báo lý do từ chối và hệ thống cập nhật trạng thái yêu cầu là “Đã từ chối”.</w:t>
+            </w:r>
+          </w:p>
+        </w:tc>
+      </w:tr>
+      <w:tr>
+        <w:tc>
+          <w:tcPr>
+            <w:tcW w:w="2536" w:type="dxa"/>
+          </w:tcPr>
+          <w:p>
+            <w:pPr>
+              <w:pStyle w:val="oancuaDanhsach"/>
+              <w:spacing w:line="360" w:lineRule="auto"/>
+              <w:ind w:left="0"/>
+              <w:rPr>
+                <w:rFonts w:ascii="Times New Roman" w:hAnsi="Times New Roman" w:cs="Times New Roman"/>
+                <w:b/>
+                <w:bCs/>
+                <w:sz w:val="26"/>
+                <w:szCs w:val="26"/>
+                <w:lang w:val="vi-VN"/>
+              </w:rPr>
+            </w:pPr>
+          </w:p>
+        </w:tc>
+        <w:tc>
+          <w:tcPr>
+            <w:tcW w:w="1701" w:type="dxa"/>
+          </w:tcPr>
+          <w:p>
+            <w:pPr>
+              <w:pStyle w:val="oancuaDanhsach"/>
+              <w:spacing w:line="360" w:lineRule="auto"/>
+              <w:ind w:left="0"/>
+              <w:rPr>
+                <w:rFonts w:ascii="Times New Roman" w:hAnsi="Times New Roman" w:cs="Times New Roman"/>
+                <w:b/>
+                <w:bCs/>
+                <w:sz w:val="26"/>
+                <w:szCs w:val="26"/>
+                <w:lang w:val="vi-VN"/>
+              </w:rPr>
+            </w:pPr>
+          </w:p>
+        </w:tc>
+        <w:tc>
+          <w:tcPr>
+            <w:tcW w:w="4393" w:type="dxa"/>
+          </w:tcPr>
+          <w:p>
+            <w:pPr>
+              <w:spacing w:line="360" w:lineRule="auto"/>
+              <w:rPr>
+                <w:rFonts w:ascii="Times New Roman" w:hAnsi="Times New Roman" w:cs="Times New Roman"/>
+                <w:sz w:val="26"/>
+                <w:szCs w:val="26"/>
+              </w:rPr>
+            </w:pPr>
+            <w:r>
+              <w:rPr>
+                <w:rFonts w:ascii="Times New Roman" w:hAnsi="Times New Roman" w:cs="Times New Roman"/>
+                <w:sz w:val="26"/>
+                <w:szCs w:val="26"/>
+              </w:rPr>
+              <w:t>-</w:t>
+            </w:r>
+            <w:r>
+              <w:rPr>
+                <w:rFonts w:ascii="Times New Roman" w:hAnsi="Times New Roman" w:cs="Times New Roman"/>
+                <w:sz w:val="26"/>
+                <w:szCs w:val="26"/>
+              </w:rPr>
+              <w:t xml:space="preserve">  Nếu yêu cầu mua được duyệt: Hệ thống chuyển trạng thái yêu cầu sang “Đã duyệt” và gửi thông báo cho người dùng.</w:t>
+            </w:r>
+          </w:p>
+          <w:p>
+            <w:pPr>
+              <w:spacing w:line="360" w:lineRule="auto"/>
+              <w:rPr>
+                <w:rFonts w:ascii="Times New Roman" w:hAnsi="Times New Roman" w:cs="Times New Roman"/>
+                <w:sz w:val="26"/>
+                <w:szCs w:val="26"/>
+                <w:lang w:val="vi-VN"/>
+              </w:rPr>
+            </w:pPr>
+          </w:p>
+        </w:tc>
+      </w:tr>
+      <w:tr>
+        <w:tc>
+          <w:tcPr>
+            <w:tcW w:w="2536" w:type="dxa"/>
+          </w:tcPr>
+          <w:p>
+            <w:pPr>
+              <w:pStyle w:val="oancuaDanhsach"/>
+              <w:spacing w:line="360" w:lineRule="auto"/>
+              <w:ind w:left="0"/>
+              <w:rPr>
+                <w:rFonts w:ascii="Times New Roman" w:hAnsi="Times New Roman" w:cs="Times New Roman"/>
+                <w:b/>
+                <w:bCs/>
+                <w:sz w:val="26"/>
+                <w:szCs w:val="26"/>
+                <w:lang w:val="vi-VN"/>
+              </w:rPr>
+            </w:pPr>
+            <w:r>
+              <w:rPr>
+                <w:rFonts w:ascii="Times New Roman" w:hAnsi="Times New Roman" w:cs="Times New Roman"/>
+                <w:b/>
+                <w:bCs/>
+                <w:sz w:val="26"/>
+                <w:szCs w:val="26"/>
+              </w:rPr>
+              <w:t>Open Issues:</w:t>
+            </w:r>
+          </w:p>
+        </w:tc>
+        <w:tc>
+          <w:tcPr>
+            <w:tcW w:w="1701" w:type="dxa"/>
+          </w:tcPr>
+          <w:p>
+            <w:pPr>
+              <w:pStyle w:val="oancuaDanhsach"/>
+              <w:spacing w:line="360" w:lineRule="auto"/>
+              <w:ind w:left="0"/>
+              <w:rPr>
+                <w:rFonts w:ascii="Times New Roman" w:hAnsi="Times New Roman" w:cs="Times New Roman"/>
+                <w:b/>
+                <w:bCs/>
+                <w:sz w:val="26"/>
+                <w:szCs w:val="26"/>
+                <w:lang w:val="vi-VN"/>
+              </w:rPr>
+            </w:pPr>
+            <w:r>
+              <w:rPr>
+                <w:rFonts w:ascii="Times New Roman" w:hAnsi="Times New Roman" w:cs="Times New Roman"/>
+                <w:b/>
+                <w:bCs/>
+                <w:sz w:val="26"/>
+                <w:szCs w:val="26"/>
+              </w:rPr>
+              <w:t>Issues</w:t>
+            </w:r>
+            <w:r>
+              <w:rPr>
+                <w:rFonts w:ascii="Times New Roman" w:hAnsi="Times New Roman" w:cs="Times New Roman"/>
+                <w:b/>
+                <w:bCs/>
+                <w:sz w:val="26"/>
+                <w:szCs w:val="26"/>
+              </w:rPr>
+              <w:t xml:space="preserve"> </w:t>
+            </w:r>
+          </w:p>
+        </w:tc>
+        <w:tc>
+          <w:tcPr>
+            <w:tcW w:w="4393" w:type="dxa"/>
+          </w:tcPr>
+          <w:p>
+            <w:pPr>
+              <w:spacing w:line="360" w:lineRule="auto"/>
+              <w:rPr>
+                <w:rFonts w:ascii="Times New Roman" w:hAnsi="Times New Roman" w:cs="Times New Roman"/>
+                <w:sz w:val="26"/>
+                <w:szCs w:val="26"/>
+              </w:rPr>
+            </w:pPr>
+            <w:r>
+              <w:rPr>
+                <w:rFonts w:ascii="Times New Roman" w:hAnsi="Times New Roman" w:cs="Times New Roman"/>
+                <w:sz w:val="26"/>
+                <w:szCs w:val="26"/>
+              </w:rPr>
+              <w:t xml:space="preserve">- </w:t>
+            </w:r>
+            <w:r>
+              <w:rPr>
+                <w:rFonts w:ascii="Times New Roman" w:hAnsi="Times New Roman" w:cs="Times New Roman"/>
+                <w:sz w:val="26"/>
+                <w:szCs w:val="26"/>
+              </w:rPr>
+              <w:t>Có thể yêu cầu mua nhiều tài liệu cùng lúc không?</w:t>
+            </w:r>
+          </w:p>
+        </w:tc>
+      </w:tr>
+    </w:tbl>
+    <w:p>
+      <w:pPr>
+        <w:pStyle w:val="oancuaDanhsach"/>
+        <w:spacing w:line="360" w:lineRule="auto"/>
+        <w:rPr>
+          <w:rFonts w:ascii="Times New Roman" w:hAnsi="Times New Roman" w:cs="Times New Roman"/>
+          <w:b/>
+          <w:bCs/>
+          <w:sz w:val="26"/>
+          <w:szCs w:val="26"/>
+        </w:rPr>
+      </w:pPr>
+    </w:p>
+    <w:p>
+      <w:pPr>
+        <w:pStyle w:val="oancuaDanhsach"/>
+        <w:spacing w:line="360" w:lineRule="auto"/>
+        <w:rPr>
+          <w:rFonts w:ascii="Times New Roman" w:hAnsi="Times New Roman" w:cs="Times New Roman"/>
+          <w:b/>
+          <w:bCs/>
+          <w:sz w:val="26"/>
+          <w:szCs w:val="26"/>
+          <w:lang w:val="vi-VN"/>
+        </w:rPr>
+      </w:pPr>
+      <w:r>
+        <w:rPr>
+          <w:rFonts w:ascii="Times New Roman" w:hAnsi="Times New Roman" w:cs="Times New Roman"/>
+          <w:b/>
+          <w:bCs/>
+          <w:sz w:val="26"/>
+          <w:szCs w:val="26"/>
+        </w:rPr>
+        <w:lastRenderedPageBreak/>
+        <w:t>UC</w:t>
+      </w:r>
+      <w:r>
+        <w:t xml:space="preserve"> </w:t>
+      </w:r>
+      <w:r>
+        <w:rPr>
+          <w:rFonts w:ascii="Times New Roman" w:hAnsi="Times New Roman" w:cs="Times New Roman"/>
+          <w:b/>
+          <w:bCs/>
+          <w:sz w:val="26"/>
+          <w:szCs w:val="26"/>
+        </w:rPr>
+        <w:t>9 – Quản lý mượn – trả</w:t>
+      </w:r>
+    </w:p>
+    <w:tbl>
+      <w:tblPr>
+        <w:tblStyle w:val="LiBang"/>
+        <w:tblW w:w="0" w:type="auto"/>
+        <w:tblInd w:w="720" w:type="dxa"/>
+        <w:tblLook w:val="04A0" w:firstRow="1" w:lastRow="0" w:firstColumn="1" w:lastColumn="0" w:noHBand="0" w:noVBand="1"/>
+      </w:tblPr>
+      <w:tblGrid>
+        <w:gridCol w:w="2536"/>
+        <w:gridCol w:w="1134"/>
+        <w:gridCol w:w="4960"/>
+      </w:tblGrid>
+      <w:tr>
+        <w:tc>
+          <w:tcPr>
+            <w:tcW w:w="2536" w:type="dxa"/>
+          </w:tcPr>
+          <w:p>
+            <w:pPr>
+              <w:pStyle w:val="oancuaDanhsach"/>
+              <w:spacing w:line="360" w:lineRule="auto"/>
+              <w:ind w:left="0"/>
+              <w:rPr>
+                <w:rFonts w:ascii="Times New Roman" w:hAnsi="Times New Roman" w:cs="Times New Roman"/>
+                <w:b/>
+                <w:bCs/>
+                <w:sz w:val="26"/>
+                <w:szCs w:val="26"/>
+                <w:lang w:val="vi-VN"/>
+              </w:rPr>
+            </w:pPr>
+            <w:r>
+              <w:rPr>
+                <w:rFonts w:ascii="Times New Roman" w:hAnsi="Times New Roman" w:cs="Times New Roman"/>
+                <w:b/>
+                <w:bCs/>
+                <w:sz w:val="26"/>
+                <w:szCs w:val="26"/>
+              </w:rPr>
+              <w:t>UCID</w:t>
+            </w:r>
+          </w:p>
+        </w:tc>
+        <w:tc>
+          <w:tcPr>
+            <w:tcW w:w="6094" w:type="dxa"/>
+            <w:gridSpan w:val="2"/>
+          </w:tcPr>
+          <w:p>
+            <w:pPr>
+              <w:pStyle w:val="oancuaDanhsach"/>
+              <w:spacing w:line="360" w:lineRule="auto"/>
+              <w:ind w:left="0"/>
+              <w:rPr>
+                <w:rFonts w:ascii="Times New Roman" w:hAnsi="Times New Roman" w:cs="Times New Roman"/>
+                <w:sz w:val="26"/>
+                <w:szCs w:val="26"/>
+                <w:lang w:val="vi-VN"/>
+              </w:rPr>
+            </w:pPr>
+            <w:r>
+              <w:rPr>
+                <w:rFonts w:ascii="Times New Roman" w:hAnsi="Times New Roman" w:cs="Times New Roman"/>
+                <w:sz w:val="26"/>
+                <w:szCs w:val="26"/>
+              </w:rPr>
+              <w:t>UC</w:t>
+            </w:r>
+            <w:r>
+              <w:rPr>
+                <w:rFonts w:ascii="Times New Roman" w:hAnsi="Times New Roman" w:cs="Times New Roman"/>
+                <w:sz w:val="26"/>
+                <w:szCs w:val="26"/>
+              </w:rPr>
+              <w:t>9</w:t>
+            </w:r>
+          </w:p>
+        </w:tc>
+      </w:tr>
+      <w:tr>
+        <w:tc>
+          <w:tcPr>
+            <w:tcW w:w="2536" w:type="dxa"/>
+          </w:tcPr>
+          <w:p>
+            <w:pPr>
+              <w:pStyle w:val="oancuaDanhsach"/>
+              <w:spacing w:line="360" w:lineRule="auto"/>
+              <w:ind w:left="0"/>
+              <w:rPr>
+                <w:rFonts w:ascii="Times New Roman" w:hAnsi="Times New Roman" w:cs="Times New Roman"/>
+                <w:b/>
+                <w:bCs/>
+                <w:sz w:val="26"/>
+                <w:szCs w:val="26"/>
+                <w:lang w:val="vi-VN"/>
+              </w:rPr>
+            </w:pPr>
+            <w:r>
+              <w:rPr>
+                <w:rFonts w:ascii="Times New Roman" w:hAnsi="Times New Roman" w:cs="Times New Roman"/>
+                <w:b/>
+                <w:bCs/>
+                <w:sz w:val="26"/>
+                <w:szCs w:val="26"/>
+              </w:rPr>
+              <w:t>Name</w:t>
+            </w:r>
+          </w:p>
+        </w:tc>
+        <w:tc>
+          <w:tcPr>
+            <w:tcW w:w="6094" w:type="dxa"/>
+            <w:gridSpan w:val="2"/>
+          </w:tcPr>
+          <w:p>
+            <w:pPr>
+              <w:pStyle w:val="oancuaDanhsach"/>
+              <w:spacing w:line="360" w:lineRule="auto"/>
+              <w:ind w:left="0"/>
+              <w:rPr>
+                <w:rFonts w:ascii="Times New Roman" w:hAnsi="Times New Roman" w:cs="Times New Roman"/>
+                <w:sz w:val="26"/>
+                <w:szCs w:val="26"/>
+                <w:lang w:val="vi-VN"/>
+              </w:rPr>
+            </w:pPr>
+            <w:r>
+              <w:rPr>
+                <w:rFonts w:ascii="Times New Roman" w:hAnsi="Times New Roman" w:cs="Times New Roman"/>
+                <w:sz w:val="26"/>
+                <w:szCs w:val="26"/>
+              </w:rPr>
+              <w:t>Quản lý mượn – trả</w:t>
+            </w:r>
+          </w:p>
+        </w:tc>
+      </w:tr>
+      <w:tr>
+        <w:tc>
+          <w:tcPr>
+            <w:tcW w:w="2536" w:type="dxa"/>
+          </w:tcPr>
+          <w:p>
+            <w:pPr>
+              <w:pStyle w:val="oancuaDanhsach"/>
+              <w:spacing w:line="360" w:lineRule="auto"/>
+              <w:ind w:left="0"/>
+              <w:rPr>
+                <w:rFonts w:ascii="Times New Roman" w:hAnsi="Times New Roman" w:cs="Times New Roman"/>
+                <w:b/>
+                <w:bCs/>
+                <w:sz w:val="26"/>
+                <w:szCs w:val="26"/>
+                <w:lang w:val="vi-VN"/>
+              </w:rPr>
+            </w:pPr>
+            <w:r>
+              <w:rPr>
+                <w:rFonts w:ascii="Times New Roman" w:hAnsi="Times New Roman" w:cs="Times New Roman"/>
+                <w:b/>
+                <w:bCs/>
+                <w:sz w:val="26"/>
+                <w:szCs w:val="26"/>
+              </w:rPr>
+              <w:t>Summary</w:t>
+            </w:r>
+          </w:p>
+        </w:tc>
+        <w:tc>
+          <w:tcPr>
+            <w:tcW w:w="6094" w:type="dxa"/>
+            <w:gridSpan w:val="2"/>
+          </w:tcPr>
+          <w:p>
+            <w:pPr>
+              <w:pStyle w:val="oancuaDanhsach"/>
+              <w:spacing w:line="360" w:lineRule="auto"/>
+              <w:ind w:left="0"/>
+              <w:rPr>
+                <w:rFonts w:ascii="Times New Roman" w:hAnsi="Times New Roman" w:cs="Times New Roman"/>
+                <w:sz w:val="26"/>
+                <w:szCs w:val="26"/>
+                <w:lang w:val="vi-VN"/>
+              </w:rPr>
+            </w:pPr>
+            <w:r>
+              <w:rPr>
+                <w:rFonts w:ascii="Times New Roman" w:hAnsi="Times New Roman" w:cs="Times New Roman"/>
+                <w:sz w:val="26"/>
+                <w:szCs w:val="26"/>
+              </w:rPr>
+              <w:t>Thủ thư theo dõi, xác nhận yêu cầu mượn sách và trả sách in của độc giả, bao gồm việc ghi nhận ngày mượn, ngày trả và tình trạng sách.</w:t>
+            </w:r>
+          </w:p>
+        </w:tc>
+      </w:tr>
+      <w:tr>
+        <w:tc>
+          <w:tcPr>
+            <w:tcW w:w="2536" w:type="dxa"/>
+          </w:tcPr>
+          <w:p>
+            <w:pPr>
+              <w:pStyle w:val="oancuaDanhsach"/>
+              <w:spacing w:line="360" w:lineRule="auto"/>
+              <w:ind w:left="0"/>
+              <w:rPr>
+                <w:rFonts w:ascii="Times New Roman" w:hAnsi="Times New Roman" w:cs="Times New Roman"/>
+                <w:b/>
+                <w:bCs/>
+                <w:sz w:val="26"/>
+                <w:szCs w:val="26"/>
+                <w:lang w:val="vi-VN"/>
+              </w:rPr>
+            </w:pPr>
+            <w:r>
+              <w:rPr>
+                <w:rFonts w:ascii="Times New Roman" w:hAnsi="Times New Roman" w:cs="Times New Roman"/>
+                <w:b/>
+                <w:bCs/>
+                <w:sz w:val="26"/>
+                <w:szCs w:val="26"/>
+              </w:rPr>
+              <w:t>Preconditions</w:t>
+            </w:r>
+          </w:p>
+        </w:tc>
+        <w:tc>
+          <w:tcPr>
+            <w:tcW w:w="6094" w:type="dxa"/>
+            <w:gridSpan w:val="2"/>
+          </w:tcPr>
+          <w:p>
+            <w:pPr>
+              <w:spacing w:line="360" w:lineRule="auto"/>
+              <w:rPr>
+                <w:sz w:val="26"/>
+                <w:szCs w:val="26"/>
+              </w:rPr>
+            </w:pPr>
+            <w:r>
+              <w:rPr>
+                <w:rFonts w:ascii="Times New Roman" w:hAnsi="Times New Roman" w:cs="Times New Roman"/>
+                <w:sz w:val="26"/>
+                <w:szCs w:val="26"/>
+                <w:lang w:val="vi-VN"/>
+              </w:rPr>
+              <w:t>-</w:t>
+            </w:r>
+            <w:r>
+              <w:rPr>
+                <w:rFonts w:ascii="Times New Roman" w:hAnsi="Times New Roman" w:cs="Times New Roman"/>
+                <w:sz w:val="26"/>
+                <w:szCs w:val="26"/>
+              </w:rPr>
+              <w:t xml:space="preserve">  </w:t>
+            </w:r>
+            <w:r>
+              <w:rPr>
+                <w:sz w:val="26"/>
+                <w:szCs w:val="26"/>
+              </w:rPr>
+              <w:t xml:space="preserve"> Thủ thư đã đăng nhập vào hệ thống quản lý thư viện.</w:t>
+            </w:r>
+          </w:p>
+          <w:p>
+            <w:pPr>
+              <w:spacing w:line="360" w:lineRule="auto"/>
+              <w:rPr>
+                <w:sz w:val="26"/>
+                <w:szCs w:val="26"/>
+              </w:rPr>
+            </w:pPr>
+            <w:r>
+              <w:rPr>
+                <w:sz w:val="26"/>
+                <w:szCs w:val="26"/>
+              </w:rPr>
+              <w:t>-</w:t>
+            </w:r>
+            <w:r>
+              <w:rPr>
+                <w:sz w:val="26"/>
+                <w:szCs w:val="26"/>
+              </w:rPr>
+              <w:t xml:space="preserve">  Độc giả có yêu cầu mượn hoặc trả sách hợp lệ.</w:t>
+            </w:r>
+          </w:p>
+          <w:p>
+            <w:pPr>
+              <w:spacing w:line="360" w:lineRule="auto"/>
+              <w:rPr>
+                <w:sz w:val="26"/>
+                <w:szCs w:val="26"/>
+              </w:rPr>
+            </w:pPr>
+            <w:r>
+              <w:rPr>
+                <w:sz w:val="26"/>
+                <w:szCs w:val="26"/>
+              </w:rPr>
+              <w:t>-</w:t>
+            </w:r>
+            <w:r>
+              <w:rPr>
+                <w:sz w:val="26"/>
+                <w:szCs w:val="26"/>
+              </w:rPr>
+              <w:t xml:space="preserve">  Sách phải có sẵn trong kho (hoặc được trả lại đúng hạn).</w:t>
+            </w:r>
+          </w:p>
+          <w:p>
+            <w:pPr>
+              <w:spacing w:line="360" w:lineRule="auto"/>
+              <w:rPr>
+                <w:rFonts w:ascii="Times New Roman" w:hAnsi="Times New Roman" w:cs="Times New Roman"/>
+                <w:sz w:val="26"/>
+                <w:szCs w:val="26"/>
+                <w:lang w:val="vi-VN"/>
+              </w:rPr>
+            </w:pPr>
+          </w:p>
+        </w:tc>
+      </w:tr>
+      <w:tr>
+        <w:tc>
+          <w:tcPr>
+            <w:tcW w:w="2536" w:type="dxa"/>
+          </w:tcPr>
+          <w:p>
+            <w:pPr>
+              <w:pStyle w:val="oancuaDanhsach"/>
+              <w:spacing w:line="360" w:lineRule="auto"/>
+              <w:ind w:left="0"/>
+              <w:rPr>
+                <w:rFonts w:ascii="Times New Roman" w:hAnsi="Times New Roman" w:cs="Times New Roman"/>
+                <w:b/>
+                <w:bCs/>
+                <w:sz w:val="26"/>
+                <w:szCs w:val="26"/>
+                <w:lang w:val="vi-VN"/>
+              </w:rPr>
+            </w:pPr>
+            <w:r>
+              <w:rPr>
+                <w:rFonts w:ascii="Times New Roman" w:hAnsi="Times New Roman" w:cs="Times New Roman"/>
+                <w:b/>
+                <w:bCs/>
+                <w:sz w:val="26"/>
+                <w:szCs w:val="26"/>
+              </w:rPr>
+              <w:t>Postconditions</w:t>
+            </w:r>
+          </w:p>
+        </w:tc>
+        <w:tc>
+          <w:tcPr>
+            <w:tcW w:w="6094" w:type="dxa"/>
+            <w:gridSpan w:val="2"/>
+          </w:tcPr>
+          <w:p>
+            <w:pPr>
+              <w:spacing w:line="360" w:lineRule="auto"/>
+              <w:rPr>
+                <w:rFonts w:ascii="Times New Roman" w:hAnsi="Times New Roman" w:cs="Times New Roman"/>
+                <w:sz w:val="26"/>
+                <w:szCs w:val="26"/>
+              </w:rPr>
+            </w:pPr>
+            <w:r>
+              <w:rPr>
+                <w:rFonts w:ascii="Times New Roman" w:hAnsi="Times New Roman" w:cs="Times New Roman"/>
+                <w:sz w:val="26"/>
+                <w:szCs w:val="26"/>
+              </w:rPr>
+              <w:t>-</w:t>
+            </w:r>
+            <w:r>
+              <w:rPr>
+                <w:rFonts w:ascii="Times New Roman" w:hAnsi="Times New Roman" w:cs="Times New Roman"/>
+                <w:sz w:val="26"/>
+                <w:szCs w:val="26"/>
+              </w:rPr>
+              <w:t xml:space="preserve"> Hệ thống ghi nhận thông tin mượn, trả sách và cập nhật trạng thái sách (mượn, đã trả, quá hạn).</w:t>
+            </w:r>
+          </w:p>
+          <w:p>
+            <w:pPr>
+              <w:spacing w:line="360" w:lineRule="auto"/>
+              <w:rPr>
+                <w:rFonts w:ascii="Times New Roman" w:hAnsi="Times New Roman" w:cs="Times New Roman"/>
+                <w:sz w:val="26"/>
+                <w:szCs w:val="26"/>
+              </w:rPr>
+            </w:pPr>
+            <w:r>
+              <w:rPr>
+                <w:rFonts w:ascii="Times New Roman" w:hAnsi="Times New Roman" w:cs="Times New Roman"/>
+                <w:sz w:val="26"/>
+                <w:szCs w:val="26"/>
+              </w:rPr>
+              <w:t>-</w:t>
+            </w:r>
+            <w:r>
+              <w:rPr>
+                <w:rFonts w:ascii="Times New Roman" w:hAnsi="Times New Roman" w:cs="Times New Roman"/>
+                <w:sz w:val="26"/>
+                <w:szCs w:val="26"/>
+              </w:rPr>
+              <w:t xml:space="preserve">  Tình trạng sách được cập nhật (ví dụ: tình trạng sách còn nguyên vẹn hay bị hư hỏng).</w:t>
+            </w:r>
+          </w:p>
+          <w:p>
+            <w:pPr>
+              <w:spacing w:line="360" w:lineRule="auto"/>
+              <w:rPr>
+                <w:rFonts w:ascii="Times New Roman" w:hAnsi="Times New Roman" w:cs="Times New Roman"/>
+                <w:sz w:val="26"/>
+                <w:szCs w:val="26"/>
+              </w:rPr>
+            </w:pPr>
+            <w:r>
+              <w:rPr>
+                <w:rFonts w:ascii="Times New Roman" w:hAnsi="Times New Roman" w:cs="Times New Roman"/>
+                <w:sz w:val="26"/>
+                <w:szCs w:val="26"/>
+              </w:rPr>
+              <w:t>-</w:t>
+            </w:r>
+            <w:r>
+              <w:rPr>
+                <w:rFonts w:ascii="Times New Roman" w:hAnsi="Times New Roman" w:cs="Times New Roman"/>
+                <w:sz w:val="26"/>
+                <w:szCs w:val="26"/>
+              </w:rPr>
+              <w:t xml:space="preserve">  Quá hạn trả sẽ được thông báo và có thể áp dụng phạt nếu có.</w:t>
+            </w:r>
+          </w:p>
+          <w:p>
+            <w:pPr>
+              <w:pStyle w:val="oancuaDanhsach"/>
+              <w:spacing w:line="360" w:lineRule="auto"/>
+              <w:ind w:left="0"/>
+              <w:rPr>
+                <w:rFonts w:ascii="Times New Roman" w:hAnsi="Times New Roman" w:cs="Times New Roman"/>
+                <w:sz w:val="26"/>
+                <w:szCs w:val="26"/>
+                <w:lang w:val="vi-VN"/>
+              </w:rPr>
+            </w:pPr>
+          </w:p>
+        </w:tc>
+      </w:tr>
+      <w:tr>
+        <w:tc>
+          <w:tcPr>
+            <w:tcW w:w="2536" w:type="dxa"/>
+          </w:tcPr>
+          <w:p>
+            <w:pPr>
+              <w:pStyle w:val="oancuaDanhsach"/>
+              <w:spacing w:line="360" w:lineRule="auto"/>
+              <w:ind w:left="0"/>
+              <w:rPr>
+                <w:rFonts w:ascii="Times New Roman" w:hAnsi="Times New Roman" w:cs="Times New Roman"/>
+                <w:b/>
+                <w:bCs/>
+                <w:sz w:val="26"/>
+                <w:szCs w:val="26"/>
+                <w:lang w:val="vi-VN"/>
+              </w:rPr>
+            </w:pPr>
+            <w:r>
+              <w:rPr>
+                <w:rFonts w:ascii="Times New Roman" w:hAnsi="Times New Roman" w:cs="Times New Roman"/>
+                <w:b/>
+                <w:bCs/>
+                <w:sz w:val="26"/>
+                <w:szCs w:val="26"/>
+              </w:rPr>
+              <w:t>Primary Actor(s)</w:t>
+            </w:r>
+          </w:p>
+        </w:tc>
+        <w:tc>
+          <w:tcPr>
+            <w:tcW w:w="6094" w:type="dxa"/>
+            <w:gridSpan w:val="2"/>
+          </w:tcPr>
+          <w:p>
+            <w:pPr>
+              <w:spacing w:line="360" w:lineRule="auto"/>
+              <w:rPr>
+                <w:rFonts w:ascii="Times New Roman" w:hAnsi="Times New Roman" w:cs="Times New Roman"/>
+                <w:sz w:val="26"/>
+                <w:szCs w:val="26"/>
+                <w:lang w:val="vi-VN"/>
+              </w:rPr>
+            </w:pPr>
+            <w:r>
+              <w:rPr>
+                <w:rFonts w:ascii="Times New Roman" w:hAnsi="Times New Roman" w:cs="Times New Roman"/>
+                <w:sz w:val="26"/>
+                <w:szCs w:val="26"/>
+              </w:rPr>
+              <w:t>Thủ thư</w:t>
+            </w:r>
+          </w:p>
+        </w:tc>
+      </w:tr>
+      <w:tr>
+        <w:tc>
+          <w:tcPr>
+            <w:tcW w:w="2536" w:type="dxa"/>
+          </w:tcPr>
+          <w:p>
+            <w:pPr>
+              <w:pStyle w:val="oancuaDanhsach"/>
+              <w:spacing w:line="360" w:lineRule="auto"/>
+              <w:ind w:left="0"/>
+              <w:rPr>
+                <w:rFonts w:ascii="Times New Roman" w:hAnsi="Times New Roman" w:cs="Times New Roman"/>
+                <w:b/>
+                <w:bCs/>
+                <w:sz w:val="26"/>
+                <w:szCs w:val="26"/>
+                <w:lang w:val="vi-VN"/>
+              </w:rPr>
+            </w:pPr>
+            <w:r>
+              <w:rPr>
+                <w:rFonts w:ascii="Times New Roman" w:hAnsi="Times New Roman" w:cs="Times New Roman"/>
+                <w:b/>
+                <w:bCs/>
+                <w:sz w:val="26"/>
+                <w:szCs w:val="26"/>
+              </w:rPr>
+              <w:t>Secondary Actor(s):</w:t>
+            </w:r>
+          </w:p>
+        </w:tc>
+        <w:tc>
+          <w:tcPr>
+            <w:tcW w:w="6094" w:type="dxa"/>
+            <w:gridSpan w:val="2"/>
+          </w:tcPr>
+          <w:p>
+            <w:pPr>
+              <w:pStyle w:val="oancuaDanhsach"/>
+              <w:spacing w:line="360" w:lineRule="auto"/>
+              <w:ind w:left="0"/>
+              <w:rPr>
+                <w:rFonts w:ascii="Times New Roman" w:hAnsi="Times New Roman" w:cs="Times New Roman"/>
+                <w:sz w:val="26"/>
+                <w:szCs w:val="26"/>
+                <w:lang w:val="vi-VN"/>
+              </w:rPr>
+            </w:pPr>
+            <w:r>
+              <w:rPr>
+                <w:rFonts w:ascii="Times New Roman" w:hAnsi="Times New Roman" w:cs="Times New Roman"/>
+                <w:sz w:val="26"/>
+                <w:szCs w:val="26"/>
+              </w:rPr>
+              <w:t>Độc giả</w:t>
+            </w:r>
+          </w:p>
+        </w:tc>
+      </w:tr>
+      <w:tr>
+        <w:tc>
+          <w:tcPr>
+            <w:tcW w:w="2536" w:type="dxa"/>
+          </w:tcPr>
+          <w:p>
+            <w:pPr>
+              <w:pStyle w:val="oancuaDanhsach"/>
+              <w:spacing w:line="360" w:lineRule="auto"/>
+              <w:ind w:left="0"/>
+              <w:jc w:val="center"/>
+              <w:rPr>
+                <w:rFonts w:ascii="Times New Roman" w:hAnsi="Times New Roman" w:cs="Times New Roman"/>
+                <w:b/>
+                <w:bCs/>
+                <w:sz w:val="26"/>
+                <w:szCs w:val="26"/>
+                <w:lang w:val="vi-VN"/>
+              </w:rPr>
+            </w:pPr>
+            <w:r>
+              <w:rPr>
+                <w:rFonts w:ascii="Times New Roman" w:hAnsi="Times New Roman" w:cs="Times New Roman"/>
+                <w:b/>
+                <w:bCs/>
+                <w:sz w:val="26"/>
+                <w:szCs w:val="26"/>
+              </w:rPr>
+              <w:t>Trigger</w:t>
+            </w:r>
+          </w:p>
+        </w:tc>
+        <w:tc>
+          <w:tcPr>
+            <w:tcW w:w="6094" w:type="dxa"/>
+            <w:gridSpan w:val="2"/>
+          </w:tcPr>
+          <w:p>
+            <w:pPr>
+              <w:pStyle w:val="oancuaDanhsach"/>
+              <w:spacing w:line="360" w:lineRule="auto"/>
+              <w:ind w:left="0"/>
+              <w:rPr>
+                <w:rFonts w:ascii="Times New Roman" w:hAnsi="Times New Roman" w:cs="Times New Roman"/>
+                <w:sz w:val="26"/>
+                <w:szCs w:val="26"/>
+              </w:rPr>
+            </w:pPr>
+            <w:r>
+              <w:rPr>
+                <w:rFonts w:ascii="Times New Roman" w:hAnsi="Times New Roman" w:cs="Times New Roman"/>
+                <w:sz w:val="26"/>
+                <w:szCs w:val="26"/>
+              </w:rPr>
+              <w:t xml:space="preserve">Thủ thư chọn chức năng </w:t>
+            </w:r>
+            <w:r>
+              <w:rPr>
+                <w:rFonts w:ascii="Times New Roman" w:hAnsi="Times New Roman" w:cs="Times New Roman"/>
+                <w:b/>
+                <w:bCs/>
+                <w:sz w:val="26"/>
+                <w:szCs w:val="26"/>
+              </w:rPr>
+              <w:t>“Quản lý mượn – trả”</w:t>
+            </w:r>
+            <w:r>
+              <w:rPr>
+                <w:rFonts w:ascii="Times New Roman" w:hAnsi="Times New Roman" w:cs="Times New Roman"/>
+                <w:sz w:val="26"/>
+                <w:szCs w:val="26"/>
+              </w:rPr>
+              <w:t xml:space="preserve"> trong hệ thống.</w:t>
+            </w:r>
+          </w:p>
+        </w:tc>
+      </w:tr>
+      <w:tr>
+        <w:tc>
+          <w:tcPr>
+            <w:tcW w:w="2536" w:type="dxa"/>
+          </w:tcPr>
+          <w:p>
+            <w:pPr>
+              <w:pStyle w:val="oancuaDanhsach"/>
+              <w:spacing w:line="360" w:lineRule="auto"/>
+              <w:ind w:left="0"/>
+              <w:jc w:val="right"/>
+              <w:rPr>
+                <w:rFonts w:ascii="Times New Roman" w:hAnsi="Times New Roman" w:cs="Times New Roman"/>
+                <w:b/>
+                <w:bCs/>
+                <w:sz w:val="26"/>
+                <w:szCs w:val="26"/>
+                <w:lang w:val="vi-VN"/>
+              </w:rPr>
+            </w:pPr>
+            <w:r>
+              <w:rPr>
+                <w:rFonts w:ascii="Times New Roman" w:hAnsi="Times New Roman" w:cs="Times New Roman"/>
+                <w:b/>
+                <w:bCs/>
+                <w:sz w:val="26"/>
+                <w:szCs w:val="26"/>
+              </w:rPr>
+              <w:t>Main Scenario</w:t>
+            </w:r>
+          </w:p>
+        </w:tc>
+        <w:tc>
+          <w:tcPr>
+            <w:tcW w:w="1134" w:type="dxa"/>
+          </w:tcPr>
+          <w:p>
+            <w:pPr>
+              <w:pStyle w:val="oancuaDanhsach"/>
+              <w:spacing w:line="360" w:lineRule="auto"/>
+              <w:ind w:left="0"/>
+              <w:rPr>
+                <w:rFonts w:ascii="Times New Roman" w:hAnsi="Times New Roman" w:cs="Times New Roman"/>
+                <w:b/>
+                <w:bCs/>
+                <w:sz w:val="26"/>
+                <w:szCs w:val="26"/>
+                <w:lang w:val="vi-VN"/>
+              </w:rPr>
+            </w:pPr>
+            <w:r>
+              <w:rPr>
+                <w:rFonts w:ascii="Times New Roman" w:hAnsi="Times New Roman" w:cs="Times New Roman"/>
+                <w:b/>
+                <w:bCs/>
+                <w:sz w:val="26"/>
+                <w:szCs w:val="26"/>
+                <w:lang w:val="vi-VN"/>
+              </w:rPr>
+              <w:t>Step</w:t>
+            </w:r>
+          </w:p>
+        </w:tc>
+        <w:tc>
+          <w:tcPr>
+            <w:tcW w:w="4960" w:type="dxa"/>
+          </w:tcPr>
+          <w:p>
+            <w:pPr>
+              <w:pStyle w:val="oancuaDanhsach"/>
+              <w:spacing w:line="360" w:lineRule="auto"/>
+              <w:ind w:left="0"/>
+              <w:rPr>
+                <w:rFonts w:ascii="Times New Roman" w:hAnsi="Times New Roman" w:cs="Times New Roman"/>
+                <w:b/>
+                <w:bCs/>
+                <w:sz w:val="26"/>
+                <w:szCs w:val="26"/>
+                <w:lang w:val="vi-VN"/>
+              </w:rPr>
+            </w:pPr>
+            <w:r>
+              <w:rPr>
+                <w:rFonts w:ascii="Times New Roman" w:hAnsi="Times New Roman" w:cs="Times New Roman"/>
+                <w:b/>
+                <w:bCs/>
+                <w:sz w:val="26"/>
+                <w:szCs w:val="26"/>
+                <w:lang w:val="vi-VN"/>
+              </w:rPr>
+              <w:t>Action</w:t>
+            </w:r>
+          </w:p>
+        </w:tc>
+      </w:tr>
+      <w:tr>
+        <w:tc>
+          <w:tcPr>
+            <w:tcW w:w="2536" w:type="dxa"/>
+          </w:tcPr>
+          <w:p>
+            <w:pPr>
+              <w:pStyle w:val="oancuaDanhsach"/>
+              <w:spacing w:line="360" w:lineRule="auto"/>
+              <w:ind w:left="0"/>
+              <w:rPr>
+                <w:rFonts w:ascii="Times New Roman" w:hAnsi="Times New Roman" w:cs="Times New Roman"/>
+                <w:b/>
+                <w:bCs/>
+                <w:sz w:val="26"/>
+                <w:szCs w:val="26"/>
+                <w:lang w:val="vi-VN"/>
+              </w:rPr>
+            </w:pPr>
+          </w:p>
+        </w:tc>
+        <w:tc>
+          <w:tcPr>
+            <w:tcW w:w="1134" w:type="dxa"/>
+          </w:tcPr>
+          <w:p>
+            <w:pPr>
+              <w:pStyle w:val="oancuaDanhsach"/>
+              <w:spacing w:line="360" w:lineRule="auto"/>
+              <w:ind w:left="0"/>
+              <w:rPr>
+                <w:rFonts w:ascii="Times New Roman" w:hAnsi="Times New Roman" w:cs="Times New Roman"/>
+                <w:b/>
+                <w:bCs/>
+                <w:sz w:val="26"/>
+                <w:szCs w:val="26"/>
+                <w:lang w:val="vi-VN"/>
+              </w:rPr>
+            </w:pPr>
+            <w:r>
+              <w:rPr>
+                <w:rFonts w:ascii="Times New Roman" w:hAnsi="Times New Roman" w:cs="Times New Roman"/>
+                <w:b/>
+                <w:bCs/>
+                <w:sz w:val="26"/>
+                <w:szCs w:val="26"/>
+                <w:lang w:val="vi-VN"/>
+              </w:rPr>
+              <w:t xml:space="preserve">Step# </w:t>
+            </w:r>
+          </w:p>
+        </w:tc>
+        <w:tc>
+          <w:tcPr>
+            <w:tcW w:w="4960" w:type="dxa"/>
+          </w:tcPr>
+          <w:p>
+            <w:pPr>
+              <w:pStyle w:val="oancuaDanhsach"/>
+              <w:spacing w:line="360" w:lineRule="auto"/>
+              <w:ind w:left="0"/>
+              <w:rPr>
+                <w:rFonts w:ascii="Times New Roman" w:hAnsi="Times New Roman" w:cs="Times New Roman"/>
+                <w:sz w:val="26"/>
+                <w:szCs w:val="26"/>
+                <w:lang w:val="vi-VN"/>
+              </w:rPr>
+            </w:pPr>
+            <w:r>
+              <w:rPr>
+                <w:rFonts w:ascii="Times New Roman" w:hAnsi="Times New Roman" w:cs="Times New Roman"/>
+                <w:sz w:val="26"/>
+                <w:szCs w:val="26"/>
+              </w:rPr>
+              <w:t xml:space="preserve">Thủ thư chọn mục </w:t>
+            </w:r>
+            <w:r>
+              <w:rPr>
+                <w:rFonts w:ascii="Times New Roman" w:hAnsi="Times New Roman" w:cs="Times New Roman"/>
+                <w:b/>
+                <w:bCs/>
+                <w:sz w:val="26"/>
+                <w:szCs w:val="26"/>
+              </w:rPr>
+              <w:t>“Quản lý mượn – trả”</w:t>
+            </w:r>
+            <w:r>
+              <w:rPr>
+                <w:rFonts w:ascii="Times New Roman" w:hAnsi="Times New Roman" w:cs="Times New Roman"/>
+                <w:sz w:val="26"/>
+                <w:szCs w:val="26"/>
+              </w:rPr>
+              <w:t xml:space="preserve"> trên giao diện quản lý.</w:t>
+            </w:r>
+          </w:p>
+        </w:tc>
+      </w:tr>
+      <w:tr>
+        <w:tc>
+          <w:tcPr>
+            <w:tcW w:w="2536" w:type="dxa"/>
+          </w:tcPr>
+          <w:p>
+            <w:pPr>
+              <w:pStyle w:val="oancuaDanhsach"/>
+              <w:spacing w:line="360" w:lineRule="auto"/>
+              <w:ind w:left="0"/>
+              <w:rPr>
+                <w:rFonts w:ascii="Times New Roman" w:hAnsi="Times New Roman" w:cs="Times New Roman"/>
+                <w:b/>
+                <w:bCs/>
+                <w:sz w:val="26"/>
+                <w:szCs w:val="26"/>
+                <w:lang w:val="vi-VN"/>
+              </w:rPr>
+            </w:pPr>
+          </w:p>
+        </w:tc>
+        <w:tc>
+          <w:tcPr>
+            <w:tcW w:w="1134" w:type="dxa"/>
+          </w:tcPr>
+          <w:p>
+            <w:pPr>
+              <w:pStyle w:val="oancuaDanhsach"/>
+              <w:spacing w:line="360" w:lineRule="auto"/>
+              <w:ind w:left="0"/>
+              <w:rPr>
+                <w:rFonts w:ascii="Times New Roman" w:hAnsi="Times New Roman" w:cs="Times New Roman"/>
+                <w:b/>
+                <w:bCs/>
+                <w:sz w:val="26"/>
+                <w:szCs w:val="26"/>
+                <w:lang w:val="vi-VN"/>
+              </w:rPr>
+            </w:pPr>
+          </w:p>
+        </w:tc>
+        <w:tc>
+          <w:tcPr>
+            <w:tcW w:w="4960" w:type="dxa"/>
+          </w:tcPr>
+          <w:p>
+            <w:pPr>
+              <w:pStyle w:val="oancuaDanhsach"/>
+              <w:spacing w:line="360" w:lineRule="auto"/>
+              <w:ind w:left="0"/>
+              <w:rPr>
+                <w:rFonts w:ascii="Times New Roman" w:hAnsi="Times New Roman" w:cs="Times New Roman"/>
+                <w:sz w:val="26"/>
+                <w:szCs w:val="26"/>
+                <w:lang w:val="vi-VN"/>
+              </w:rPr>
+            </w:pPr>
+            <w:r>
+              <w:rPr>
+                <w:rFonts w:ascii="Times New Roman" w:hAnsi="Times New Roman" w:cs="Times New Roman"/>
+                <w:sz w:val="26"/>
+                <w:szCs w:val="26"/>
+              </w:rPr>
+              <w:t>Hệ thống hiển thị danh sách các yêu cầu mượn, trả sách của độc giả.</w:t>
+            </w:r>
+          </w:p>
+        </w:tc>
+      </w:tr>
+      <w:tr>
+        <w:tc>
+          <w:tcPr>
+            <w:tcW w:w="2536" w:type="dxa"/>
+          </w:tcPr>
+          <w:p>
+            <w:pPr>
+              <w:pStyle w:val="oancuaDanhsach"/>
+              <w:spacing w:line="360" w:lineRule="auto"/>
+              <w:ind w:left="0"/>
+              <w:rPr>
+                <w:rFonts w:ascii="Times New Roman" w:hAnsi="Times New Roman" w:cs="Times New Roman"/>
+                <w:b/>
+                <w:bCs/>
+                <w:sz w:val="26"/>
+                <w:szCs w:val="26"/>
+                <w:lang w:val="vi-VN"/>
+              </w:rPr>
+            </w:pPr>
+          </w:p>
+        </w:tc>
+        <w:tc>
+          <w:tcPr>
+            <w:tcW w:w="1134" w:type="dxa"/>
+          </w:tcPr>
+          <w:p>
+            <w:pPr>
+              <w:pStyle w:val="oancuaDanhsach"/>
+              <w:spacing w:line="360" w:lineRule="auto"/>
+              <w:ind w:left="0"/>
+              <w:rPr>
+                <w:rFonts w:ascii="Times New Roman" w:hAnsi="Times New Roman" w:cs="Times New Roman"/>
+                <w:b/>
+                <w:bCs/>
+                <w:sz w:val="26"/>
+                <w:szCs w:val="26"/>
+                <w:lang w:val="vi-VN"/>
+              </w:rPr>
+            </w:pPr>
+          </w:p>
+        </w:tc>
+        <w:tc>
+          <w:tcPr>
+            <w:tcW w:w="4960" w:type="dxa"/>
+          </w:tcPr>
+          <w:p>
+            <w:pPr>
+              <w:pStyle w:val="oancuaDanhsach"/>
+              <w:spacing w:line="360" w:lineRule="auto"/>
+              <w:ind w:left="0"/>
+              <w:rPr>
+                <w:rFonts w:ascii="Times New Roman" w:hAnsi="Times New Roman" w:cs="Times New Roman"/>
+                <w:sz w:val="26"/>
+                <w:szCs w:val="26"/>
+                <w:lang w:val="vi-VN"/>
+              </w:rPr>
+            </w:pPr>
+            <w:r>
+              <w:rPr>
+                <w:rFonts w:ascii="Times New Roman" w:hAnsi="Times New Roman" w:cs="Times New Roman"/>
+                <w:sz w:val="26"/>
+                <w:szCs w:val="26"/>
+              </w:rPr>
+              <w:t xml:space="preserve">Người dùng chọn </w:t>
+            </w:r>
+            <w:r>
+              <w:rPr>
+                <w:rFonts w:ascii="Times New Roman" w:hAnsi="Times New Roman" w:cs="Times New Roman"/>
+                <w:b/>
+                <w:bCs/>
+                <w:sz w:val="26"/>
+                <w:szCs w:val="26"/>
+              </w:rPr>
+              <w:t>“Đặt mua”</w:t>
+            </w:r>
+            <w:r>
+              <w:rPr>
+                <w:rFonts w:ascii="Times New Roman" w:hAnsi="Times New Roman" w:cs="Times New Roman"/>
+                <w:sz w:val="26"/>
+                <w:szCs w:val="26"/>
+              </w:rPr>
+              <w:t xml:space="preserve"> và hệ thống yêu cầu nhập thông tin chi tiết của tài liệu: </w:t>
+            </w:r>
+            <w:r>
+              <w:rPr>
+                <w:rFonts w:ascii="Times New Roman" w:hAnsi="Times New Roman" w:cs="Times New Roman"/>
+                <w:b/>
+                <w:bCs/>
+                <w:sz w:val="26"/>
+                <w:szCs w:val="26"/>
+              </w:rPr>
+              <w:t>Tên sách</w:t>
+            </w:r>
+            <w:r>
+              <w:rPr>
+                <w:rFonts w:ascii="Times New Roman" w:hAnsi="Times New Roman" w:cs="Times New Roman"/>
+                <w:sz w:val="26"/>
+                <w:szCs w:val="26"/>
+              </w:rPr>
+              <w:t xml:space="preserve">, </w:t>
+            </w:r>
+            <w:r>
+              <w:rPr>
+                <w:rFonts w:ascii="Times New Roman" w:hAnsi="Times New Roman" w:cs="Times New Roman"/>
+                <w:b/>
+                <w:bCs/>
+                <w:sz w:val="26"/>
+                <w:szCs w:val="26"/>
+              </w:rPr>
+              <w:t>Tác giả</w:t>
+            </w:r>
+            <w:r>
+              <w:rPr>
+                <w:rFonts w:ascii="Times New Roman" w:hAnsi="Times New Roman" w:cs="Times New Roman"/>
+                <w:sz w:val="26"/>
+                <w:szCs w:val="26"/>
+              </w:rPr>
+              <w:t xml:space="preserve">, </w:t>
+            </w:r>
+            <w:r>
+              <w:rPr>
+                <w:rFonts w:ascii="Times New Roman" w:hAnsi="Times New Roman" w:cs="Times New Roman"/>
+                <w:b/>
+                <w:bCs/>
+                <w:sz w:val="26"/>
+                <w:szCs w:val="26"/>
+              </w:rPr>
+              <w:t>Năm xuất bản</w:t>
+            </w:r>
+            <w:r>
+              <w:rPr>
+                <w:rFonts w:ascii="Times New Roman" w:hAnsi="Times New Roman" w:cs="Times New Roman"/>
+                <w:sz w:val="26"/>
+                <w:szCs w:val="26"/>
+              </w:rPr>
+              <w:t>.</w:t>
+            </w:r>
+          </w:p>
+        </w:tc>
+      </w:tr>
+      <w:tr>
+        <w:tc>
+          <w:tcPr>
+            <w:tcW w:w="2536" w:type="dxa"/>
+          </w:tcPr>
+          <w:p>
+            <w:pPr>
+              <w:pStyle w:val="oancuaDanhsach"/>
+              <w:spacing w:line="360" w:lineRule="auto"/>
+              <w:ind w:left="0"/>
+              <w:rPr>
+                <w:rFonts w:ascii="Times New Roman" w:hAnsi="Times New Roman" w:cs="Times New Roman"/>
+                <w:b/>
+                <w:bCs/>
+                <w:sz w:val="26"/>
+                <w:szCs w:val="26"/>
+                <w:lang w:val="vi-VN"/>
+              </w:rPr>
+            </w:pPr>
+          </w:p>
+        </w:tc>
+        <w:tc>
+          <w:tcPr>
+            <w:tcW w:w="1134" w:type="dxa"/>
+          </w:tcPr>
+          <w:p>
+            <w:pPr>
+              <w:pStyle w:val="oancuaDanhsach"/>
+              <w:spacing w:line="360" w:lineRule="auto"/>
+              <w:ind w:left="0"/>
+              <w:rPr>
+                <w:rFonts w:ascii="Times New Roman" w:hAnsi="Times New Roman" w:cs="Times New Roman"/>
+                <w:b/>
+                <w:bCs/>
+                <w:sz w:val="26"/>
+                <w:szCs w:val="26"/>
+                <w:lang w:val="vi-VN"/>
+              </w:rPr>
+            </w:pPr>
+          </w:p>
+        </w:tc>
+        <w:tc>
+          <w:tcPr>
+            <w:tcW w:w="4960" w:type="dxa"/>
+          </w:tcPr>
+          <w:p>
+            <w:pPr>
+              <w:pStyle w:val="oancuaDanhsach"/>
+              <w:spacing w:line="360" w:lineRule="auto"/>
+              <w:ind w:left="0"/>
+              <w:rPr>
+                <w:rFonts w:ascii="Times New Roman" w:hAnsi="Times New Roman" w:cs="Times New Roman"/>
+                <w:sz w:val="26"/>
+                <w:szCs w:val="26"/>
+                <w:lang w:val="vi-VN"/>
+              </w:rPr>
+            </w:pPr>
+            <w:r>
+              <w:rPr>
+                <w:rFonts w:ascii="Times New Roman" w:hAnsi="Times New Roman" w:cs="Times New Roman"/>
+                <w:sz w:val="26"/>
+                <w:szCs w:val="26"/>
+              </w:rPr>
+              <w:t>Thủ thư tìm kiếm yêu cầu mượn hoặc trả sách từ độc giả trong danh sách.</w:t>
+            </w:r>
+          </w:p>
+        </w:tc>
+      </w:tr>
+      <w:tr>
+        <w:tc>
+          <w:tcPr>
+            <w:tcW w:w="2536" w:type="dxa"/>
+          </w:tcPr>
+          <w:p>
+            <w:pPr>
+              <w:pStyle w:val="oancuaDanhsach"/>
+              <w:spacing w:line="360" w:lineRule="auto"/>
+              <w:ind w:left="0"/>
+              <w:rPr>
+                <w:rFonts w:ascii="Times New Roman" w:hAnsi="Times New Roman" w:cs="Times New Roman"/>
+                <w:b/>
+                <w:bCs/>
+                <w:sz w:val="26"/>
+                <w:szCs w:val="26"/>
+                <w:lang w:val="vi-VN"/>
+              </w:rPr>
+            </w:pPr>
+          </w:p>
+        </w:tc>
+        <w:tc>
+          <w:tcPr>
+            <w:tcW w:w="1134" w:type="dxa"/>
+          </w:tcPr>
+          <w:p>
+            <w:pPr>
+              <w:pStyle w:val="oancuaDanhsach"/>
+              <w:spacing w:line="360" w:lineRule="auto"/>
+              <w:ind w:left="0"/>
+              <w:rPr>
+                <w:rFonts w:ascii="Times New Roman" w:hAnsi="Times New Roman" w:cs="Times New Roman"/>
+                <w:b/>
+                <w:bCs/>
+                <w:sz w:val="26"/>
+                <w:szCs w:val="26"/>
+                <w:lang w:val="vi-VN"/>
+              </w:rPr>
+            </w:pPr>
+          </w:p>
+        </w:tc>
+        <w:tc>
+          <w:tcPr>
+            <w:tcW w:w="4960" w:type="dxa"/>
+          </w:tcPr>
+          <w:p>
+            <w:pPr>
+              <w:pStyle w:val="oancuaDanhsach"/>
+              <w:spacing w:line="360" w:lineRule="auto"/>
+              <w:ind w:left="0"/>
+              <w:rPr>
+                <w:rFonts w:ascii="Times New Roman" w:hAnsi="Times New Roman" w:cs="Times New Roman"/>
+                <w:sz w:val="26"/>
+                <w:szCs w:val="26"/>
+              </w:rPr>
+            </w:pPr>
+            <w:r>
+              <w:rPr>
+                <w:rFonts w:ascii="Times New Roman" w:hAnsi="Times New Roman" w:cs="Times New Roman"/>
+                <w:sz w:val="26"/>
+                <w:szCs w:val="26"/>
+              </w:rPr>
+              <w:t>Thủ thư kiểm tra thông tin chi tiết của yêu cầu mượn (tên sách, tình trạng tồn kho, ngày mượn, ngày dự kiến trả).</w:t>
+            </w:r>
+          </w:p>
+        </w:tc>
+      </w:tr>
+      <w:tr>
+        <w:tc>
+          <w:tcPr>
+            <w:tcW w:w="2536" w:type="dxa"/>
+          </w:tcPr>
+          <w:p>
+            <w:pPr>
+              <w:pStyle w:val="oancuaDanhsach"/>
+              <w:spacing w:line="360" w:lineRule="auto"/>
+              <w:ind w:left="0"/>
+              <w:rPr>
+                <w:rFonts w:ascii="Times New Roman" w:hAnsi="Times New Roman" w:cs="Times New Roman"/>
+                <w:b/>
+                <w:bCs/>
+                <w:sz w:val="26"/>
+                <w:szCs w:val="26"/>
+                <w:lang w:val="vi-VN"/>
+              </w:rPr>
+            </w:pPr>
+          </w:p>
+        </w:tc>
+        <w:tc>
+          <w:tcPr>
+            <w:tcW w:w="1134" w:type="dxa"/>
+          </w:tcPr>
+          <w:p>
+            <w:pPr>
+              <w:pStyle w:val="oancuaDanhsach"/>
+              <w:spacing w:line="360" w:lineRule="auto"/>
+              <w:ind w:left="0"/>
+              <w:rPr>
+                <w:rFonts w:ascii="Times New Roman" w:hAnsi="Times New Roman" w:cs="Times New Roman"/>
+                <w:b/>
+                <w:bCs/>
+                <w:sz w:val="26"/>
+                <w:szCs w:val="26"/>
+                <w:lang w:val="vi-VN"/>
+              </w:rPr>
+            </w:pPr>
+          </w:p>
+        </w:tc>
+        <w:tc>
+          <w:tcPr>
+            <w:tcW w:w="4960" w:type="dxa"/>
+          </w:tcPr>
+          <w:p>
+            <w:pPr>
+              <w:pStyle w:val="oancuaDanhsach"/>
+              <w:spacing w:line="360" w:lineRule="auto"/>
+              <w:ind w:left="0"/>
+              <w:rPr>
+                <w:rFonts w:ascii="Times New Roman" w:hAnsi="Times New Roman" w:cs="Times New Roman"/>
+                <w:sz w:val="26"/>
+                <w:szCs w:val="26"/>
+              </w:rPr>
+            </w:pPr>
+            <w:r>
+              <w:rPr>
+                <w:rFonts w:ascii="Times New Roman" w:hAnsi="Times New Roman" w:cs="Times New Roman"/>
+                <w:sz w:val="26"/>
+                <w:szCs w:val="26"/>
+              </w:rPr>
+              <w:t>Thủ thư xác nhận sách mượn hoặc đã trả.</w:t>
+            </w:r>
+          </w:p>
+        </w:tc>
+      </w:tr>
+      <w:tr>
+        <w:tc>
+          <w:tcPr>
+            <w:tcW w:w="2536" w:type="dxa"/>
+          </w:tcPr>
+          <w:p>
+            <w:pPr>
+              <w:pStyle w:val="oancuaDanhsach"/>
+              <w:spacing w:line="360" w:lineRule="auto"/>
+              <w:ind w:left="0"/>
+              <w:rPr>
+                <w:rFonts w:ascii="Times New Roman" w:hAnsi="Times New Roman" w:cs="Times New Roman"/>
+                <w:b/>
+                <w:bCs/>
+                <w:sz w:val="26"/>
+                <w:szCs w:val="26"/>
+                <w:lang w:val="vi-VN"/>
+              </w:rPr>
+            </w:pPr>
+          </w:p>
+        </w:tc>
+        <w:tc>
+          <w:tcPr>
+            <w:tcW w:w="1134" w:type="dxa"/>
+          </w:tcPr>
+          <w:p>
+            <w:pPr>
+              <w:pStyle w:val="oancuaDanhsach"/>
+              <w:spacing w:line="360" w:lineRule="auto"/>
+              <w:ind w:left="0"/>
+              <w:rPr>
+                <w:rFonts w:ascii="Times New Roman" w:hAnsi="Times New Roman" w:cs="Times New Roman"/>
+                <w:b/>
+                <w:bCs/>
+                <w:sz w:val="26"/>
+                <w:szCs w:val="26"/>
+                <w:lang w:val="vi-VN"/>
+              </w:rPr>
+            </w:pPr>
+          </w:p>
+        </w:tc>
+        <w:tc>
+          <w:tcPr>
+            <w:tcW w:w="4960" w:type="dxa"/>
+          </w:tcPr>
+          <w:p>
+            <w:pPr>
+              <w:pStyle w:val="oancuaDanhsach"/>
+              <w:spacing w:line="360" w:lineRule="auto"/>
+              <w:ind w:left="0"/>
+              <w:rPr>
+                <w:rFonts w:ascii="Times New Roman" w:hAnsi="Times New Roman" w:cs="Times New Roman"/>
+                <w:sz w:val="26"/>
+                <w:szCs w:val="26"/>
+              </w:rPr>
+            </w:pPr>
+            <w:r>
+              <w:rPr>
+                <w:rFonts w:ascii="Times New Roman" w:hAnsi="Times New Roman" w:cs="Times New Roman"/>
+                <w:sz w:val="26"/>
+                <w:szCs w:val="26"/>
+              </w:rPr>
+              <w:t>Hệ thống thông báo cho người dùng kết quả duyệt yêu cầu.</w:t>
+            </w:r>
+          </w:p>
+        </w:tc>
+      </w:tr>
+      <w:tr>
+        <w:tc>
+          <w:tcPr>
+            <w:tcW w:w="2536" w:type="dxa"/>
+          </w:tcPr>
+          <w:p>
+            <w:pPr>
+              <w:pStyle w:val="oancuaDanhsach"/>
+              <w:spacing w:line="360" w:lineRule="auto"/>
+              <w:ind w:left="0"/>
+              <w:rPr>
+                <w:rFonts w:ascii="Times New Roman" w:hAnsi="Times New Roman" w:cs="Times New Roman"/>
+                <w:b/>
+                <w:bCs/>
+                <w:sz w:val="26"/>
+                <w:szCs w:val="26"/>
+                <w:lang w:val="vi-VN"/>
+              </w:rPr>
+            </w:pPr>
+          </w:p>
+        </w:tc>
+        <w:tc>
+          <w:tcPr>
+            <w:tcW w:w="1134" w:type="dxa"/>
+          </w:tcPr>
+          <w:p>
+            <w:pPr>
+              <w:pStyle w:val="oancuaDanhsach"/>
+              <w:spacing w:line="360" w:lineRule="auto"/>
+              <w:ind w:left="0"/>
+              <w:rPr>
+                <w:rFonts w:ascii="Times New Roman" w:hAnsi="Times New Roman" w:cs="Times New Roman"/>
+                <w:b/>
+                <w:bCs/>
+                <w:sz w:val="26"/>
+                <w:szCs w:val="26"/>
+                <w:lang w:val="vi-VN"/>
+              </w:rPr>
+            </w:pPr>
+          </w:p>
+        </w:tc>
+        <w:tc>
+          <w:tcPr>
+            <w:tcW w:w="4960" w:type="dxa"/>
+          </w:tcPr>
+          <w:p>
+            <w:pPr>
+              <w:pStyle w:val="oancuaDanhsach"/>
+              <w:spacing w:line="360" w:lineRule="auto"/>
+              <w:ind w:left="0"/>
+              <w:rPr>
+                <w:rFonts w:ascii="Times New Roman" w:hAnsi="Times New Roman" w:cs="Times New Roman"/>
+                <w:sz w:val="26"/>
+                <w:szCs w:val="26"/>
+              </w:rPr>
+            </w:pPr>
+            <w:r>
+              <w:rPr>
+                <w:rFonts w:ascii="Times New Roman" w:hAnsi="Times New Roman" w:cs="Times New Roman"/>
+                <w:sz w:val="26"/>
+                <w:szCs w:val="26"/>
+              </w:rPr>
+              <w:t>Hệ thống ghi nhận ngày mượn và ngày trả sách, cập nhật trạng thái của sách trong cơ sở dữ liệu.</w:t>
+            </w:r>
+          </w:p>
+        </w:tc>
+      </w:tr>
+      <w:tr>
+        <w:tc>
+          <w:tcPr>
+            <w:tcW w:w="2536" w:type="dxa"/>
+          </w:tcPr>
+          <w:p>
+            <w:pPr>
+              <w:pStyle w:val="oancuaDanhsach"/>
+              <w:spacing w:line="360" w:lineRule="auto"/>
+              <w:ind w:left="0"/>
+              <w:rPr>
+                <w:rFonts w:ascii="Times New Roman" w:hAnsi="Times New Roman" w:cs="Times New Roman"/>
+                <w:b/>
+                <w:bCs/>
+                <w:sz w:val="26"/>
+                <w:szCs w:val="26"/>
+                <w:lang w:val="vi-VN"/>
+              </w:rPr>
+            </w:pPr>
+          </w:p>
+        </w:tc>
+        <w:tc>
+          <w:tcPr>
+            <w:tcW w:w="1134" w:type="dxa"/>
+          </w:tcPr>
+          <w:p>
+            <w:pPr>
+              <w:pStyle w:val="oancuaDanhsach"/>
+              <w:spacing w:line="360" w:lineRule="auto"/>
+              <w:ind w:left="0"/>
+              <w:rPr>
+                <w:rFonts w:ascii="Times New Roman" w:hAnsi="Times New Roman" w:cs="Times New Roman"/>
+                <w:b/>
+                <w:bCs/>
+                <w:sz w:val="26"/>
+                <w:szCs w:val="26"/>
+                <w:lang w:val="vi-VN"/>
+              </w:rPr>
+            </w:pPr>
+          </w:p>
+        </w:tc>
+        <w:tc>
+          <w:tcPr>
+            <w:tcW w:w="4960" w:type="dxa"/>
+          </w:tcPr>
+          <w:p>
+            <w:pPr>
+              <w:spacing w:line="360" w:lineRule="auto"/>
+              <w:rPr>
+                <w:rFonts w:ascii="Times New Roman" w:hAnsi="Times New Roman" w:cs="Times New Roman"/>
+                <w:sz w:val="26"/>
+                <w:szCs w:val="26"/>
+              </w:rPr>
+            </w:pPr>
+            <w:r>
+              <w:rPr>
+                <w:rFonts w:ascii="Times New Roman" w:hAnsi="Times New Roman" w:cs="Times New Roman"/>
+                <w:sz w:val="26"/>
+                <w:szCs w:val="26"/>
+              </w:rPr>
+              <w:t>Hệ thống gửi thông báo đến độc giả về tình trạng mượn sách và ngày trả (nếu có phạt quá hạn).</w:t>
+            </w:r>
+          </w:p>
+        </w:tc>
+      </w:tr>
+      <w:tr>
+        <w:tc>
+          <w:tcPr>
+            <w:tcW w:w="2536" w:type="dxa"/>
+          </w:tcPr>
+          <w:p>
+            <w:pPr>
+              <w:pStyle w:val="oancuaDanhsach"/>
+              <w:spacing w:line="360" w:lineRule="auto"/>
+              <w:ind w:left="0"/>
+              <w:rPr>
+                <w:rFonts w:ascii="Times New Roman" w:hAnsi="Times New Roman" w:cs="Times New Roman"/>
+                <w:b/>
+                <w:bCs/>
+                <w:sz w:val="26"/>
+                <w:szCs w:val="26"/>
+                <w:lang w:val="vi-VN"/>
+              </w:rPr>
+            </w:pPr>
+          </w:p>
+        </w:tc>
+        <w:tc>
+          <w:tcPr>
+            <w:tcW w:w="1134" w:type="dxa"/>
+          </w:tcPr>
+          <w:p>
+            <w:pPr>
+              <w:pStyle w:val="oancuaDanhsach"/>
+              <w:spacing w:line="360" w:lineRule="auto"/>
+              <w:ind w:left="0"/>
+              <w:rPr>
+                <w:rFonts w:ascii="Times New Roman" w:hAnsi="Times New Roman" w:cs="Times New Roman"/>
+                <w:b/>
+                <w:bCs/>
+                <w:sz w:val="26"/>
+                <w:szCs w:val="26"/>
+                <w:lang w:val="vi-VN"/>
+              </w:rPr>
+            </w:pPr>
+          </w:p>
+        </w:tc>
+        <w:tc>
+          <w:tcPr>
+            <w:tcW w:w="4960" w:type="dxa"/>
+          </w:tcPr>
+          <w:p>
+            <w:pPr>
+              <w:tabs>
+                <w:tab w:val="left" w:pos="1214"/>
+              </w:tabs>
+              <w:spacing w:line="360" w:lineRule="auto"/>
+              <w:rPr>
+                <w:rFonts w:ascii="Times New Roman" w:hAnsi="Times New Roman" w:cs="Times New Roman"/>
+                <w:sz w:val="26"/>
+                <w:szCs w:val="26"/>
+              </w:rPr>
+            </w:pPr>
+            <w:r>
+              <w:rPr>
+                <w:rFonts w:ascii="Times New Roman" w:hAnsi="Times New Roman" w:cs="Times New Roman"/>
+                <w:sz w:val="26"/>
+                <w:szCs w:val="26"/>
+              </w:rPr>
+              <w:t>Thủ thư có thể cập nhật tình trạng sách (sách còn nguyên vẹn hay bị hư hỏng) nếu cần.</w:t>
+            </w:r>
+          </w:p>
+        </w:tc>
+      </w:tr>
+      <w:tr>
+        <w:tc>
+          <w:tcPr>
+            <w:tcW w:w="2536" w:type="dxa"/>
+          </w:tcPr>
+          <w:p>
+            <w:pPr>
+              <w:pStyle w:val="oancuaDanhsach"/>
+              <w:spacing w:line="360" w:lineRule="auto"/>
+              <w:ind w:left="0"/>
+              <w:rPr>
+                <w:rFonts w:ascii="Times New Roman" w:hAnsi="Times New Roman" w:cs="Times New Roman"/>
+                <w:b/>
+                <w:bCs/>
+                <w:sz w:val="26"/>
+                <w:szCs w:val="26"/>
+                <w:lang w:val="vi-VN"/>
+              </w:rPr>
+            </w:pPr>
+          </w:p>
+        </w:tc>
+        <w:tc>
+          <w:tcPr>
+            <w:tcW w:w="1134" w:type="dxa"/>
+          </w:tcPr>
+          <w:p>
+            <w:pPr>
+              <w:pStyle w:val="oancuaDanhsach"/>
+              <w:spacing w:line="360" w:lineRule="auto"/>
+              <w:ind w:left="0"/>
+              <w:rPr>
+                <w:rFonts w:ascii="Times New Roman" w:hAnsi="Times New Roman" w:cs="Times New Roman"/>
+                <w:b/>
+                <w:bCs/>
+                <w:sz w:val="26"/>
+                <w:szCs w:val="26"/>
+                <w:lang w:val="vi-VN"/>
+              </w:rPr>
+            </w:pPr>
+          </w:p>
+        </w:tc>
+        <w:tc>
+          <w:tcPr>
+            <w:tcW w:w="4960" w:type="dxa"/>
+          </w:tcPr>
+          <w:p>
+            <w:pPr>
+              <w:tabs>
+                <w:tab w:val="left" w:pos="1214"/>
+              </w:tabs>
+              <w:spacing w:line="360" w:lineRule="auto"/>
+              <w:rPr>
+                <w:rFonts w:ascii="Times New Roman" w:hAnsi="Times New Roman" w:cs="Times New Roman"/>
+                <w:sz w:val="26"/>
+                <w:szCs w:val="26"/>
+              </w:rPr>
+            </w:pPr>
+            <w:r>
+              <w:rPr>
+                <w:rFonts w:ascii="Times New Roman" w:hAnsi="Times New Roman" w:cs="Times New Roman"/>
+                <w:sz w:val="26"/>
+                <w:szCs w:val="26"/>
+              </w:rPr>
+              <w:t>Hệ thống tạo và lưu trữ biên bản mượn – trả sách.</w:t>
+            </w:r>
+          </w:p>
+        </w:tc>
+      </w:tr>
+      <w:tr>
+        <w:tc>
+          <w:tcPr>
+            <w:tcW w:w="2536" w:type="dxa"/>
+          </w:tcPr>
+          <w:p>
+            <w:pPr>
+              <w:pStyle w:val="oancuaDanhsach"/>
+              <w:spacing w:line="360" w:lineRule="auto"/>
+              <w:ind w:left="0"/>
+              <w:rPr>
+                <w:rFonts w:ascii="Times New Roman" w:hAnsi="Times New Roman" w:cs="Times New Roman"/>
+                <w:b/>
+                <w:bCs/>
+                <w:sz w:val="26"/>
+                <w:szCs w:val="26"/>
+                <w:lang w:val="vi-VN"/>
+              </w:rPr>
+            </w:pPr>
+            <w:r>
+              <w:rPr>
+                <w:rFonts w:ascii="Times New Roman" w:hAnsi="Times New Roman" w:cs="Times New Roman"/>
+                <w:b/>
+                <w:bCs/>
+                <w:sz w:val="26"/>
+                <w:szCs w:val="26"/>
+              </w:rPr>
+              <w:t>Extensions</w:t>
+            </w:r>
+          </w:p>
+        </w:tc>
+        <w:tc>
+          <w:tcPr>
+            <w:tcW w:w="1134" w:type="dxa"/>
+          </w:tcPr>
+          <w:p>
+            <w:pPr>
+              <w:pStyle w:val="oancuaDanhsach"/>
+              <w:spacing w:line="360" w:lineRule="auto"/>
+              <w:ind w:left="0"/>
+              <w:rPr>
+                <w:rFonts w:ascii="Times New Roman" w:hAnsi="Times New Roman" w:cs="Times New Roman"/>
+                <w:b/>
+                <w:bCs/>
+                <w:sz w:val="26"/>
+                <w:szCs w:val="26"/>
+                <w:lang w:val="vi-VN"/>
+              </w:rPr>
+            </w:pPr>
+            <w:r>
+              <w:rPr>
+                <w:rFonts w:ascii="Times New Roman" w:hAnsi="Times New Roman" w:cs="Times New Roman"/>
+                <w:b/>
+                <w:bCs/>
+                <w:sz w:val="26"/>
+                <w:szCs w:val="26"/>
+                <w:lang w:val="vi-VN"/>
+              </w:rPr>
+              <w:t>Step</w:t>
+            </w:r>
+          </w:p>
+        </w:tc>
+        <w:tc>
+          <w:tcPr>
+            <w:tcW w:w="4960" w:type="dxa"/>
+          </w:tcPr>
+          <w:p>
+            <w:pPr>
+              <w:spacing w:line="360" w:lineRule="auto"/>
+              <w:rPr>
+                <w:rFonts w:ascii="Times New Roman" w:hAnsi="Times New Roman" w:cs="Times New Roman"/>
+                <w:sz w:val="26"/>
+                <w:szCs w:val="26"/>
+              </w:rPr>
+            </w:pPr>
+            <w:r>
+              <w:rPr>
+                <w:rFonts w:ascii="Times New Roman" w:hAnsi="Times New Roman" w:cs="Times New Roman"/>
+                <w:sz w:val="26"/>
+                <w:szCs w:val="26"/>
+              </w:rPr>
+              <w:t>Nếu sách không còn bản in:</w:t>
+            </w:r>
+            <w:r>
+              <w:rPr>
+                <w:rFonts w:ascii="Times New Roman" w:hAnsi="Times New Roman" w:cs="Times New Roman"/>
+                <w:sz w:val="26"/>
+                <w:szCs w:val="26"/>
+              </w:rPr>
+              <w:t xml:space="preserve"> </w:t>
+            </w:r>
+            <w:r>
+              <w:rPr>
+                <w:rFonts w:ascii="Times New Roman" w:hAnsi="Times New Roman" w:cs="Times New Roman"/>
+                <w:sz w:val="26"/>
+                <w:szCs w:val="26"/>
+              </w:rPr>
+              <w:t>Hệ thống thông báo “Hết sách, không thể mượn” và cung cấp tùy chọn đặt trước</w:t>
+            </w:r>
+          </w:p>
+          <w:p>
+            <w:pPr>
+              <w:spacing w:line="360" w:lineRule="auto"/>
+              <w:rPr>
+                <w:rFonts w:ascii="Times New Roman" w:hAnsi="Times New Roman" w:cs="Times New Roman"/>
+                <w:sz w:val="26"/>
+                <w:szCs w:val="26"/>
+                <w:lang w:val="vi-VN"/>
+              </w:rPr>
+            </w:pPr>
+          </w:p>
+        </w:tc>
+      </w:tr>
+      <w:tr>
+        <w:tc>
+          <w:tcPr>
+            <w:tcW w:w="2536" w:type="dxa"/>
+          </w:tcPr>
+          <w:p>
+            <w:pPr>
+              <w:pStyle w:val="oancuaDanhsach"/>
+              <w:spacing w:line="360" w:lineRule="auto"/>
+              <w:ind w:left="0"/>
+              <w:rPr>
+                <w:rFonts w:ascii="Times New Roman" w:hAnsi="Times New Roman" w:cs="Times New Roman"/>
+                <w:b/>
+                <w:bCs/>
+                <w:sz w:val="26"/>
+                <w:szCs w:val="26"/>
+                <w:lang w:val="vi-VN"/>
+              </w:rPr>
+            </w:pPr>
+          </w:p>
+        </w:tc>
+        <w:tc>
+          <w:tcPr>
+            <w:tcW w:w="1134" w:type="dxa"/>
+          </w:tcPr>
+          <w:p>
+            <w:pPr>
+              <w:pStyle w:val="oancuaDanhsach"/>
+              <w:spacing w:line="360" w:lineRule="auto"/>
+              <w:ind w:left="0"/>
+              <w:rPr>
+                <w:rFonts w:ascii="Times New Roman" w:hAnsi="Times New Roman" w:cs="Times New Roman"/>
+                <w:b/>
+                <w:bCs/>
+                <w:sz w:val="26"/>
+                <w:szCs w:val="26"/>
+                <w:lang w:val="vi-VN"/>
+              </w:rPr>
+            </w:pPr>
+          </w:p>
+        </w:tc>
+        <w:tc>
+          <w:tcPr>
+            <w:tcW w:w="4960" w:type="dxa"/>
+          </w:tcPr>
+          <w:p>
+            <w:pPr>
+              <w:spacing w:line="360" w:lineRule="auto"/>
+              <w:rPr>
+                <w:sz w:val="26"/>
+                <w:szCs w:val="26"/>
+              </w:rPr>
+            </w:pPr>
+            <w:r>
+              <w:rPr>
+                <w:rFonts w:ascii="Times New Roman" w:hAnsi="Times New Roman" w:cs="Times New Roman"/>
+                <w:sz w:val="26"/>
+                <w:szCs w:val="26"/>
+                <w:lang w:val="vi-VN"/>
+              </w:rPr>
+              <w:t>-</w:t>
+            </w:r>
+            <w:r>
+              <w:rPr>
+                <w:rFonts w:ascii="Times New Roman" w:hAnsi="Times New Roman" w:cs="Times New Roman"/>
+                <w:sz w:val="26"/>
+                <w:szCs w:val="26"/>
+              </w:rPr>
+              <w:t xml:space="preserve">  </w:t>
+            </w:r>
+            <w:r>
+              <w:rPr>
+                <w:sz w:val="26"/>
+                <w:szCs w:val="26"/>
+              </w:rPr>
+              <w:t>Nếu độc giả không trả sách đúng hạn:</w:t>
+            </w:r>
+            <w:r>
+              <w:rPr>
+                <w:sz w:val="26"/>
+                <w:szCs w:val="26"/>
+              </w:rPr>
+              <w:t xml:space="preserve"> </w:t>
+            </w:r>
+            <w:r>
+              <w:rPr>
+                <w:sz w:val="26"/>
+                <w:szCs w:val="26"/>
+              </w:rPr>
+              <w:t>Hệ thống thông báo “Quá hạn trả sách, vui lòng trả ngay” và áp dụng phạt (nếu có).</w:t>
+            </w:r>
+          </w:p>
+        </w:tc>
+      </w:tr>
+      <w:tr>
+        <w:tc>
+          <w:tcPr>
+            <w:tcW w:w="2536" w:type="dxa"/>
+          </w:tcPr>
+          <w:p>
+            <w:pPr>
+              <w:pStyle w:val="oancuaDanhsach"/>
+              <w:spacing w:line="360" w:lineRule="auto"/>
+              <w:ind w:left="0"/>
+              <w:rPr>
+                <w:rFonts w:ascii="Times New Roman" w:hAnsi="Times New Roman" w:cs="Times New Roman"/>
+                <w:b/>
+                <w:bCs/>
+                <w:sz w:val="26"/>
+                <w:szCs w:val="26"/>
+                <w:lang w:val="vi-VN"/>
+              </w:rPr>
+            </w:pPr>
+          </w:p>
+        </w:tc>
+        <w:tc>
+          <w:tcPr>
+            <w:tcW w:w="1134" w:type="dxa"/>
+          </w:tcPr>
+          <w:p>
+            <w:pPr>
+              <w:pStyle w:val="oancuaDanhsach"/>
+              <w:spacing w:line="360" w:lineRule="auto"/>
+              <w:ind w:left="0"/>
+              <w:rPr>
+                <w:rFonts w:ascii="Times New Roman" w:hAnsi="Times New Roman" w:cs="Times New Roman"/>
+                <w:b/>
+                <w:bCs/>
+                <w:sz w:val="26"/>
+                <w:szCs w:val="26"/>
+                <w:lang w:val="vi-VN"/>
+              </w:rPr>
+            </w:pPr>
+          </w:p>
+        </w:tc>
+        <w:tc>
+          <w:tcPr>
+            <w:tcW w:w="4960" w:type="dxa"/>
+          </w:tcPr>
+          <w:p>
+            <w:pPr>
+              <w:spacing w:line="360" w:lineRule="auto"/>
+              <w:rPr>
+                <w:rFonts w:ascii="Times New Roman" w:hAnsi="Times New Roman" w:cs="Times New Roman"/>
+                <w:sz w:val="26"/>
+                <w:szCs w:val="26"/>
+              </w:rPr>
+            </w:pPr>
+            <w:r>
+              <w:rPr>
+                <w:rFonts w:ascii="Times New Roman" w:hAnsi="Times New Roman" w:cs="Times New Roman"/>
+                <w:sz w:val="26"/>
+                <w:szCs w:val="26"/>
+              </w:rPr>
+              <w:t>-</w:t>
+            </w:r>
+            <w:r>
+              <w:rPr>
+                <w:rFonts w:ascii="Times New Roman" w:hAnsi="Times New Roman" w:cs="Times New Roman"/>
+                <w:sz w:val="26"/>
+                <w:szCs w:val="26"/>
+              </w:rPr>
+              <w:t xml:space="preserve">  Nếu sách bị hư hỏng hoặc mất: Hệ thống yêu cầu thủ thư tạo biên bản ghi nhận tình trạng sách và chuyển cho bộ phận liên quan xử lý (ví dụ: yêu cầu bồi thường).</w:t>
+            </w:r>
+          </w:p>
+          <w:p>
+            <w:pPr>
+              <w:spacing w:line="360" w:lineRule="auto"/>
+              <w:rPr>
+                <w:sz w:val="26"/>
+                <w:szCs w:val="26"/>
+              </w:rPr>
+            </w:pPr>
+          </w:p>
+        </w:tc>
+      </w:tr>
+      <w:tr>
+        <w:tc>
+          <w:tcPr>
+            <w:tcW w:w="2536" w:type="dxa"/>
+          </w:tcPr>
+          <w:p>
+            <w:pPr>
+              <w:pStyle w:val="oancuaDanhsach"/>
+              <w:spacing w:line="360" w:lineRule="auto"/>
+              <w:ind w:left="0"/>
+              <w:rPr>
+                <w:rFonts w:ascii="Times New Roman" w:hAnsi="Times New Roman" w:cs="Times New Roman"/>
+                <w:b/>
+                <w:bCs/>
+                <w:sz w:val="26"/>
+                <w:szCs w:val="26"/>
+                <w:lang w:val="vi-VN"/>
+              </w:rPr>
+            </w:pPr>
+          </w:p>
+        </w:tc>
+        <w:tc>
+          <w:tcPr>
+            <w:tcW w:w="1134" w:type="dxa"/>
+          </w:tcPr>
+          <w:p>
+            <w:pPr>
+              <w:pStyle w:val="oancuaDanhsach"/>
+              <w:spacing w:line="360" w:lineRule="auto"/>
+              <w:ind w:left="0"/>
+              <w:rPr>
+                <w:rFonts w:ascii="Times New Roman" w:hAnsi="Times New Roman" w:cs="Times New Roman"/>
+                <w:b/>
+                <w:bCs/>
+                <w:sz w:val="26"/>
+                <w:szCs w:val="26"/>
+                <w:lang w:val="vi-VN"/>
+              </w:rPr>
+            </w:pPr>
+          </w:p>
+        </w:tc>
+        <w:tc>
+          <w:tcPr>
+            <w:tcW w:w="4960" w:type="dxa"/>
+          </w:tcPr>
+          <w:p>
+            <w:pPr>
+              <w:spacing w:line="360" w:lineRule="auto"/>
+              <w:rPr>
+                <w:sz w:val="26"/>
+                <w:szCs w:val="26"/>
+              </w:rPr>
+            </w:pPr>
+            <w:r>
+              <w:rPr>
+                <w:rFonts w:ascii="Times New Roman" w:hAnsi="Times New Roman" w:cs="Times New Roman"/>
+                <w:sz w:val="26"/>
+                <w:szCs w:val="26"/>
+              </w:rPr>
+              <w:t>-</w:t>
+            </w:r>
+            <w:r>
+              <w:rPr>
+                <w:rFonts w:ascii="Times New Roman" w:hAnsi="Times New Roman" w:cs="Times New Roman"/>
+                <w:sz w:val="26"/>
+                <w:szCs w:val="26"/>
+              </w:rPr>
+              <w:t xml:space="preserve">  </w:t>
+            </w:r>
+            <w:r>
+              <w:rPr>
+                <w:sz w:val="26"/>
+                <w:szCs w:val="26"/>
+              </w:rPr>
+              <w:t xml:space="preserve"> Nếu độc giả trả sách sai tình trạng (sách hư hỏng):</w:t>
+            </w:r>
+            <w:r>
+              <w:rPr>
+                <w:sz w:val="26"/>
+                <w:szCs w:val="26"/>
+              </w:rPr>
+              <w:t xml:space="preserve"> </w:t>
+            </w:r>
+            <w:r>
+              <w:rPr>
+                <w:rFonts w:ascii="Times New Roman" w:hAnsi="Times New Roman" w:cs="Times New Roman"/>
+                <w:sz w:val="26"/>
+                <w:szCs w:val="26"/>
+              </w:rPr>
+              <w:t>Hệ thống yêu cầu thủ thư ghi lại tình trạng và thông báo đến bộ phận xử lý khiếu nại.</w:t>
+            </w:r>
+          </w:p>
+          <w:p>
+            <w:pPr>
+              <w:spacing w:line="360" w:lineRule="auto"/>
+              <w:rPr>
+                <w:rFonts w:ascii="Times New Roman" w:hAnsi="Times New Roman" w:cs="Times New Roman"/>
+                <w:sz w:val="26"/>
+                <w:szCs w:val="26"/>
+                <w:lang w:val="vi-VN"/>
+              </w:rPr>
+            </w:pPr>
+          </w:p>
+        </w:tc>
+      </w:tr>
+      <w:tr>
+        <w:tc>
+          <w:tcPr>
+            <w:tcW w:w="2536" w:type="dxa"/>
+          </w:tcPr>
+          <w:p>
+            <w:pPr>
+              <w:pStyle w:val="oancuaDanhsach"/>
+              <w:spacing w:line="360" w:lineRule="auto"/>
+              <w:ind w:left="0"/>
+              <w:rPr>
+                <w:rFonts w:ascii="Times New Roman" w:hAnsi="Times New Roman" w:cs="Times New Roman"/>
+                <w:b/>
+                <w:bCs/>
+                <w:sz w:val="26"/>
+                <w:szCs w:val="26"/>
+                <w:lang w:val="vi-VN"/>
+              </w:rPr>
+            </w:pPr>
+            <w:r>
+              <w:rPr>
+                <w:rFonts w:ascii="Times New Roman" w:hAnsi="Times New Roman" w:cs="Times New Roman"/>
+                <w:b/>
+                <w:bCs/>
+                <w:sz w:val="26"/>
+                <w:szCs w:val="26"/>
+              </w:rPr>
+              <w:t>Open Issues:</w:t>
+            </w:r>
+          </w:p>
+        </w:tc>
+        <w:tc>
+          <w:tcPr>
+            <w:tcW w:w="1134" w:type="dxa"/>
+          </w:tcPr>
+          <w:p>
+            <w:pPr>
+              <w:pStyle w:val="oancuaDanhsach"/>
+              <w:spacing w:line="360" w:lineRule="auto"/>
+              <w:ind w:left="0"/>
+              <w:rPr>
+                <w:rFonts w:ascii="Times New Roman" w:hAnsi="Times New Roman" w:cs="Times New Roman"/>
+                <w:b/>
+                <w:bCs/>
+                <w:sz w:val="26"/>
+                <w:szCs w:val="26"/>
+                <w:lang w:val="vi-VN"/>
+              </w:rPr>
+            </w:pPr>
+            <w:r>
+              <w:rPr>
+                <w:rFonts w:ascii="Times New Roman" w:hAnsi="Times New Roman" w:cs="Times New Roman"/>
+                <w:b/>
+                <w:bCs/>
+                <w:sz w:val="26"/>
+                <w:szCs w:val="26"/>
+              </w:rPr>
+              <w:t>Issues</w:t>
+            </w:r>
+            <w:r>
+              <w:rPr>
+                <w:rFonts w:ascii="Times New Roman" w:hAnsi="Times New Roman" w:cs="Times New Roman"/>
+                <w:b/>
+                <w:bCs/>
+                <w:sz w:val="26"/>
+                <w:szCs w:val="26"/>
+              </w:rPr>
+              <w:t xml:space="preserve"> </w:t>
+            </w:r>
+          </w:p>
+        </w:tc>
+        <w:tc>
+          <w:tcPr>
+            <w:tcW w:w="4960" w:type="dxa"/>
+          </w:tcPr>
+          <w:p>
+            <w:pPr>
+              <w:spacing w:line="360" w:lineRule="auto"/>
+              <w:rPr>
+                <w:rFonts w:ascii="Times New Roman" w:hAnsi="Times New Roman" w:cs="Times New Roman"/>
+                <w:sz w:val="26"/>
+                <w:szCs w:val="26"/>
+              </w:rPr>
+            </w:pPr>
+            <w:r>
+              <w:rPr>
+                <w:rFonts w:ascii="Times New Roman" w:hAnsi="Times New Roman" w:cs="Times New Roman"/>
+                <w:sz w:val="26"/>
+                <w:szCs w:val="26"/>
+              </w:rPr>
+              <w:t xml:space="preserve">- </w:t>
+            </w:r>
+            <w:r>
+              <w:rPr>
+                <w:rFonts w:ascii="Times New Roman" w:hAnsi="Times New Roman" w:cs="Times New Roman"/>
+                <w:sz w:val="26"/>
+                <w:szCs w:val="26"/>
+              </w:rPr>
+              <w:t>Quy trình xử lý sách hư hỏng hay mất có cần yêu cầu thủ thư ghi nhận trong biên bản không?</w:t>
+            </w:r>
+          </w:p>
+        </w:tc>
+      </w:tr>
+    </w:tbl>
+    <w:p>
+      <w:pPr>
+        <w:pStyle w:val="oancuaDanhsach"/>
+        <w:spacing w:line="360" w:lineRule="auto"/>
+        <w:rPr>
+          <w:rFonts w:ascii="Times New Roman" w:hAnsi="Times New Roman" w:cs="Times New Roman"/>
+          <w:b/>
+          <w:bCs/>
+          <w:sz w:val="26"/>
+          <w:szCs w:val="26"/>
+          <w:lang w:val="vi-VN"/>
+        </w:rPr>
+      </w:pPr>
+    </w:p>
+    <w:p>
+      <w:pPr>
+        <w:pStyle w:val="oancuaDanhsach"/>
+        <w:spacing w:line="360" w:lineRule="auto"/>
+        <w:rPr>
+          <w:rFonts w:ascii="Times New Roman" w:hAnsi="Times New Roman" w:cs="Times New Roman"/>
+          <w:b/>
+          <w:bCs/>
+          <w:sz w:val="26"/>
+          <w:szCs w:val="26"/>
+        </w:rPr>
+      </w:pPr>
+    </w:p>
+    <w:p>
+      <w:pPr>
+        <w:pStyle w:val="oancuaDanhsach"/>
+        <w:spacing w:line="360" w:lineRule="auto"/>
+        <w:rPr>
+          <w:rFonts w:ascii="Times New Roman" w:hAnsi="Times New Roman" w:cs="Times New Roman"/>
+          <w:b/>
+          <w:bCs/>
+          <w:sz w:val="26"/>
+          <w:szCs w:val="26"/>
+          <w:lang w:val="vi-VN"/>
+        </w:rPr>
+      </w:pPr>
+      <w:r>
+        <w:rPr>
+          <w:rFonts w:ascii="Times New Roman" w:hAnsi="Times New Roman" w:cs="Times New Roman"/>
+          <w:b/>
+          <w:bCs/>
+          <w:sz w:val="26"/>
+          <w:szCs w:val="26"/>
+        </w:rPr>
+        <w:t>UC</w:t>
+      </w:r>
+      <w:r>
+        <w:t xml:space="preserve"> </w:t>
+      </w:r>
+      <w:r>
+        <w:rPr>
+          <w:rFonts w:ascii="Times New Roman" w:hAnsi="Times New Roman" w:cs="Times New Roman"/>
+          <w:b/>
+          <w:bCs/>
+          <w:sz w:val="26"/>
+          <w:szCs w:val="26"/>
+        </w:rPr>
+        <w:t>10</w:t>
+      </w:r>
+      <w:r>
+        <w:rPr>
+          <w:rFonts w:ascii="Times New Roman" w:hAnsi="Times New Roman" w:cs="Times New Roman"/>
+          <w:b/>
+          <w:bCs/>
+          <w:sz w:val="26"/>
+          <w:szCs w:val="26"/>
+        </w:rPr>
+        <w:t xml:space="preserve"> – Xử lý yêu cầu mượn</w:t>
+      </w:r>
+    </w:p>
+    <w:tbl>
+      <w:tblPr>
+        <w:tblStyle w:val="LiBang"/>
+        <w:tblW w:w="0" w:type="auto"/>
+        <w:tblInd w:w="720" w:type="dxa"/>
+        <w:tblLook w:val="04A0" w:firstRow="1" w:lastRow="0" w:firstColumn="1" w:lastColumn="0" w:noHBand="0" w:noVBand="1"/>
+      </w:tblPr>
+      <w:tblGrid>
+        <w:gridCol w:w="2536"/>
+        <w:gridCol w:w="1134"/>
+        <w:gridCol w:w="4960"/>
+      </w:tblGrid>
+      <w:tr>
+        <w:tc>
+          <w:tcPr>
+            <w:tcW w:w="2536" w:type="dxa"/>
+          </w:tcPr>
+          <w:p>
+            <w:pPr>
+              <w:pStyle w:val="oancuaDanhsach"/>
+              <w:spacing w:line="360" w:lineRule="auto"/>
+              <w:ind w:left="0"/>
+              <w:rPr>
+                <w:rFonts w:ascii="Times New Roman" w:hAnsi="Times New Roman" w:cs="Times New Roman"/>
+                <w:b/>
+                <w:bCs/>
+                <w:sz w:val="26"/>
+                <w:szCs w:val="26"/>
+                <w:lang w:val="vi-VN"/>
+              </w:rPr>
+            </w:pPr>
+            <w:r>
+              <w:rPr>
+                <w:rFonts w:ascii="Times New Roman" w:hAnsi="Times New Roman" w:cs="Times New Roman"/>
+                <w:b/>
+                <w:bCs/>
+                <w:sz w:val="26"/>
+                <w:szCs w:val="26"/>
+              </w:rPr>
+              <w:t>UCID</w:t>
+            </w:r>
+          </w:p>
+        </w:tc>
+        <w:tc>
+          <w:tcPr>
+            <w:tcW w:w="6094" w:type="dxa"/>
+            <w:gridSpan w:val="2"/>
+          </w:tcPr>
+          <w:p>
+            <w:pPr>
+              <w:pStyle w:val="oancuaDanhsach"/>
+              <w:spacing w:line="360" w:lineRule="auto"/>
+              <w:ind w:left="0"/>
+              <w:rPr>
+                <w:rFonts w:ascii="Times New Roman" w:hAnsi="Times New Roman" w:cs="Times New Roman"/>
+                <w:sz w:val="26"/>
+                <w:szCs w:val="26"/>
+                <w:lang w:val="vi-VN"/>
+              </w:rPr>
+            </w:pPr>
+            <w:r>
+              <w:rPr>
+                <w:rFonts w:ascii="Times New Roman" w:hAnsi="Times New Roman" w:cs="Times New Roman"/>
+                <w:sz w:val="26"/>
+                <w:szCs w:val="26"/>
+              </w:rPr>
+              <w:t>UC</w:t>
+            </w:r>
+            <w:r>
+              <w:rPr>
+                <w:rFonts w:ascii="Times New Roman" w:hAnsi="Times New Roman" w:cs="Times New Roman"/>
+                <w:sz w:val="26"/>
+                <w:szCs w:val="26"/>
+              </w:rPr>
+              <w:t>10</w:t>
+            </w:r>
+          </w:p>
+        </w:tc>
+      </w:tr>
+      <w:tr>
+        <w:tc>
+          <w:tcPr>
+            <w:tcW w:w="2536" w:type="dxa"/>
+          </w:tcPr>
+          <w:p>
+            <w:pPr>
+              <w:pStyle w:val="oancuaDanhsach"/>
+              <w:spacing w:line="360" w:lineRule="auto"/>
+              <w:ind w:left="0"/>
+              <w:rPr>
+                <w:rFonts w:ascii="Times New Roman" w:hAnsi="Times New Roman" w:cs="Times New Roman"/>
+                <w:b/>
+                <w:bCs/>
+                <w:sz w:val="26"/>
+                <w:szCs w:val="26"/>
+                <w:lang w:val="vi-VN"/>
+              </w:rPr>
+            </w:pPr>
+            <w:r>
+              <w:rPr>
+                <w:rFonts w:ascii="Times New Roman" w:hAnsi="Times New Roman" w:cs="Times New Roman"/>
+                <w:b/>
+                <w:bCs/>
+                <w:sz w:val="26"/>
+                <w:szCs w:val="26"/>
+              </w:rPr>
+              <w:t>Name</w:t>
+            </w:r>
+          </w:p>
+        </w:tc>
+        <w:tc>
+          <w:tcPr>
+            <w:tcW w:w="6094" w:type="dxa"/>
+            <w:gridSpan w:val="2"/>
+          </w:tcPr>
+          <w:p>
+            <w:pPr>
+              <w:pStyle w:val="oancuaDanhsach"/>
+              <w:spacing w:line="360" w:lineRule="auto"/>
+              <w:ind w:left="0"/>
+              <w:rPr>
+                <w:rFonts w:ascii="Times New Roman" w:hAnsi="Times New Roman" w:cs="Times New Roman"/>
+                <w:sz w:val="26"/>
+                <w:szCs w:val="26"/>
+                <w:lang w:val="vi-VN"/>
+              </w:rPr>
+            </w:pPr>
+            <w:r>
+              <w:rPr>
+                <w:rFonts w:ascii="Times New Roman" w:hAnsi="Times New Roman" w:cs="Times New Roman"/>
+                <w:sz w:val="26"/>
+                <w:szCs w:val="26"/>
+              </w:rPr>
+              <w:t>Quản lý mượn – trả</w:t>
+            </w:r>
+          </w:p>
+        </w:tc>
+      </w:tr>
+      <w:tr>
+        <w:tc>
+          <w:tcPr>
+            <w:tcW w:w="2536" w:type="dxa"/>
+          </w:tcPr>
+          <w:p>
+            <w:pPr>
+              <w:pStyle w:val="oancuaDanhsach"/>
+              <w:spacing w:line="360" w:lineRule="auto"/>
+              <w:ind w:left="0"/>
+              <w:rPr>
+                <w:rFonts w:ascii="Times New Roman" w:hAnsi="Times New Roman" w:cs="Times New Roman"/>
+                <w:b/>
+                <w:bCs/>
+                <w:sz w:val="26"/>
+                <w:szCs w:val="26"/>
+                <w:lang w:val="vi-VN"/>
+              </w:rPr>
+            </w:pPr>
+            <w:r>
+              <w:rPr>
+                <w:rFonts w:ascii="Times New Roman" w:hAnsi="Times New Roman" w:cs="Times New Roman"/>
+                <w:b/>
+                <w:bCs/>
+                <w:sz w:val="26"/>
+                <w:szCs w:val="26"/>
+              </w:rPr>
+              <w:t>Summary</w:t>
+            </w:r>
+          </w:p>
+        </w:tc>
+        <w:tc>
+          <w:tcPr>
+            <w:tcW w:w="6094" w:type="dxa"/>
+            <w:gridSpan w:val="2"/>
+          </w:tcPr>
+          <w:p>
+            <w:pPr>
+              <w:pStyle w:val="oancuaDanhsach"/>
+              <w:spacing w:line="360" w:lineRule="auto"/>
+              <w:ind w:left="0"/>
+              <w:rPr>
+                <w:rFonts w:ascii="Times New Roman" w:hAnsi="Times New Roman" w:cs="Times New Roman"/>
+                <w:sz w:val="26"/>
+                <w:szCs w:val="26"/>
+                <w:lang w:val="vi-VN"/>
+              </w:rPr>
+            </w:pPr>
+            <w:r>
+              <w:rPr>
+                <w:rFonts w:ascii="Times New Roman" w:hAnsi="Times New Roman" w:cs="Times New Roman"/>
+                <w:sz w:val="26"/>
+                <w:szCs w:val="26"/>
+              </w:rPr>
+              <w:t>Thủ thư kiểm tra, duyệt hoặc từ chối yêu cầu mượn sách in của độc giả, dựa trên tình trạng tồn kho, quyền mượn và các điều kiện liên quan.</w:t>
+            </w:r>
+          </w:p>
+        </w:tc>
+      </w:tr>
+      <w:tr>
+        <w:tc>
+          <w:tcPr>
+            <w:tcW w:w="2536" w:type="dxa"/>
+          </w:tcPr>
+          <w:p>
+            <w:pPr>
+              <w:pStyle w:val="oancuaDanhsach"/>
+              <w:spacing w:line="360" w:lineRule="auto"/>
+              <w:ind w:left="0"/>
+              <w:rPr>
+                <w:rFonts w:ascii="Times New Roman" w:hAnsi="Times New Roman" w:cs="Times New Roman"/>
+                <w:b/>
+                <w:bCs/>
+                <w:sz w:val="26"/>
+                <w:szCs w:val="26"/>
+                <w:lang w:val="vi-VN"/>
+              </w:rPr>
+            </w:pPr>
+            <w:r>
+              <w:rPr>
+                <w:rFonts w:ascii="Times New Roman" w:hAnsi="Times New Roman" w:cs="Times New Roman"/>
+                <w:b/>
+                <w:bCs/>
+                <w:sz w:val="26"/>
+                <w:szCs w:val="26"/>
+              </w:rPr>
+              <w:t>Preconditions</w:t>
+            </w:r>
+          </w:p>
+        </w:tc>
+        <w:tc>
+          <w:tcPr>
+            <w:tcW w:w="6094" w:type="dxa"/>
+            <w:gridSpan w:val="2"/>
+          </w:tcPr>
+          <w:p>
+            <w:pPr>
+              <w:spacing w:line="360" w:lineRule="auto"/>
+              <w:rPr>
+                <w:sz w:val="26"/>
+                <w:szCs w:val="26"/>
+              </w:rPr>
+            </w:pPr>
+            <w:r>
+              <w:rPr>
+                <w:rFonts w:ascii="Times New Roman" w:hAnsi="Times New Roman" w:cs="Times New Roman"/>
+                <w:sz w:val="26"/>
+                <w:szCs w:val="26"/>
+                <w:lang w:val="vi-VN"/>
+              </w:rPr>
+              <w:t>-</w:t>
+            </w:r>
+            <w:r>
+              <w:rPr>
+                <w:rFonts w:ascii="Times New Roman" w:hAnsi="Times New Roman" w:cs="Times New Roman"/>
+                <w:sz w:val="26"/>
+                <w:szCs w:val="26"/>
+              </w:rPr>
+              <w:t xml:space="preserve">  </w:t>
+            </w:r>
+            <w:r>
+              <w:rPr>
+                <w:sz w:val="26"/>
+                <w:szCs w:val="26"/>
+              </w:rPr>
+              <w:t xml:space="preserve"> Thủ thư đã đăng nhập vào hệ thống quản lý thư viện.</w:t>
+            </w:r>
+          </w:p>
+          <w:p>
+            <w:pPr>
+              <w:spacing w:line="360" w:lineRule="auto"/>
+              <w:rPr>
+                <w:sz w:val="26"/>
+                <w:szCs w:val="26"/>
+              </w:rPr>
+            </w:pPr>
+            <w:r>
+              <w:rPr>
+                <w:sz w:val="26"/>
+                <w:szCs w:val="26"/>
+              </w:rPr>
+              <w:t xml:space="preserve">- </w:t>
+            </w:r>
+            <w:r>
+              <w:rPr>
+                <w:sz w:val="26"/>
+                <w:szCs w:val="26"/>
+              </w:rPr>
+              <w:t>Có yêu cầu mượn sách hợp lệ từ độc giả trong hệ thống.</w:t>
+            </w:r>
+          </w:p>
+          <w:p>
+            <w:pPr>
+              <w:spacing w:line="360" w:lineRule="auto"/>
+              <w:rPr>
+                <w:sz w:val="26"/>
+                <w:szCs w:val="26"/>
+              </w:rPr>
+            </w:pPr>
+            <w:r>
+              <w:rPr>
+                <w:sz w:val="26"/>
+                <w:szCs w:val="26"/>
+              </w:rPr>
+              <w:t>-</w:t>
+            </w:r>
+            <w:r>
+              <w:rPr>
+                <w:sz w:val="26"/>
+                <w:szCs w:val="26"/>
+              </w:rPr>
+              <w:t xml:space="preserve">  Sách cần mượn còn tồn kho trong thư viện và phù hợp với các điều kiện mượn.</w:t>
+            </w:r>
+          </w:p>
+        </w:tc>
+      </w:tr>
+      <w:tr>
+        <w:tc>
+          <w:tcPr>
+            <w:tcW w:w="2536" w:type="dxa"/>
+          </w:tcPr>
+          <w:p>
+            <w:pPr>
+              <w:pStyle w:val="oancuaDanhsach"/>
+              <w:spacing w:line="360" w:lineRule="auto"/>
+              <w:ind w:left="0"/>
+              <w:rPr>
+                <w:rFonts w:ascii="Times New Roman" w:hAnsi="Times New Roman" w:cs="Times New Roman"/>
+                <w:b/>
+                <w:bCs/>
+                <w:sz w:val="26"/>
+                <w:szCs w:val="26"/>
+                <w:lang w:val="vi-VN"/>
+              </w:rPr>
+            </w:pPr>
+            <w:r>
+              <w:rPr>
+                <w:rFonts w:ascii="Times New Roman" w:hAnsi="Times New Roman" w:cs="Times New Roman"/>
+                <w:b/>
+                <w:bCs/>
+                <w:sz w:val="26"/>
+                <w:szCs w:val="26"/>
+              </w:rPr>
+              <w:t>Postconditions</w:t>
+            </w:r>
+          </w:p>
+        </w:tc>
+        <w:tc>
+          <w:tcPr>
+            <w:tcW w:w="6094" w:type="dxa"/>
+            <w:gridSpan w:val="2"/>
+          </w:tcPr>
+          <w:p>
+            <w:pPr>
+              <w:spacing w:line="360" w:lineRule="auto"/>
+              <w:rPr>
+                <w:sz w:val="26"/>
+                <w:szCs w:val="26"/>
+              </w:rPr>
+            </w:pPr>
+            <w:r>
+              <w:rPr>
+                <w:rFonts w:ascii="Times New Roman" w:hAnsi="Times New Roman" w:cs="Times New Roman"/>
+                <w:sz w:val="26"/>
+                <w:szCs w:val="26"/>
+              </w:rPr>
+              <w:t>-</w:t>
+            </w:r>
+            <w:r>
+              <w:rPr>
+                <w:rFonts w:ascii="Times New Roman" w:hAnsi="Times New Roman" w:cs="Times New Roman"/>
+                <w:sz w:val="26"/>
+                <w:szCs w:val="26"/>
+              </w:rPr>
+              <w:t xml:space="preserve"> </w:t>
+            </w:r>
+            <w:r>
+              <w:rPr>
+                <w:sz w:val="26"/>
+                <w:szCs w:val="26"/>
+              </w:rPr>
+              <w:t xml:space="preserve">  Yêu cầu mượn sách được duyệt hoặc từ chối.</w:t>
+            </w:r>
+          </w:p>
+          <w:p>
+            <w:pPr>
+              <w:spacing w:line="360" w:lineRule="auto"/>
+              <w:rPr>
+                <w:rFonts w:ascii="Times New Roman" w:hAnsi="Times New Roman" w:cs="Times New Roman"/>
+                <w:sz w:val="26"/>
+                <w:szCs w:val="26"/>
+              </w:rPr>
+            </w:pPr>
+            <w:r>
+              <w:rPr>
+                <w:rFonts w:ascii="Times New Roman" w:hAnsi="Times New Roman" w:cs="Times New Roman"/>
+                <w:sz w:val="26"/>
+                <w:szCs w:val="26"/>
+              </w:rPr>
+              <w:lastRenderedPageBreak/>
+              <w:t>-</w:t>
+            </w:r>
+            <w:r>
+              <w:rPr>
+                <w:rFonts w:ascii="Times New Roman" w:hAnsi="Times New Roman" w:cs="Times New Roman"/>
+                <w:sz w:val="26"/>
+                <w:szCs w:val="26"/>
+              </w:rPr>
+              <w:t xml:space="preserve"> Trạng thái yêu cầu được cập nhật trong hệ thống (Chờ duyệt, Đã duyệt, Đã từ chối).</w:t>
+            </w:r>
+          </w:p>
+          <w:p>
+            <w:pPr>
+              <w:spacing w:line="360" w:lineRule="auto"/>
+              <w:rPr>
+                <w:rFonts w:ascii="Times New Roman" w:hAnsi="Times New Roman" w:cs="Times New Roman"/>
+                <w:sz w:val="26"/>
+                <w:szCs w:val="26"/>
+              </w:rPr>
+            </w:pPr>
+            <w:r>
+              <w:rPr>
+                <w:rFonts w:ascii="Times New Roman" w:hAnsi="Times New Roman" w:cs="Times New Roman"/>
+                <w:sz w:val="26"/>
+                <w:szCs w:val="26"/>
+              </w:rPr>
+              <w:t xml:space="preserve">- </w:t>
+            </w:r>
+            <w:r>
+              <w:rPr>
+                <w:rFonts w:ascii="Times New Roman" w:hAnsi="Times New Roman" w:cs="Times New Roman"/>
+                <w:sz w:val="26"/>
+                <w:szCs w:val="26"/>
+              </w:rPr>
+              <w:t>Thông báo cho độc giả về kết quả duyệt yêu cầu.</w:t>
+            </w:r>
+          </w:p>
+          <w:p>
+            <w:pPr>
+              <w:pStyle w:val="oancuaDanhsach"/>
+              <w:spacing w:line="360" w:lineRule="auto"/>
+              <w:ind w:left="0"/>
+              <w:rPr>
+                <w:rFonts w:ascii="Times New Roman" w:hAnsi="Times New Roman" w:cs="Times New Roman"/>
+                <w:sz w:val="26"/>
+                <w:szCs w:val="26"/>
+                <w:lang w:val="vi-VN"/>
+              </w:rPr>
+            </w:pPr>
+          </w:p>
+        </w:tc>
+      </w:tr>
+      <w:tr>
+        <w:tc>
+          <w:tcPr>
+            <w:tcW w:w="2536" w:type="dxa"/>
+          </w:tcPr>
+          <w:p>
+            <w:pPr>
+              <w:pStyle w:val="oancuaDanhsach"/>
+              <w:spacing w:line="360" w:lineRule="auto"/>
+              <w:ind w:left="0"/>
+              <w:rPr>
+                <w:rFonts w:ascii="Times New Roman" w:hAnsi="Times New Roman" w:cs="Times New Roman"/>
+                <w:b/>
+                <w:bCs/>
+                <w:sz w:val="26"/>
+                <w:szCs w:val="26"/>
+                <w:lang w:val="vi-VN"/>
+              </w:rPr>
+            </w:pPr>
+            <w:r>
+              <w:rPr>
+                <w:rFonts w:ascii="Times New Roman" w:hAnsi="Times New Roman" w:cs="Times New Roman"/>
+                <w:b/>
+                <w:bCs/>
+                <w:sz w:val="26"/>
+                <w:szCs w:val="26"/>
+              </w:rPr>
+              <w:lastRenderedPageBreak/>
+              <w:t>Primary Actor(s)</w:t>
+            </w:r>
+          </w:p>
+        </w:tc>
+        <w:tc>
+          <w:tcPr>
+            <w:tcW w:w="6094" w:type="dxa"/>
+            <w:gridSpan w:val="2"/>
+          </w:tcPr>
+          <w:p>
+            <w:pPr>
+              <w:spacing w:line="360" w:lineRule="auto"/>
+              <w:rPr>
+                <w:rFonts w:ascii="Times New Roman" w:hAnsi="Times New Roman" w:cs="Times New Roman"/>
+                <w:sz w:val="26"/>
+                <w:szCs w:val="26"/>
+                <w:lang w:val="vi-VN"/>
+              </w:rPr>
+            </w:pPr>
+            <w:r>
+              <w:rPr>
+                <w:rFonts w:ascii="Times New Roman" w:hAnsi="Times New Roman" w:cs="Times New Roman"/>
+                <w:sz w:val="26"/>
+                <w:szCs w:val="26"/>
+              </w:rPr>
+              <w:t>Thủ thư</w:t>
+            </w:r>
+          </w:p>
+        </w:tc>
+      </w:tr>
+      <w:tr>
+        <w:tc>
+          <w:tcPr>
+            <w:tcW w:w="2536" w:type="dxa"/>
+          </w:tcPr>
+          <w:p>
+            <w:pPr>
+              <w:pStyle w:val="oancuaDanhsach"/>
+              <w:spacing w:line="360" w:lineRule="auto"/>
+              <w:ind w:left="0"/>
+              <w:rPr>
+                <w:rFonts w:ascii="Times New Roman" w:hAnsi="Times New Roman" w:cs="Times New Roman"/>
+                <w:b/>
+                <w:bCs/>
+                <w:sz w:val="26"/>
+                <w:szCs w:val="26"/>
+                <w:lang w:val="vi-VN"/>
+              </w:rPr>
+            </w:pPr>
+            <w:r>
+              <w:rPr>
+                <w:rFonts w:ascii="Times New Roman" w:hAnsi="Times New Roman" w:cs="Times New Roman"/>
+                <w:b/>
+                <w:bCs/>
+                <w:sz w:val="26"/>
+                <w:szCs w:val="26"/>
+              </w:rPr>
+              <w:t>Secondary Actor(s):</w:t>
+            </w:r>
+          </w:p>
+        </w:tc>
+        <w:tc>
+          <w:tcPr>
+            <w:tcW w:w="6094" w:type="dxa"/>
+            <w:gridSpan w:val="2"/>
+          </w:tcPr>
+          <w:p>
+            <w:pPr>
+              <w:pStyle w:val="oancuaDanhsach"/>
+              <w:spacing w:line="360" w:lineRule="auto"/>
+              <w:ind w:left="0"/>
+              <w:rPr>
+                <w:rFonts w:ascii="Times New Roman" w:hAnsi="Times New Roman" w:cs="Times New Roman"/>
+                <w:sz w:val="26"/>
+                <w:szCs w:val="26"/>
+                <w:lang w:val="vi-VN"/>
+              </w:rPr>
+            </w:pPr>
+            <w:r>
+              <w:rPr>
+                <w:rFonts w:ascii="Times New Roman" w:hAnsi="Times New Roman" w:cs="Times New Roman"/>
+                <w:sz w:val="26"/>
+                <w:szCs w:val="26"/>
+              </w:rPr>
+              <w:t>Độc giả</w:t>
+            </w:r>
+          </w:p>
+        </w:tc>
+      </w:tr>
+      <w:tr>
+        <w:tc>
+          <w:tcPr>
+            <w:tcW w:w="2536" w:type="dxa"/>
+          </w:tcPr>
+          <w:p>
+            <w:pPr>
+              <w:pStyle w:val="oancuaDanhsach"/>
+              <w:spacing w:line="360" w:lineRule="auto"/>
+              <w:ind w:left="0"/>
+              <w:jc w:val="center"/>
+              <w:rPr>
+                <w:rFonts w:ascii="Times New Roman" w:hAnsi="Times New Roman" w:cs="Times New Roman"/>
+                <w:b/>
+                <w:bCs/>
+                <w:sz w:val="26"/>
+                <w:szCs w:val="26"/>
+                <w:lang w:val="vi-VN"/>
+              </w:rPr>
+            </w:pPr>
+            <w:r>
+              <w:rPr>
+                <w:rFonts w:ascii="Times New Roman" w:hAnsi="Times New Roman" w:cs="Times New Roman"/>
+                <w:b/>
+                <w:bCs/>
+                <w:sz w:val="26"/>
+                <w:szCs w:val="26"/>
+              </w:rPr>
+              <w:t>Trigger</w:t>
+            </w:r>
+          </w:p>
+        </w:tc>
+        <w:tc>
+          <w:tcPr>
+            <w:tcW w:w="6094" w:type="dxa"/>
+            <w:gridSpan w:val="2"/>
+          </w:tcPr>
+          <w:p>
+            <w:pPr>
+              <w:pStyle w:val="oancuaDanhsach"/>
+              <w:spacing w:line="360" w:lineRule="auto"/>
+              <w:ind w:left="0"/>
+              <w:rPr>
+                <w:rFonts w:ascii="Times New Roman" w:hAnsi="Times New Roman" w:cs="Times New Roman"/>
+                <w:sz w:val="26"/>
+                <w:szCs w:val="26"/>
+              </w:rPr>
+            </w:pPr>
+            <w:r>
+              <w:rPr>
+                <w:rFonts w:ascii="Times New Roman" w:hAnsi="Times New Roman" w:cs="Times New Roman"/>
+                <w:sz w:val="26"/>
+                <w:szCs w:val="26"/>
+              </w:rPr>
+              <w:t xml:space="preserve">Thủ thư chọn chức năng </w:t>
+            </w:r>
+            <w:r>
+              <w:rPr>
+                <w:rFonts w:ascii="Times New Roman" w:hAnsi="Times New Roman" w:cs="Times New Roman"/>
+                <w:b/>
+                <w:bCs/>
+                <w:sz w:val="26"/>
+                <w:szCs w:val="26"/>
+              </w:rPr>
+              <w:t>“Xử lý yêu cầu mượn”</w:t>
+            </w:r>
+            <w:r>
+              <w:rPr>
+                <w:rFonts w:ascii="Times New Roman" w:hAnsi="Times New Roman" w:cs="Times New Roman"/>
+                <w:sz w:val="26"/>
+                <w:szCs w:val="26"/>
+              </w:rPr>
+              <w:t xml:space="preserve"> trong hệ thống và kiểm tra các yêu cầu mượn.</w:t>
+            </w:r>
+          </w:p>
+        </w:tc>
+      </w:tr>
+      <w:tr>
+        <w:tc>
+          <w:tcPr>
+            <w:tcW w:w="2536" w:type="dxa"/>
+          </w:tcPr>
+          <w:p>
+            <w:pPr>
+              <w:pStyle w:val="oancuaDanhsach"/>
+              <w:spacing w:line="360" w:lineRule="auto"/>
+              <w:ind w:left="0"/>
+              <w:jc w:val="right"/>
+              <w:rPr>
+                <w:rFonts w:ascii="Times New Roman" w:hAnsi="Times New Roman" w:cs="Times New Roman"/>
+                <w:b/>
+                <w:bCs/>
+                <w:sz w:val="26"/>
+                <w:szCs w:val="26"/>
+                <w:lang w:val="vi-VN"/>
+              </w:rPr>
+            </w:pPr>
+            <w:r>
+              <w:rPr>
+                <w:rFonts w:ascii="Times New Roman" w:hAnsi="Times New Roman" w:cs="Times New Roman"/>
+                <w:b/>
+                <w:bCs/>
+                <w:sz w:val="26"/>
+                <w:szCs w:val="26"/>
+              </w:rPr>
+              <w:t>Main Scenario</w:t>
+            </w:r>
+          </w:p>
+        </w:tc>
+        <w:tc>
+          <w:tcPr>
+            <w:tcW w:w="1134" w:type="dxa"/>
+          </w:tcPr>
+          <w:p>
+            <w:pPr>
+              <w:pStyle w:val="oancuaDanhsach"/>
+              <w:spacing w:line="360" w:lineRule="auto"/>
+              <w:ind w:left="0"/>
+              <w:rPr>
+                <w:rFonts w:ascii="Times New Roman" w:hAnsi="Times New Roman" w:cs="Times New Roman"/>
+                <w:b/>
+                <w:bCs/>
+                <w:sz w:val="26"/>
+                <w:szCs w:val="26"/>
+                <w:lang w:val="vi-VN"/>
+              </w:rPr>
+            </w:pPr>
+            <w:r>
+              <w:rPr>
+                <w:rFonts w:ascii="Times New Roman" w:hAnsi="Times New Roman" w:cs="Times New Roman"/>
+                <w:b/>
+                <w:bCs/>
+                <w:sz w:val="26"/>
+                <w:szCs w:val="26"/>
+                <w:lang w:val="vi-VN"/>
+              </w:rPr>
+              <w:t>Step</w:t>
+            </w:r>
+          </w:p>
+        </w:tc>
+        <w:tc>
+          <w:tcPr>
+            <w:tcW w:w="4960" w:type="dxa"/>
+          </w:tcPr>
+          <w:p>
+            <w:pPr>
+              <w:pStyle w:val="oancuaDanhsach"/>
+              <w:spacing w:line="360" w:lineRule="auto"/>
+              <w:ind w:left="0"/>
+              <w:rPr>
+                <w:rFonts w:ascii="Times New Roman" w:hAnsi="Times New Roman" w:cs="Times New Roman"/>
+                <w:b/>
+                <w:bCs/>
+                <w:sz w:val="26"/>
+                <w:szCs w:val="26"/>
+                <w:lang w:val="vi-VN"/>
+              </w:rPr>
+            </w:pPr>
+            <w:r>
+              <w:rPr>
+                <w:rFonts w:ascii="Times New Roman" w:hAnsi="Times New Roman" w:cs="Times New Roman"/>
+                <w:b/>
+                <w:bCs/>
+                <w:sz w:val="26"/>
+                <w:szCs w:val="26"/>
+                <w:lang w:val="vi-VN"/>
+              </w:rPr>
+              <w:t>Action</w:t>
+            </w:r>
+          </w:p>
+        </w:tc>
+      </w:tr>
+      <w:tr>
+        <w:tc>
+          <w:tcPr>
+            <w:tcW w:w="2536" w:type="dxa"/>
+          </w:tcPr>
+          <w:p>
+            <w:pPr>
+              <w:pStyle w:val="oancuaDanhsach"/>
+              <w:spacing w:line="360" w:lineRule="auto"/>
+              <w:ind w:left="0"/>
+              <w:rPr>
+                <w:rFonts w:ascii="Times New Roman" w:hAnsi="Times New Roman" w:cs="Times New Roman"/>
+                <w:b/>
+                <w:bCs/>
+                <w:sz w:val="26"/>
+                <w:szCs w:val="26"/>
+                <w:lang w:val="vi-VN"/>
+              </w:rPr>
+            </w:pPr>
+          </w:p>
+        </w:tc>
+        <w:tc>
+          <w:tcPr>
+            <w:tcW w:w="1134" w:type="dxa"/>
+          </w:tcPr>
+          <w:p>
+            <w:pPr>
+              <w:pStyle w:val="oancuaDanhsach"/>
+              <w:spacing w:line="360" w:lineRule="auto"/>
+              <w:ind w:left="0"/>
+              <w:rPr>
+                <w:rFonts w:ascii="Times New Roman" w:hAnsi="Times New Roman" w:cs="Times New Roman"/>
+                <w:b/>
+                <w:bCs/>
+                <w:sz w:val="26"/>
+                <w:szCs w:val="26"/>
+                <w:lang w:val="vi-VN"/>
+              </w:rPr>
+            </w:pPr>
+            <w:r>
+              <w:rPr>
+                <w:rFonts w:ascii="Times New Roman" w:hAnsi="Times New Roman" w:cs="Times New Roman"/>
+                <w:b/>
+                <w:bCs/>
+                <w:sz w:val="26"/>
+                <w:szCs w:val="26"/>
+                <w:lang w:val="vi-VN"/>
+              </w:rPr>
+              <w:t xml:space="preserve">Step# </w:t>
+            </w:r>
+          </w:p>
+        </w:tc>
+        <w:tc>
+          <w:tcPr>
+            <w:tcW w:w="4960" w:type="dxa"/>
+          </w:tcPr>
+          <w:p>
+            <w:pPr>
+              <w:pStyle w:val="oancuaDanhsach"/>
+              <w:spacing w:line="360" w:lineRule="auto"/>
+              <w:ind w:left="0"/>
+              <w:rPr>
+                <w:rFonts w:ascii="Times New Roman" w:hAnsi="Times New Roman" w:cs="Times New Roman"/>
+                <w:sz w:val="26"/>
+                <w:szCs w:val="26"/>
+                <w:lang w:val="vi-VN"/>
+              </w:rPr>
+            </w:pPr>
+            <w:r>
+              <w:rPr>
+                <w:rFonts w:ascii="Times New Roman" w:hAnsi="Times New Roman" w:cs="Times New Roman"/>
+                <w:sz w:val="26"/>
+                <w:szCs w:val="26"/>
+              </w:rPr>
+              <w:t xml:space="preserve">Thủ thư truy cập mục </w:t>
+            </w:r>
+            <w:r>
+              <w:rPr>
+                <w:rFonts w:ascii="Times New Roman" w:hAnsi="Times New Roman" w:cs="Times New Roman"/>
+                <w:b/>
+                <w:bCs/>
+                <w:sz w:val="26"/>
+                <w:szCs w:val="26"/>
+              </w:rPr>
+              <w:t>“Xử lý yêu cầu mượn”</w:t>
+            </w:r>
+            <w:r>
+              <w:rPr>
+                <w:rFonts w:ascii="Times New Roman" w:hAnsi="Times New Roman" w:cs="Times New Roman"/>
+                <w:sz w:val="26"/>
+                <w:szCs w:val="26"/>
+              </w:rPr>
+              <w:t xml:space="preserve"> trên giao diện quản lý hệ thống.</w:t>
+            </w:r>
+          </w:p>
+        </w:tc>
+      </w:tr>
+      <w:tr>
+        <w:tc>
+          <w:tcPr>
+            <w:tcW w:w="2536" w:type="dxa"/>
+          </w:tcPr>
+          <w:p>
+            <w:pPr>
+              <w:pStyle w:val="oancuaDanhsach"/>
+              <w:spacing w:line="360" w:lineRule="auto"/>
+              <w:ind w:left="0"/>
+              <w:rPr>
+                <w:rFonts w:ascii="Times New Roman" w:hAnsi="Times New Roman" w:cs="Times New Roman"/>
+                <w:b/>
+                <w:bCs/>
+                <w:sz w:val="26"/>
+                <w:szCs w:val="26"/>
+                <w:lang w:val="vi-VN"/>
+              </w:rPr>
+            </w:pPr>
+          </w:p>
+        </w:tc>
+        <w:tc>
+          <w:tcPr>
+            <w:tcW w:w="1134" w:type="dxa"/>
+          </w:tcPr>
+          <w:p>
+            <w:pPr>
+              <w:pStyle w:val="oancuaDanhsach"/>
+              <w:spacing w:line="360" w:lineRule="auto"/>
+              <w:ind w:left="0"/>
+              <w:rPr>
+                <w:rFonts w:ascii="Times New Roman" w:hAnsi="Times New Roman" w:cs="Times New Roman"/>
+                <w:b/>
+                <w:bCs/>
+                <w:sz w:val="26"/>
+                <w:szCs w:val="26"/>
+                <w:lang w:val="vi-VN"/>
+              </w:rPr>
+            </w:pPr>
+          </w:p>
+        </w:tc>
+        <w:tc>
+          <w:tcPr>
+            <w:tcW w:w="4960" w:type="dxa"/>
+          </w:tcPr>
+          <w:p>
+            <w:pPr>
+              <w:pStyle w:val="oancuaDanhsach"/>
+              <w:spacing w:line="360" w:lineRule="auto"/>
+              <w:ind w:left="0"/>
+              <w:rPr>
+                <w:rFonts w:ascii="Times New Roman" w:hAnsi="Times New Roman" w:cs="Times New Roman"/>
+                <w:sz w:val="26"/>
+                <w:szCs w:val="26"/>
+                <w:lang w:val="vi-VN"/>
+              </w:rPr>
+            </w:pPr>
+            <w:r>
+              <w:rPr>
+                <w:rFonts w:ascii="Times New Roman" w:hAnsi="Times New Roman" w:cs="Times New Roman"/>
+                <w:sz w:val="26"/>
+                <w:szCs w:val="26"/>
+              </w:rPr>
+              <w:t>Hệ thống hiển thị danh sách các yêu cầu mượn sách của độc giả.</w:t>
+            </w:r>
+          </w:p>
+        </w:tc>
+      </w:tr>
+      <w:tr>
+        <w:tc>
+          <w:tcPr>
+            <w:tcW w:w="2536" w:type="dxa"/>
+          </w:tcPr>
+          <w:p>
+            <w:pPr>
+              <w:pStyle w:val="oancuaDanhsach"/>
+              <w:spacing w:line="360" w:lineRule="auto"/>
+              <w:ind w:left="0"/>
+              <w:rPr>
+                <w:rFonts w:ascii="Times New Roman" w:hAnsi="Times New Roman" w:cs="Times New Roman"/>
+                <w:b/>
+                <w:bCs/>
+                <w:sz w:val="26"/>
+                <w:szCs w:val="26"/>
+                <w:lang w:val="vi-VN"/>
+              </w:rPr>
+            </w:pPr>
+          </w:p>
+        </w:tc>
+        <w:tc>
+          <w:tcPr>
+            <w:tcW w:w="1134" w:type="dxa"/>
+          </w:tcPr>
+          <w:p>
+            <w:pPr>
+              <w:pStyle w:val="oancuaDanhsach"/>
+              <w:spacing w:line="360" w:lineRule="auto"/>
+              <w:ind w:left="0"/>
+              <w:rPr>
+                <w:rFonts w:ascii="Times New Roman" w:hAnsi="Times New Roman" w:cs="Times New Roman"/>
+                <w:b/>
+                <w:bCs/>
+                <w:sz w:val="26"/>
+                <w:szCs w:val="26"/>
+                <w:lang w:val="vi-VN"/>
+              </w:rPr>
+            </w:pPr>
+          </w:p>
+        </w:tc>
+        <w:tc>
+          <w:tcPr>
+            <w:tcW w:w="4960" w:type="dxa"/>
+          </w:tcPr>
+          <w:p>
+            <w:pPr>
+              <w:pStyle w:val="oancuaDanhsach"/>
+              <w:spacing w:line="360" w:lineRule="auto"/>
+              <w:ind w:left="0"/>
+              <w:rPr>
+                <w:rFonts w:ascii="Times New Roman" w:hAnsi="Times New Roman" w:cs="Times New Roman"/>
+                <w:sz w:val="26"/>
+                <w:szCs w:val="26"/>
+                <w:lang w:val="vi-VN"/>
+              </w:rPr>
+            </w:pPr>
+            <w:r>
+              <w:rPr>
+                <w:rFonts w:ascii="Times New Roman" w:hAnsi="Times New Roman" w:cs="Times New Roman"/>
+                <w:sz w:val="26"/>
+                <w:szCs w:val="26"/>
+              </w:rPr>
+              <w:t>Thủ thư chọn yêu cầu mượn cần xử lý.</w:t>
+            </w:r>
+          </w:p>
+        </w:tc>
+      </w:tr>
+      <w:tr>
+        <w:tc>
+          <w:tcPr>
+            <w:tcW w:w="2536" w:type="dxa"/>
+          </w:tcPr>
+          <w:p>
+            <w:pPr>
+              <w:pStyle w:val="oancuaDanhsach"/>
+              <w:spacing w:line="360" w:lineRule="auto"/>
+              <w:ind w:left="0"/>
+              <w:rPr>
+                <w:rFonts w:ascii="Times New Roman" w:hAnsi="Times New Roman" w:cs="Times New Roman"/>
+                <w:b/>
+                <w:bCs/>
+                <w:sz w:val="26"/>
+                <w:szCs w:val="26"/>
+                <w:lang w:val="vi-VN"/>
+              </w:rPr>
+            </w:pPr>
+          </w:p>
+        </w:tc>
+        <w:tc>
+          <w:tcPr>
+            <w:tcW w:w="1134" w:type="dxa"/>
+          </w:tcPr>
+          <w:p>
+            <w:pPr>
+              <w:pStyle w:val="oancuaDanhsach"/>
+              <w:spacing w:line="360" w:lineRule="auto"/>
+              <w:ind w:left="0"/>
+              <w:rPr>
+                <w:rFonts w:ascii="Times New Roman" w:hAnsi="Times New Roman" w:cs="Times New Roman"/>
+                <w:b/>
+                <w:bCs/>
+                <w:sz w:val="26"/>
+                <w:szCs w:val="26"/>
+                <w:lang w:val="vi-VN"/>
+              </w:rPr>
+            </w:pPr>
+          </w:p>
+        </w:tc>
+        <w:tc>
+          <w:tcPr>
+            <w:tcW w:w="4960" w:type="dxa"/>
+          </w:tcPr>
+          <w:p>
+            <w:pPr>
+              <w:pStyle w:val="oancuaDanhsach"/>
+              <w:spacing w:line="360" w:lineRule="auto"/>
+              <w:ind w:left="0"/>
+              <w:rPr>
+                <w:rFonts w:ascii="Times New Roman" w:hAnsi="Times New Roman" w:cs="Times New Roman"/>
+                <w:sz w:val="26"/>
+                <w:szCs w:val="26"/>
+                <w:lang w:val="vi-VN"/>
+              </w:rPr>
+            </w:pPr>
+            <w:r>
+              <w:rPr>
+                <w:rFonts w:ascii="Times New Roman" w:hAnsi="Times New Roman" w:cs="Times New Roman"/>
+                <w:sz w:val="26"/>
+                <w:szCs w:val="26"/>
+              </w:rPr>
+              <w:t>Thủ thư kiểm tra thông tin yêu cầu, bao gồm: tên sách, số lượng tồn kho, hạn mức mượn của độc giả, và các điều kiện khác (nếu có).</w:t>
+            </w:r>
+          </w:p>
+        </w:tc>
+      </w:tr>
+      <w:tr>
+        <w:tc>
+          <w:tcPr>
+            <w:tcW w:w="2536" w:type="dxa"/>
+          </w:tcPr>
+          <w:p>
+            <w:pPr>
+              <w:pStyle w:val="oancuaDanhsach"/>
+              <w:spacing w:line="360" w:lineRule="auto"/>
+              <w:ind w:left="0"/>
+              <w:rPr>
+                <w:rFonts w:ascii="Times New Roman" w:hAnsi="Times New Roman" w:cs="Times New Roman"/>
+                <w:b/>
+                <w:bCs/>
+                <w:sz w:val="26"/>
+                <w:szCs w:val="26"/>
+                <w:lang w:val="vi-VN"/>
+              </w:rPr>
+            </w:pPr>
+          </w:p>
+        </w:tc>
+        <w:tc>
+          <w:tcPr>
+            <w:tcW w:w="1134" w:type="dxa"/>
+          </w:tcPr>
+          <w:p>
+            <w:pPr>
+              <w:pStyle w:val="oancuaDanhsach"/>
+              <w:spacing w:line="360" w:lineRule="auto"/>
+              <w:ind w:left="0"/>
+              <w:rPr>
+                <w:rFonts w:ascii="Times New Roman" w:hAnsi="Times New Roman" w:cs="Times New Roman"/>
+                <w:b/>
+                <w:bCs/>
+                <w:sz w:val="26"/>
+                <w:szCs w:val="26"/>
+                <w:lang w:val="vi-VN"/>
+              </w:rPr>
+            </w:pPr>
+          </w:p>
+        </w:tc>
+        <w:tc>
+          <w:tcPr>
+            <w:tcW w:w="4960" w:type="dxa"/>
+          </w:tcPr>
+          <w:p>
+            <w:pPr>
+              <w:pStyle w:val="oancuaDanhsach"/>
+              <w:spacing w:line="360" w:lineRule="auto"/>
+              <w:ind w:left="0"/>
+              <w:rPr>
+                <w:rFonts w:ascii="Times New Roman" w:hAnsi="Times New Roman" w:cs="Times New Roman"/>
+                <w:sz w:val="26"/>
+                <w:szCs w:val="26"/>
+              </w:rPr>
+            </w:pPr>
+            <w:r>
+              <w:rPr>
+                <w:rFonts w:ascii="Times New Roman" w:hAnsi="Times New Roman" w:cs="Times New Roman"/>
+                <w:sz w:val="26"/>
+                <w:szCs w:val="26"/>
+              </w:rPr>
+              <w:t>Thủ thư quyết định duyệt hoặc từ chối yêu cầu mượn:</w:t>
+            </w:r>
+          </w:p>
+        </w:tc>
+      </w:tr>
+      <w:tr>
+        <w:tc>
+          <w:tcPr>
+            <w:tcW w:w="2536" w:type="dxa"/>
+          </w:tcPr>
+          <w:p>
+            <w:pPr>
+              <w:pStyle w:val="oancuaDanhsach"/>
+              <w:spacing w:line="360" w:lineRule="auto"/>
+              <w:ind w:left="0"/>
+              <w:rPr>
+                <w:rFonts w:ascii="Times New Roman" w:hAnsi="Times New Roman" w:cs="Times New Roman"/>
+                <w:b/>
+                <w:bCs/>
+                <w:sz w:val="26"/>
+                <w:szCs w:val="26"/>
+                <w:lang w:val="vi-VN"/>
+              </w:rPr>
+            </w:pPr>
+          </w:p>
+        </w:tc>
+        <w:tc>
+          <w:tcPr>
+            <w:tcW w:w="1134" w:type="dxa"/>
+          </w:tcPr>
+          <w:p>
+            <w:pPr>
+              <w:pStyle w:val="oancuaDanhsach"/>
+              <w:spacing w:line="360" w:lineRule="auto"/>
+              <w:ind w:left="0"/>
+              <w:rPr>
+                <w:rFonts w:ascii="Times New Roman" w:hAnsi="Times New Roman" w:cs="Times New Roman"/>
+                <w:b/>
+                <w:bCs/>
+                <w:sz w:val="26"/>
+                <w:szCs w:val="26"/>
+                <w:lang w:val="vi-VN"/>
+              </w:rPr>
+            </w:pPr>
+          </w:p>
+        </w:tc>
+        <w:tc>
+          <w:tcPr>
+            <w:tcW w:w="4960" w:type="dxa"/>
+          </w:tcPr>
+          <w:p>
+            <w:pPr>
+              <w:pStyle w:val="oancuaDanhsach"/>
+              <w:spacing w:line="360" w:lineRule="auto"/>
+              <w:ind w:left="0"/>
+              <w:rPr>
+                <w:rFonts w:ascii="Times New Roman" w:hAnsi="Times New Roman" w:cs="Times New Roman"/>
+                <w:sz w:val="26"/>
+                <w:szCs w:val="26"/>
+              </w:rPr>
+            </w:pPr>
+            <w:r>
+              <w:rPr>
+                <w:rFonts w:ascii="Times New Roman" w:hAnsi="Times New Roman" w:cs="Times New Roman"/>
+                <w:sz w:val="26"/>
+                <w:szCs w:val="26"/>
+              </w:rPr>
+              <w:t>Thủ thư xác nhận sách mượn hoặc đã trả.</w:t>
+            </w:r>
+          </w:p>
+        </w:tc>
+      </w:tr>
+      <w:tr>
+        <w:tc>
+          <w:tcPr>
+            <w:tcW w:w="2536" w:type="dxa"/>
+          </w:tcPr>
+          <w:p>
+            <w:pPr>
+              <w:pStyle w:val="oancuaDanhsach"/>
+              <w:spacing w:line="360" w:lineRule="auto"/>
+              <w:ind w:left="0"/>
+              <w:rPr>
+                <w:rFonts w:ascii="Times New Roman" w:hAnsi="Times New Roman" w:cs="Times New Roman"/>
+                <w:b/>
+                <w:bCs/>
+                <w:sz w:val="26"/>
+                <w:szCs w:val="26"/>
+                <w:lang w:val="vi-VN"/>
+              </w:rPr>
+            </w:pPr>
+            <w:r>
+              <w:rPr>
+                <w:rFonts w:ascii="Times New Roman" w:hAnsi="Times New Roman" w:cs="Times New Roman"/>
+                <w:b/>
+                <w:bCs/>
+                <w:sz w:val="26"/>
+                <w:szCs w:val="26"/>
+              </w:rPr>
+              <w:t>Extensions</w:t>
+            </w:r>
+          </w:p>
+        </w:tc>
+        <w:tc>
+          <w:tcPr>
+            <w:tcW w:w="1134" w:type="dxa"/>
+          </w:tcPr>
+          <w:p>
+            <w:pPr>
+              <w:pStyle w:val="oancuaDanhsach"/>
+              <w:spacing w:line="360" w:lineRule="auto"/>
+              <w:ind w:left="0"/>
+              <w:rPr>
+                <w:rFonts w:ascii="Times New Roman" w:hAnsi="Times New Roman" w:cs="Times New Roman"/>
+                <w:b/>
+                <w:bCs/>
+                <w:sz w:val="26"/>
+                <w:szCs w:val="26"/>
+                <w:lang w:val="vi-VN"/>
+              </w:rPr>
+            </w:pPr>
+            <w:r>
+              <w:rPr>
+                <w:rFonts w:ascii="Times New Roman" w:hAnsi="Times New Roman" w:cs="Times New Roman"/>
+                <w:b/>
+                <w:bCs/>
+                <w:sz w:val="26"/>
+                <w:szCs w:val="26"/>
+                <w:lang w:val="vi-VN"/>
+              </w:rPr>
+              <w:t>Step</w:t>
+            </w:r>
+          </w:p>
+        </w:tc>
+        <w:tc>
+          <w:tcPr>
+            <w:tcW w:w="4960" w:type="dxa"/>
+          </w:tcPr>
+          <w:p>
+            <w:pPr>
+              <w:spacing w:line="360" w:lineRule="auto"/>
+              <w:rPr>
+                <w:rFonts w:ascii="Times New Roman" w:hAnsi="Times New Roman" w:cs="Times New Roman"/>
+                <w:sz w:val="26"/>
+                <w:szCs w:val="26"/>
+              </w:rPr>
+            </w:pPr>
+            <w:r>
+              <w:rPr>
+                <w:rFonts w:ascii="Times New Roman" w:hAnsi="Times New Roman" w:cs="Times New Roman"/>
+                <w:sz w:val="26"/>
+                <w:szCs w:val="26"/>
+              </w:rPr>
+              <w:t>Nếu sách không còn trong kho:</w:t>
+            </w:r>
+            <w:r>
+              <w:rPr>
+                <w:rFonts w:ascii="Times New Roman" w:hAnsi="Times New Roman" w:cs="Times New Roman"/>
+                <w:sz w:val="26"/>
+                <w:szCs w:val="26"/>
+              </w:rPr>
+              <w:t xml:space="preserve"> </w:t>
+            </w:r>
+            <w:r>
+              <w:rPr>
+                <w:rFonts w:ascii="Times New Roman" w:hAnsi="Times New Roman" w:cs="Times New Roman"/>
+                <w:sz w:val="26"/>
+                <w:szCs w:val="26"/>
+              </w:rPr>
+              <w:t>Hệ thống hiển thị thông báo “Sách hết, không thể mượn” và yêu cầu thủ thư từ chối yêu cầu.</w:t>
+            </w:r>
+            <w:r>
+              <w:rPr>
+                <w:rFonts w:ascii="Times New Roman" w:hAnsi="Times New Roman" w:cs="Times New Roman"/>
+                <w:sz w:val="26"/>
+                <w:szCs w:val="26"/>
+              </w:rPr>
+              <w:t xml:space="preserve"> </w:t>
+            </w:r>
+            <w:r>
+              <w:rPr>
+                <w:rFonts w:ascii="Times New Roman" w:hAnsi="Times New Roman" w:cs="Times New Roman"/>
+                <w:sz w:val="26"/>
+                <w:szCs w:val="26"/>
+              </w:rPr>
+              <w:t>Thủ thư có thể gợi ý độc giả đặt trước sách nếu muốn mượn sau.</w:t>
+            </w:r>
+          </w:p>
+        </w:tc>
+      </w:tr>
+      <w:tr>
+        <w:tc>
+          <w:tcPr>
+            <w:tcW w:w="2536" w:type="dxa"/>
+          </w:tcPr>
+          <w:p>
+            <w:pPr>
+              <w:pStyle w:val="oancuaDanhsach"/>
+              <w:spacing w:line="360" w:lineRule="auto"/>
+              <w:ind w:left="0"/>
+              <w:rPr>
+                <w:rFonts w:ascii="Times New Roman" w:hAnsi="Times New Roman" w:cs="Times New Roman"/>
+                <w:b/>
+                <w:bCs/>
+                <w:sz w:val="26"/>
+                <w:szCs w:val="26"/>
+                <w:lang w:val="vi-VN"/>
+              </w:rPr>
+            </w:pPr>
+          </w:p>
+        </w:tc>
+        <w:tc>
+          <w:tcPr>
+            <w:tcW w:w="1134" w:type="dxa"/>
+          </w:tcPr>
+          <w:p>
+            <w:pPr>
+              <w:pStyle w:val="oancuaDanhsach"/>
+              <w:spacing w:line="360" w:lineRule="auto"/>
+              <w:ind w:left="0"/>
+              <w:rPr>
+                <w:rFonts w:ascii="Times New Roman" w:hAnsi="Times New Roman" w:cs="Times New Roman"/>
+                <w:b/>
+                <w:bCs/>
+                <w:sz w:val="26"/>
+                <w:szCs w:val="26"/>
+                <w:lang w:val="vi-VN"/>
+              </w:rPr>
+            </w:pPr>
+          </w:p>
+        </w:tc>
+        <w:tc>
+          <w:tcPr>
+            <w:tcW w:w="4960" w:type="dxa"/>
+          </w:tcPr>
+          <w:p>
+            <w:pPr>
+              <w:spacing w:line="360" w:lineRule="auto"/>
+              <w:rPr>
+                <w:rFonts w:ascii="Times New Roman" w:hAnsi="Times New Roman" w:cs="Times New Roman"/>
+                <w:sz w:val="26"/>
+                <w:szCs w:val="26"/>
+              </w:rPr>
+            </w:pPr>
+            <w:r>
+              <w:rPr>
+                <w:rFonts w:ascii="Times New Roman" w:hAnsi="Times New Roman" w:cs="Times New Roman"/>
+                <w:sz w:val="26"/>
+                <w:szCs w:val="26"/>
+              </w:rPr>
+              <w:t>Nếu độc giả đã mượn quá số lượng sách cho phép:</w:t>
+            </w:r>
+            <w:r>
+              <w:rPr>
+                <w:rFonts w:ascii="Times New Roman" w:hAnsi="Times New Roman" w:cs="Times New Roman"/>
+                <w:sz w:val="26"/>
+                <w:szCs w:val="26"/>
+              </w:rPr>
+              <w:t xml:space="preserve"> </w:t>
+            </w:r>
+            <w:r>
+              <w:rPr>
+                <w:rFonts w:ascii="Times New Roman" w:hAnsi="Times New Roman" w:cs="Times New Roman"/>
+                <w:sz w:val="26"/>
+                <w:szCs w:val="26"/>
+              </w:rPr>
+              <w:t xml:space="preserve">Hệ thống thông báo và yêu cầu thủ thư </w:t>
+            </w:r>
+            <w:r>
+              <w:rPr>
+                <w:rFonts w:ascii="Times New Roman" w:hAnsi="Times New Roman" w:cs="Times New Roman"/>
+                <w:sz w:val="26"/>
+                <w:szCs w:val="26"/>
+              </w:rPr>
+              <w:lastRenderedPageBreak/>
+              <w:t>từ chối yêu cầu.</w:t>
+            </w:r>
+            <w:r>
+              <w:rPr>
+                <w:rFonts w:ascii="Times New Roman" w:hAnsi="Times New Roman" w:cs="Times New Roman"/>
+                <w:sz w:val="26"/>
+                <w:szCs w:val="26"/>
+              </w:rPr>
+              <w:t xml:space="preserve"> </w:t>
+            </w:r>
+            <w:r>
+              <w:rPr>
+                <w:rFonts w:ascii="Times New Roman" w:hAnsi="Times New Roman" w:cs="Times New Roman"/>
+                <w:sz w:val="26"/>
+                <w:szCs w:val="26"/>
+              </w:rPr>
+              <w:t>Thủ thư có thể yêu cầu độc giả trả sách đã mượn trước khi mượn thêm.</w:t>
+            </w:r>
+          </w:p>
+          <w:p>
+            <w:pPr>
+              <w:spacing w:line="360" w:lineRule="auto"/>
+              <w:rPr>
+                <w:sz w:val="26"/>
+                <w:szCs w:val="26"/>
+              </w:rPr>
+            </w:pPr>
+          </w:p>
+        </w:tc>
+      </w:tr>
+      <w:tr>
+        <w:tc>
+          <w:tcPr>
+            <w:tcW w:w="2536" w:type="dxa"/>
+          </w:tcPr>
+          <w:p>
+            <w:pPr>
+              <w:pStyle w:val="oancuaDanhsach"/>
+              <w:spacing w:line="360" w:lineRule="auto"/>
+              <w:ind w:left="0"/>
+              <w:rPr>
+                <w:rFonts w:ascii="Times New Roman" w:hAnsi="Times New Roman" w:cs="Times New Roman"/>
+                <w:b/>
+                <w:bCs/>
+                <w:sz w:val="26"/>
+                <w:szCs w:val="26"/>
+                <w:lang w:val="vi-VN"/>
+              </w:rPr>
+            </w:pPr>
+          </w:p>
+        </w:tc>
+        <w:tc>
+          <w:tcPr>
+            <w:tcW w:w="1134" w:type="dxa"/>
+          </w:tcPr>
+          <w:p>
+            <w:pPr>
+              <w:pStyle w:val="oancuaDanhsach"/>
+              <w:spacing w:line="360" w:lineRule="auto"/>
+              <w:ind w:left="0"/>
+              <w:rPr>
+                <w:rFonts w:ascii="Times New Roman" w:hAnsi="Times New Roman" w:cs="Times New Roman"/>
+                <w:b/>
+                <w:bCs/>
+                <w:sz w:val="26"/>
+                <w:szCs w:val="26"/>
+                <w:lang w:val="vi-VN"/>
+              </w:rPr>
+            </w:pPr>
+          </w:p>
+        </w:tc>
+        <w:tc>
+          <w:tcPr>
+            <w:tcW w:w="4960" w:type="dxa"/>
+          </w:tcPr>
+          <w:p>
+            <w:pPr>
+              <w:spacing w:line="360" w:lineRule="auto"/>
+              <w:rPr>
+                <w:rFonts w:ascii="Times New Roman" w:hAnsi="Times New Roman" w:cs="Times New Roman"/>
+                <w:sz w:val="26"/>
+                <w:szCs w:val="26"/>
+              </w:rPr>
+            </w:pPr>
+            <w:r>
+              <w:rPr>
+                <w:rFonts w:ascii="Times New Roman" w:hAnsi="Times New Roman" w:cs="Times New Roman"/>
+                <w:sz w:val="26"/>
+                <w:szCs w:val="26"/>
+              </w:rPr>
+              <w:t xml:space="preserve">  Nếu yêu cầu mượn bị từ chối:</w:t>
+            </w:r>
+            <w:r>
+              <w:rPr>
+                <w:rFonts w:ascii="Times New Roman" w:hAnsi="Times New Roman" w:cs="Times New Roman"/>
+                <w:sz w:val="26"/>
+                <w:szCs w:val="26"/>
+              </w:rPr>
+              <w:t xml:space="preserve"> </w:t>
+            </w:r>
+            <w:r>
+              <w:rPr>
+                <w:rFonts w:ascii="Times New Roman" w:hAnsi="Times New Roman" w:cs="Times New Roman"/>
+                <w:sz w:val="26"/>
+                <w:szCs w:val="26"/>
+              </w:rPr>
+              <w:t>Hệ thống hiển thị thông báo “Yêu cầu mượn sách bị từ chối” và gửi email thông báo cho độc giả.</w:t>
+            </w:r>
+          </w:p>
+          <w:p>
+            <w:pPr>
+              <w:spacing w:line="360" w:lineRule="auto"/>
+              <w:rPr>
+                <w:sz w:val="26"/>
+                <w:szCs w:val="26"/>
+              </w:rPr>
+            </w:pPr>
+          </w:p>
+        </w:tc>
+      </w:tr>
+      <w:tr>
+        <w:tc>
+          <w:tcPr>
+            <w:tcW w:w="2536" w:type="dxa"/>
+          </w:tcPr>
+          <w:p>
+            <w:pPr>
+              <w:pStyle w:val="oancuaDanhsach"/>
+              <w:spacing w:line="360" w:lineRule="auto"/>
+              <w:ind w:left="0"/>
+              <w:rPr>
+                <w:rFonts w:ascii="Times New Roman" w:hAnsi="Times New Roman" w:cs="Times New Roman"/>
+                <w:b/>
+                <w:bCs/>
+                <w:sz w:val="26"/>
+                <w:szCs w:val="26"/>
+                <w:lang w:val="vi-VN"/>
+              </w:rPr>
+            </w:pPr>
+          </w:p>
+        </w:tc>
+        <w:tc>
+          <w:tcPr>
+            <w:tcW w:w="1134" w:type="dxa"/>
+          </w:tcPr>
+          <w:p>
+            <w:pPr>
+              <w:pStyle w:val="oancuaDanhsach"/>
+              <w:spacing w:line="360" w:lineRule="auto"/>
+              <w:ind w:left="0"/>
+              <w:rPr>
+                <w:rFonts w:ascii="Times New Roman" w:hAnsi="Times New Roman" w:cs="Times New Roman"/>
+                <w:b/>
+                <w:bCs/>
+                <w:sz w:val="26"/>
+                <w:szCs w:val="26"/>
+                <w:lang w:val="vi-VN"/>
+              </w:rPr>
+            </w:pPr>
+          </w:p>
+        </w:tc>
+        <w:tc>
+          <w:tcPr>
+            <w:tcW w:w="4960" w:type="dxa"/>
+          </w:tcPr>
+          <w:p>
+            <w:pPr>
+              <w:spacing w:line="360" w:lineRule="auto"/>
+              <w:rPr>
+                <w:rFonts w:ascii="Times New Roman" w:hAnsi="Times New Roman" w:cs="Times New Roman"/>
+                <w:sz w:val="26"/>
+                <w:szCs w:val="26"/>
+              </w:rPr>
+            </w:pPr>
+            <w:r>
+              <w:rPr>
+                <w:rFonts w:ascii="Times New Roman" w:hAnsi="Times New Roman" w:cs="Times New Roman"/>
+                <w:sz w:val="26"/>
+                <w:szCs w:val="26"/>
+              </w:rPr>
+              <w:t xml:space="preserve">  Nếu yêu cầu mượn bị duyệt:</w:t>
+            </w:r>
+            <w:r>
+              <w:rPr>
+                <w:rFonts w:ascii="Times New Roman" w:hAnsi="Times New Roman" w:cs="Times New Roman"/>
+                <w:sz w:val="26"/>
+                <w:szCs w:val="26"/>
+              </w:rPr>
+              <w:t xml:space="preserve"> </w:t>
+            </w:r>
+            <w:r>
+              <w:rPr>
+                <w:rFonts w:ascii="Times New Roman" w:hAnsi="Times New Roman" w:cs="Times New Roman"/>
+                <w:sz w:val="26"/>
+                <w:szCs w:val="26"/>
+              </w:rPr>
+              <w:t>Hệ thống hiển thị thông báo “Yêu cầu mượn sách đã được duyệt” và gửi email thông báo cho độc giả.</w:t>
+            </w:r>
+          </w:p>
+          <w:p>
+            <w:pPr>
+              <w:spacing w:line="360" w:lineRule="auto"/>
+              <w:rPr>
+                <w:sz w:val="26"/>
+                <w:szCs w:val="26"/>
+              </w:rPr>
+            </w:pPr>
+          </w:p>
+        </w:tc>
+      </w:tr>
+      <w:tr>
+        <w:tc>
+          <w:tcPr>
+            <w:tcW w:w="2536" w:type="dxa"/>
+          </w:tcPr>
+          <w:p>
+            <w:pPr>
+              <w:pStyle w:val="oancuaDanhsach"/>
+              <w:spacing w:line="360" w:lineRule="auto"/>
+              <w:ind w:left="0"/>
+              <w:rPr>
+                <w:rFonts w:ascii="Times New Roman" w:hAnsi="Times New Roman" w:cs="Times New Roman"/>
+                <w:b/>
+                <w:bCs/>
+                <w:sz w:val="26"/>
+                <w:szCs w:val="26"/>
+                <w:lang w:val="vi-VN"/>
+              </w:rPr>
+            </w:pPr>
+            <w:r>
+              <w:rPr>
+                <w:rFonts w:ascii="Times New Roman" w:hAnsi="Times New Roman" w:cs="Times New Roman"/>
+                <w:b/>
+                <w:bCs/>
+                <w:sz w:val="26"/>
+                <w:szCs w:val="26"/>
+              </w:rPr>
+              <w:t>Open Issues:</w:t>
+            </w:r>
+          </w:p>
+        </w:tc>
+        <w:tc>
+          <w:tcPr>
+            <w:tcW w:w="1134" w:type="dxa"/>
+          </w:tcPr>
+          <w:p>
+            <w:pPr>
+              <w:pStyle w:val="oancuaDanhsach"/>
+              <w:spacing w:line="360" w:lineRule="auto"/>
+              <w:ind w:left="0"/>
+              <w:rPr>
+                <w:rFonts w:ascii="Times New Roman" w:hAnsi="Times New Roman" w:cs="Times New Roman"/>
+                <w:b/>
+                <w:bCs/>
+                <w:sz w:val="26"/>
+                <w:szCs w:val="26"/>
+                <w:lang w:val="vi-VN"/>
+              </w:rPr>
+            </w:pPr>
+            <w:r>
+              <w:rPr>
+                <w:rFonts w:ascii="Times New Roman" w:hAnsi="Times New Roman" w:cs="Times New Roman"/>
+                <w:b/>
+                <w:bCs/>
+                <w:sz w:val="26"/>
+                <w:szCs w:val="26"/>
+              </w:rPr>
+              <w:t>Issues</w:t>
+            </w:r>
+            <w:r>
+              <w:rPr>
+                <w:rFonts w:ascii="Times New Roman" w:hAnsi="Times New Roman" w:cs="Times New Roman"/>
+                <w:b/>
+                <w:bCs/>
+                <w:sz w:val="26"/>
+                <w:szCs w:val="26"/>
+              </w:rPr>
+              <w:t xml:space="preserve"> </w:t>
+            </w:r>
+          </w:p>
+        </w:tc>
+        <w:tc>
+          <w:tcPr>
+            <w:tcW w:w="4960" w:type="dxa"/>
+          </w:tcPr>
+          <w:p>
+            <w:pPr>
+              <w:spacing w:line="360" w:lineRule="auto"/>
+              <w:rPr>
+                <w:rFonts w:ascii="Times New Roman" w:hAnsi="Times New Roman" w:cs="Times New Roman"/>
+                <w:sz w:val="26"/>
+                <w:szCs w:val="26"/>
+              </w:rPr>
+            </w:pPr>
+            <w:r>
+              <w:rPr>
+                <w:rFonts w:ascii="Times New Roman" w:hAnsi="Times New Roman" w:cs="Times New Roman"/>
+                <w:sz w:val="26"/>
+                <w:szCs w:val="26"/>
+              </w:rPr>
+              <w:t xml:space="preserve">- </w:t>
+            </w:r>
+            <w:r>
+              <w:rPr>
+                <w:rFonts w:ascii="Times New Roman" w:hAnsi="Times New Roman" w:cs="Times New Roman"/>
+                <w:sz w:val="26"/>
+                <w:szCs w:val="26"/>
+              </w:rPr>
+              <w:t>Quy trình giải quyết yêu cầu mượn khi có sách hư hỏng hoặc mất trong quá trình mượn có cần được quy định rõ ràng hơn?</w:t>
+            </w:r>
+          </w:p>
+        </w:tc>
+      </w:tr>
+    </w:tbl>
+    <w:p>
+      <w:pPr>
+        <w:pStyle w:val="oancuaDanhsach"/>
+        <w:spacing w:line="360" w:lineRule="auto"/>
+        <w:rPr>
+          <w:rFonts w:ascii="Times New Roman" w:hAnsi="Times New Roman" w:cs="Times New Roman"/>
+          <w:b/>
+          <w:bCs/>
+          <w:sz w:val="26"/>
+          <w:szCs w:val="26"/>
+          <w:lang w:val="vi-VN"/>
+        </w:rPr>
+      </w:pPr>
+    </w:p>
+    <w:p>
+      <w:pPr>
+        <w:pStyle w:val="oancuaDanhsach"/>
+        <w:spacing w:line="360" w:lineRule="auto"/>
+        <w:rPr>
+          <w:rFonts w:ascii="Times New Roman" w:hAnsi="Times New Roman" w:cs="Times New Roman"/>
+          <w:b/>
+          <w:bCs/>
+          <w:sz w:val="26"/>
+          <w:szCs w:val="26"/>
         </w:rPr>
       </w:pPr>
     </w:p>
@@ -12832,7 +18540,7 @@
                     <pic:cNvPicPr/>
                   </pic:nvPicPr>
                   <pic:blipFill>
-                    <a:blip r:embed="rId5">
+                    <a:blip r:embed="rId7">
                       <a:extLst>
                         <a:ext uri="{28A0092B-C50C-407E-A947-70E740481C1C}">
                           <a14:useLocalDpi xmlns:a14="http://schemas.microsoft.com/office/drawing/2010/main" val="0"/>
@@ -12918,6 +18626,56 @@
 </w:document>
 </file>
 
+<file path=word/endnotes.xml><?xml version="1.0" encoding="utf-8"?>
+<w:endnotes xmlns:wpc="http://schemas.microsoft.com/office/word/2010/wordprocessingCanvas" xmlns:cx="http://schemas.microsoft.com/office/drawing/2014/chartex" xmlns:cx1="http://schemas.microsoft.com/office/drawing/2015/9/8/chartex" xmlns:cx2="http://schemas.microsoft.com/office/drawing/2015/10/21/chartex" xmlns:cx3="http://schemas.microsoft.com/office/drawing/2016/5/9/chartex" xmlns:cx4="http://schemas.microsoft.com/office/drawing/2016/5/10/chartex" xmlns:cx5="http://schemas.microsoft.com/office/drawing/2016/5/11/chartex" xmlns:cx6="http://schemas.microsoft.com/office/drawing/2016/5/12/chartex" xmlns:cx7="http://schemas.microsoft.com/office/drawing/2016/5/13/chartex" xmlns:cx8="http://schemas.microsoft.com/office/drawing/2016/5/14/chartex" xmlns:mc="http://schemas.openxmlformats.org/markup-compatibility/2006" xmlns:aink="http://schemas.microsoft.com/office/drawing/2016/ink" xmlns:am3d="http://schemas.microsoft.com/office/drawing/2017/model3d" xmlns:o="urn:schemas-microsoft-com:office:office" xmlns:oel="http://schemas.microsoft.com/office/2019/extlst" xmlns:r="http://schemas.openxmlformats.org/officeDocument/2006/relationships" xmlns:m="http://schemas.openxmlformats.org/officeDocument/2006/math" xmlns:v="urn:schemas-microsoft-com:vml" xmlns:wp14="http://schemas.microsoft.com/office/word/2010/wordprocessingDrawing" xmlns:wp="http://schemas.openxmlformats.org/drawingml/2006/wordprocessingDrawing" xmlns:w10="urn:schemas-microsoft-com:office:word" xmlns:w="http://schemas.openxmlformats.org/wordprocessingml/2006/main" xmlns:w14="http://schemas.microsoft.com/office/word/2010/wordml" xmlns:w15="http://schemas.microsoft.com/office/word/2012/wordml" xmlns:w16cex="http://schemas.microsoft.com/office/word/2018/wordml/cex" xmlns:w16cid="http://schemas.microsoft.com/office/word/2016/wordml/cid" xmlns:w16="http://schemas.microsoft.com/office/word/2018/wordml" xmlns:w16sdtdh="http://schemas.microsoft.com/office/word/2020/wordml/sdtdatahash" xmlns:w16se="http://schemas.microsoft.com/office/word/2015/wordml/symex" xmlns:wpg="http://schemas.microsoft.com/office/word/2010/wordprocessingGroup" xmlns:wpi="http://schemas.microsoft.com/office/word/2010/wordprocessingInk" xmlns:wne="http://schemas.microsoft.com/office/word/2006/wordml" xmlns:wps="http://schemas.microsoft.com/office/word/2010/wordprocessingShape" mc:Ignorable="w14 w15 w16se w16cid w16 w16cex w16sdtdh wp14">
+  <w:endnote w:type="separator" w:id="-1">
+    <w:p>
+      <w:pPr>
+        <w:spacing w:after="0" w:line="240" w:lineRule="auto"/>
+      </w:pPr>
+      <w:r>
+        <w:separator/>
+      </w:r>
+    </w:p>
+  </w:endnote>
+  <w:endnote w:type="continuationSeparator" w:id="0">
+    <w:p>
+      <w:pPr>
+        <w:spacing w:after="0" w:line="240" w:lineRule="auto"/>
+      </w:pPr>
+      <w:r>
+        <w:continuationSeparator/>
+      </w:r>
+    </w:p>
+  </w:endnote>
+</w:endnotes>
+</file>
+
+<file path=word/footnotes.xml><?xml version="1.0" encoding="utf-8"?>
+<w:footnotes xmlns:wpc="http://schemas.microsoft.com/office/word/2010/wordprocessingCanvas" xmlns:cx="http://schemas.microsoft.com/office/drawing/2014/chartex" xmlns:cx1="http://schemas.microsoft.com/office/drawing/2015/9/8/chartex" xmlns:cx2="http://schemas.microsoft.com/office/drawing/2015/10/21/chartex" xmlns:cx3="http://schemas.microsoft.com/office/drawing/2016/5/9/chartex" xmlns:cx4="http://schemas.microsoft.com/office/drawing/2016/5/10/chartex" xmlns:cx5="http://schemas.microsoft.com/office/drawing/2016/5/11/chartex" xmlns:cx6="http://schemas.microsoft.com/office/drawing/2016/5/12/chartex" xmlns:cx7="http://schemas.microsoft.com/office/drawing/2016/5/13/chartex" xmlns:cx8="http://schemas.microsoft.com/office/drawing/2016/5/14/chartex" xmlns:mc="http://schemas.openxmlformats.org/markup-compatibility/2006" xmlns:aink="http://schemas.microsoft.com/office/drawing/2016/ink" xmlns:am3d="http://schemas.microsoft.com/office/drawing/2017/model3d" xmlns:o="urn:schemas-microsoft-com:office:office" xmlns:oel="http://schemas.microsoft.com/office/2019/extlst" xmlns:r="http://schemas.openxmlformats.org/officeDocument/2006/relationships" xmlns:m="http://schemas.openxmlformats.org/officeDocument/2006/math" xmlns:v="urn:schemas-microsoft-com:vml" xmlns:wp14="http://schemas.microsoft.com/office/word/2010/wordprocessingDrawing" xmlns:wp="http://schemas.openxmlformats.org/drawingml/2006/wordprocessingDrawing" xmlns:w10="urn:schemas-microsoft-com:office:word" xmlns:w="http://schemas.openxmlformats.org/wordprocessingml/2006/main" xmlns:w14="http://schemas.microsoft.com/office/word/2010/wordml" xmlns:w15="http://schemas.microsoft.com/office/word/2012/wordml" xmlns:w16cex="http://schemas.microsoft.com/office/word/2018/wordml/cex" xmlns:w16cid="http://schemas.microsoft.com/office/word/2016/wordml/cid" xmlns:w16="http://schemas.microsoft.com/office/word/2018/wordml" xmlns:w16sdtdh="http://schemas.microsoft.com/office/word/2020/wordml/sdtdatahash" xmlns:w16se="http://schemas.microsoft.com/office/word/2015/wordml/symex" xmlns:wpg="http://schemas.microsoft.com/office/word/2010/wordprocessingGroup" xmlns:wpi="http://schemas.microsoft.com/office/word/2010/wordprocessingInk" xmlns:wne="http://schemas.microsoft.com/office/word/2006/wordml" xmlns:wps="http://schemas.microsoft.com/office/word/2010/wordprocessingShape" mc:Ignorable="w14 w15 w16se w16cid w16 w16cex w16sdtdh wp14">
+  <w:footnote w:type="separator" w:id="-1">
+    <w:p>
+      <w:pPr>
+        <w:spacing w:after="0" w:line="240" w:lineRule="auto"/>
+      </w:pPr>
+      <w:r>
+        <w:separator/>
+      </w:r>
+    </w:p>
+  </w:footnote>
+  <w:footnote w:type="continuationSeparator" w:id="0">
+    <w:p>
+      <w:pPr>
+        <w:spacing w:after="0" w:line="240" w:lineRule="auto"/>
+      </w:pPr>
+      <w:r>
+        <w:continuationSeparator/>
+      </w:r>
+    </w:p>
+  </w:footnote>
+</w:footnotes>
+</file>
+
 <file path=word/numbering.xml><?xml version="1.0" encoding="utf-8"?>
 <w:numbering xmlns:wpc="http://schemas.microsoft.com/office/word/2010/wordprocessingCanvas" xmlns:cx="http://schemas.microsoft.com/office/drawing/2014/chartex" xmlns:cx1="http://schemas.microsoft.com/office/drawing/2015/9/8/chartex" xmlns:cx2="http://schemas.microsoft.com/office/drawing/2015/10/21/chartex" xmlns:cx3="http://schemas.microsoft.com/office/drawing/2016/5/9/chartex" xmlns:cx4="http://schemas.microsoft.com/office/drawing/2016/5/10/chartex" xmlns:cx5="http://schemas.microsoft.com/office/drawing/2016/5/11/chartex" xmlns:cx6="http://schemas.microsoft.com/office/drawing/2016/5/12/chartex" xmlns:cx7="http://schemas.microsoft.com/office/drawing/2016/5/13/chartex" xmlns:cx8="http://schemas.microsoft.com/office/drawing/2016/5/14/chartex" xmlns:mc="http://schemas.openxmlformats.org/markup-compatibility/2006" xmlns:aink="http://schemas.microsoft.com/office/drawing/2016/ink" xmlns:am3d="http://schemas.microsoft.com/office/drawing/2017/model3d" xmlns:o="urn:schemas-microsoft-com:office:office" xmlns:oel="http://schemas.microsoft.com/office/2019/extlst" xmlns:r="http://schemas.openxmlformats.org/officeDocument/2006/relationships" xmlns:m="http://schemas.openxmlformats.org/officeDocument/2006/math" xmlns:v="urn:schemas-microsoft-com:vml" xmlns:wp14="http://schemas.microsoft.com/office/word/2010/wordprocessingDrawing" xmlns:wp="http://schemas.openxmlformats.org/drawingml/2006/wordprocessingDrawing" xmlns:w10="urn:schemas-microsoft-com:office:word" xmlns:w="http://schemas.openxmlformats.org/wordprocessingml/2006/main" xmlns:w14="http://schemas.microsoft.com/office/word/2010/wordml" xmlns:w15="http://schemas.microsoft.com/office/word/2012/wordml" xmlns:w16cex="http://schemas.microsoft.com/office/word/2018/wordml/cex" xmlns:w16cid="http://schemas.microsoft.com/office/word/2016/wordml/cid" xmlns:w16="http://schemas.microsoft.com/office/word/2018/wordml" xmlns:w16sdtdh="http://schemas.microsoft.com/office/word/2020/wordml/sdtdatahash" xmlns:w16se="http://schemas.microsoft.com/office/word/2015/wordml/symex" xmlns:wpg="http://schemas.microsoft.com/office/word/2010/wordprocessingGroup" xmlns:wpi="http://schemas.microsoft.com/office/word/2010/wordprocessingInk" xmlns:wne="http://schemas.microsoft.com/office/word/2006/wordml" xmlns:wps="http://schemas.microsoft.com/office/word/2010/wordprocessingShape" mc:Ignorable="w14 w15 w16se w16cid w16 w16cex w16sdtdh wp14">
   <w:abstractNum w:abstractNumId="0" w15:restartNumberingAfterBreak="0">
@@ -14039,121 +19797,9 @@
     </w:lvl>
   </w:abstractNum>
   <w:abstractNum w:abstractNumId="8" w15:restartNumberingAfterBreak="0">
-    <w:nsid w:val="33C30438"/>
-    <w:multiLevelType w:val="hybridMultilevel"/>
-    <w:tmpl w:val="EFA076F4"/>
-    <w:lvl w:ilvl="0" w:tplc="0C6E1DC2">
-      <w:numFmt w:val="bullet"/>
-      <w:lvlText w:val="+"/>
-      <w:lvlJc w:val="left"/>
-      <w:pPr>
-        <w:ind w:left="720" w:hanging="360"/>
-      </w:pPr>
-      <w:rPr>
-        <w:rFonts w:ascii="Times New Roman" w:eastAsia="Times New Roman" w:hAnsi="Times New Roman" w:cs="Times New Roman" w:hint="default"/>
-      </w:rPr>
-    </w:lvl>
-    <w:lvl w:ilvl="1" w:tplc="04090003" w:tentative="1">
-      <w:start w:val="1"/>
-      <w:numFmt w:val="bullet"/>
-      <w:lvlText w:val="o"/>
-      <w:lvlJc w:val="left"/>
-      <w:pPr>
-        <w:ind w:left="1440" w:hanging="360"/>
-      </w:pPr>
-      <w:rPr>
-        <w:rFonts w:ascii="Courier New" w:hAnsi="Courier New" w:cs="Courier New" w:hint="default"/>
-      </w:rPr>
-    </w:lvl>
-    <w:lvl w:ilvl="2" w:tplc="04090005" w:tentative="1">
-      <w:start w:val="1"/>
-      <w:numFmt w:val="bullet"/>
-      <w:lvlText w:val=""/>
-      <w:lvlJc w:val="left"/>
-      <w:pPr>
-        <w:ind w:left="2160" w:hanging="360"/>
-      </w:pPr>
-      <w:rPr>
-        <w:rFonts w:ascii="Wingdings" w:hAnsi="Wingdings" w:hint="default"/>
-      </w:rPr>
-    </w:lvl>
-    <w:lvl w:ilvl="3" w:tplc="04090001" w:tentative="1">
-      <w:start w:val="1"/>
-      <w:numFmt w:val="bullet"/>
-      <w:lvlText w:val=""/>
-      <w:lvlJc w:val="left"/>
-      <w:pPr>
-        <w:ind w:left="2880" w:hanging="360"/>
-      </w:pPr>
-      <w:rPr>
-        <w:rFonts w:ascii="Symbol" w:hAnsi="Symbol" w:hint="default"/>
-      </w:rPr>
-    </w:lvl>
-    <w:lvl w:ilvl="4" w:tplc="04090003" w:tentative="1">
-      <w:start w:val="1"/>
-      <w:numFmt w:val="bullet"/>
-      <w:lvlText w:val="o"/>
-      <w:lvlJc w:val="left"/>
-      <w:pPr>
-        <w:ind w:left="3600" w:hanging="360"/>
-      </w:pPr>
-      <w:rPr>
-        <w:rFonts w:ascii="Courier New" w:hAnsi="Courier New" w:cs="Courier New" w:hint="default"/>
-      </w:rPr>
-    </w:lvl>
-    <w:lvl w:ilvl="5" w:tplc="04090005" w:tentative="1">
-      <w:start w:val="1"/>
-      <w:numFmt w:val="bullet"/>
-      <w:lvlText w:val=""/>
-      <w:lvlJc w:val="left"/>
-      <w:pPr>
-        <w:ind w:left="4320" w:hanging="360"/>
-      </w:pPr>
-      <w:rPr>
-        <w:rFonts w:ascii="Wingdings" w:hAnsi="Wingdings" w:hint="default"/>
-      </w:rPr>
-    </w:lvl>
-    <w:lvl w:ilvl="6" w:tplc="04090001" w:tentative="1">
-      <w:start w:val="1"/>
-      <w:numFmt w:val="bullet"/>
-      <w:lvlText w:val=""/>
-      <w:lvlJc w:val="left"/>
-      <w:pPr>
-        <w:ind w:left="5040" w:hanging="360"/>
-      </w:pPr>
-      <w:rPr>
-        <w:rFonts w:ascii="Symbol" w:hAnsi="Symbol" w:hint="default"/>
-      </w:rPr>
-    </w:lvl>
-    <w:lvl w:ilvl="7" w:tplc="04090003" w:tentative="1">
-      <w:start w:val="1"/>
-      <w:numFmt w:val="bullet"/>
-      <w:lvlText w:val="o"/>
-      <w:lvlJc w:val="left"/>
-      <w:pPr>
-        <w:ind w:left="5760" w:hanging="360"/>
-      </w:pPr>
-      <w:rPr>
-        <w:rFonts w:ascii="Courier New" w:hAnsi="Courier New" w:cs="Courier New" w:hint="default"/>
-      </w:rPr>
-    </w:lvl>
-    <w:lvl w:ilvl="8" w:tplc="04090005" w:tentative="1">
-      <w:start w:val="1"/>
-      <w:numFmt w:val="bullet"/>
-      <w:lvlText w:val=""/>
-      <w:lvlJc w:val="left"/>
-      <w:pPr>
-        <w:ind w:left="6480" w:hanging="360"/>
-      </w:pPr>
-      <w:rPr>
-        <w:rFonts w:ascii="Wingdings" w:hAnsi="Wingdings" w:hint="default"/>
-      </w:rPr>
-    </w:lvl>
-  </w:abstractNum>
-  <w:abstractNum w:abstractNumId="9" w15:restartNumberingAfterBreak="0">
-    <w:nsid w:val="37271D6B"/>
+    <w:nsid w:val="2ABF1506"/>
     <w:multiLevelType w:val="multilevel"/>
-    <w:tmpl w:val="9900171A"/>
+    <w:tmpl w:val="8C24A41E"/>
     <w:lvl w:ilvl="0">
       <w:start w:val="1"/>
       <w:numFmt w:val="bullet"/>
@@ -14299,7 +19945,268 @@
       </w:rPr>
     </w:lvl>
   </w:abstractNum>
+  <w:abstractNum w:abstractNumId="9" w15:restartNumberingAfterBreak="0">
+    <w:nsid w:val="33C30438"/>
+    <w:multiLevelType w:val="hybridMultilevel"/>
+    <w:tmpl w:val="EFA076F4"/>
+    <w:lvl w:ilvl="0" w:tplc="0C6E1DC2">
+      <w:numFmt w:val="bullet"/>
+      <w:lvlText w:val="+"/>
+      <w:lvlJc w:val="left"/>
+      <w:pPr>
+        <w:ind w:left="720" w:hanging="360"/>
+      </w:pPr>
+      <w:rPr>
+        <w:rFonts w:ascii="Times New Roman" w:eastAsia="Times New Roman" w:hAnsi="Times New Roman" w:cs="Times New Roman" w:hint="default"/>
+      </w:rPr>
+    </w:lvl>
+    <w:lvl w:ilvl="1" w:tplc="04090003" w:tentative="1">
+      <w:start w:val="1"/>
+      <w:numFmt w:val="bullet"/>
+      <w:lvlText w:val="o"/>
+      <w:lvlJc w:val="left"/>
+      <w:pPr>
+        <w:ind w:left="1440" w:hanging="360"/>
+      </w:pPr>
+      <w:rPr>
+        <w:rFonts w:ascii="Courier New" w:hAnsi="Courier New" w:cs="Courier New" w:hint="default"/>
+      </w:rPr>
+    </w:lvl>
+    <w:lvl w:ilvl="2" w:tplc="04090005" w:tentative="1">
+      <w:start w:val="1"/>
+      <w:numFmt w:val="bullet"/>
+      <w:lvlText w:val=""/>
+      <w:lvlJc w:val="left"/>
+      <w:pPr>
+        <w:ind w:left="2160" w:hanging="360"/>
+      </w:pPr>
+      <w:rPr>
+        <w:rFonts w:ascii="Wingdings" w:hAnsi="Wingdings" w:hint="default"/>
+      </w:rPr>
+    </w:lvl>
+    <w:lvl w:ilvl="3" w:tplc="04090001" w:tentative="1">
+      <w:start w:val="1"/>
+      <w:numFmt w:val="bullet"/>
+      <w:lvlText w:val=""/>
+      <w:lvlJc w:val="left"/>
+      <w:pPr>
+        <w:ind w:left="2880" w:hanging="360"/>
+      </w:pPr>
+      <w:rPr>
+        <w:rFonts w:ascii="Symbol" w:hAnsi="Symbol" w:hint="default"/>
+      </w:rPr>
+    </w:lvl>
+    <w:lvl w:ilvl="4" w:tplc="04090003" w:tentative="1">
+      <w:start w:val="1"/>
+      <w:numFmt w:val="bullet"/>
+      <w:lvlText w:val="o"/>
+      <w:lvlJc w:val="left"/>
+      <w:pPr>
+        <w:ind w:left="3600" w:hanging="360"/>
+      </w:pPr>
+      <w:rPr>
+        <w:rFonts w:ascii="Courier New" w:hAnsi="Courier New" w:cs="Courier New" w:hint="default"/>
+      </w:rPr>
+    </w:lvl>
+    <w:lvl w:ilvl="5" w:tplc="04090005" w:tentative="1">
+      <w:start w:val="1"/>
+      <w:numFmt w:val="bullet"/>
+      <w:lvlText w:val=""/>
+      <w:lvlJc w:val="left"/>
+      <w:pPr>
+        <w:ind w:left="4320" w:hanging="360"/>
+      </w:pPr>
+      <w:rPr>
+        <w:rFonts w:ascii="Wingdings" w:hAnsi="Wingdings" w:hint="default"/>
+      </w:rPr>
+    </w:lvl>
+    <w:lvl w:ilvl="6" w:tplc="04090001" w:tentative="1">
+      <w:start w:val="1"/>
+      <w:numFmt w:val="bullet"/>
+      <w:lvlText w:val=""/>
+      <w:lvlJc w:val="left"/>
+      <w:pPr>
+        <w:ind w:left="5040" w:hanging="360"/>
+      </w:pPr>
+      <w:rPr>
+        <w:rFonts w:ascii="Symbol" w:hAnsi="Symbol" w:hint="default"/>
+      </w:rPr>
+    </w:lvl>
+    <w:lvl w:ilvl="7" w:tplc="04090003" w:tentative="1">
+      <w:start w:val="1"/>
+      <w:numFmt w:val="bullet"/>
+      <w:lvlText w:val="o"/>
+      <w:lvlJc w:val="left"/>
+      <w:pPr>
+        <w:ind w:left="5760" w:hanging="360"/>
+      </w:pPr>
+      <w:rPr>
+        <w:rFonts w:ascii="Courier New" w:hAnsi="Courier New" w:cs="Courier New" w:hint="default"/>
+      </w:rPr>
+    </w:lvl>
+    <w:lvl w:ilvl="8" w:tplc="04090005" w:tentative="1">
+      <w:start w:val="1"/>
+      <w:numFmt w:val="bullet"/>
+      <w:lvlText w:val=""/>
+      <w:lvlJc w:val="left"/>
+      <w:pPr>
+        <w:ind w:left="6480" w:hanging="360"/>
+      </w:pPr>
+      <w:rPr>
+        <w:rFonts w:ascii="Wingdings" w:hAnsi="Wingdings" w:hint="default"/>
+      </w:rPr>
+    </w:lvl>
+  </w:abstractNum>
   <w:abstractNum w:abstractNumId="10" w15:restartNumberingAfterBreak="0">
+    <w:nsid w:val="37271D6B"/>
+    <w:multiLevelType w:val="multilevel"/>
+    <w:tmpl w:val="9900171A"/>
+    <w:lvl w:ilvl="0">
+      <w:start w:val="1"/>
+      <w:numFmt w:val="bullet"/>
+      <w:lvlText w:val=""/>
+      <w:lvlJc w:val="left"/>
+      <w:pPr>
+        <w:tabs>
+          <w:tab w:val="num" w:pos="720"/>
+        </w:tabs>
+        <w:ind w:left="720" w:hanging="360"/>
+      </w:pPr>
+      <w:rPr>
+        <w:rFonts w:ascii="Symbol" w:hAnsi="Symbol" w:hint="default"/>
+        <w:sz w:val="20"/>
+      </w:rPr>
+    </w:lvl>
+    <w:lvl w:ilvl="1" w:tentative="1">
+      <w:start w:val="1"/>
+      <w:numFmt w:val="bullet"/>
+      <w:lvlText w:val="o"/>
+      <w:lvlJc w:val="left"/>
+      <w:pPr>
+        <w:tabs>
+          <w:tab w:val="num" w:pos="1440"/>
+        </w:tabs>
+        <w:ind w:left="1440" w:hanging="360"/>
+      </w:pPr>
+      <w:rPr>
+        <w:rFonts w:ascii="Courier New" w:hAnsi="Courier New" w:hint="default"/>
+        <w:sz w:val="20"/>
+      </w:rPr>
+    </w:lvl>
+    <w:lvl w:ilvl="2" w:tentative="1">
+      <w:start w:val="1"/>
+      <w:numFmt w:val="bullet"/>
+      <w:lvlText w:val=""/>
+      <w:lvlJc w:val="left"/>
+      <w:pPr>
+        <w:tabs>
+          <w:tab w:val="num" w:pos="2160"/>
+        </w:tabs>
+        <w:ind w:left="2160" w:hanging="360"/>
+      </w:pPr>
+      <w:rPr>
+        <w:rFonts w:ascii="Wingdings" w:hAnsi="Wingdings" w:hint="default"/>
+        <w:sz w:val="20"/>
+      </w:rPr>
+    </w:lvl>
+    <w:lvl w:ilvl="3" w:tentative="1">
+      <w:start w:val="1"/>
+      <w:numFmt w:val="bullet"/>
+      <w:lvlText w:val=""/>
+      <w:lvlJc w:val="left"/>
+      <w:pPr>
+        <w:tabs>
+          <w:tab w:val="num" w:pos="2880"/>
+        </w:tabs>
+        <w:ind w:left="2880" w:hanging="360"/>
+      </w:pPr>
+      <w:rPr>
+        <w:rFonts w:ascii="Wingdings" w:hAnsi="Wingdings" w:hint="default"/>
+        <w:sz w:val="20"/>
+      </w:rPr>
+    </w:lvl>
+    <w:lvl w:ilvl="4" w:tentative="1">
+      <w:start w:val="1"/>
+      <w:numFmt w:val="bullet"/>
+      <w:lvlText w:val=""/>
+      <w:lvlJc w:val="left"/>
+      <w:pPr>
+        <w:tabs>
+          <w:tab w:val="num" w:pos="3600"/>
+        </w:tabs>
+        <w:ind w:left="3600" w:hanging="360"/>
+      </w:pPr>
+      <w:rPr>
+        <w:rFonts w:ascii="Wingdings" w:hAnsi="Wingdings" w:hint="default"/>
+        <w:sz w:val="20"/>
+      </w:rPr>
+    </w:lvl>
+    <w:lvl w:ilvl="5" w:tentative="1">
+      <w:start w:val="1"/>
+      <w:numFmt w:val="bullet"/>
+      <w:lvlText w:val=""/>
+      <w:lvlJc w:val="left"/>
+      <w:pPr>
+        <w:tabs>
+          <w:tab w:val="num" w:pos="4320"/>
+        </w:tabs>
+        <w:ind w:left="4320" w:hanging="360"/>
+      </w:pPr>
+      <w:rPr>
+        <w:rFonts w:ascii="Wingdings" w:hAnsi="Wingdings" w:hint="default"/>
+        <w:sz w:val="20"/>
+      </w:rPr>
+    </w:lvl>
+    <w:lvl w:ilvl="6" w:tentative="1">
+      <w:start w:val="1"/>
+      <w:numFmt w:val="bullet"/>
+      <w:lvlText w:val=""/>
+      <w:lvlJc w:val="left"/>
+      <w:pPr>
+        <w:tabs>
+          <w:tab w:val="num" w:pos="5040"/>
+        </w:tabs>
+        <w:ind w:left="5040" w:hanging="360"/>
+      </w:pPr>
+      <w:rPr>
+        <w:rFonts w:ascii="Wingdings" w:hAnsi="Wingdings" w:hint="default"/>
+        <w:sz w:val="20"/>
+      </w:rPr>
+    </w:lvl>
+    <w:lvl w:ilvl="7" w:tentative="1">
+      <w:start w:val="1"/>
+      <w:numFmt w:val="bullet"/>
+      <w:lvlText w:val=""/>
+      <w:lvlJc w:val="left"/>
+      <w:pPr>
+        <w:tabs>
+          <w:tab w:val="num" w:pos="5760"/>
+        </w:tabs>
+        <w:ind w:left="5760" w:hanging="360"/>
+      </w:pPr>
+      <w:rPr>
+        <w:rFonts w:ascii="Wingdings" w:hAnsi="Wingdings" w:hint="default"/>
+        <w:sz w:val="20"/>
+      </w:rPr>
+    </w:lvl>
+    <w:lvl w:ilvl="8" w:tentative="1">
+      <w:start w:val="1"/>
+      <w:numFmt w:val="bullet"/>
+      <w:lvlText w:val=""/>
+      <w:lvlJc w:val="left"/>
+      <w:pPr>
+        <w:tabs>
+          <w:tab w:val="num" w:pos="6480"/>
+        </w:tabs>
+        <w:ind w:left="6480" w:hanging="360"/>
+      </w:pPr>
+      <w:rPr>
+        <w:rFonts w:ascii="Wingdings" w:hAnsi="Wingdings" w:hint="default"/>
+        <w:sz w:val="20"/>
+      </w:rPr>
+    </w:lvl>
+  </w:abstractNum>
+  <w:abstractNum w:abstractNumId="11" w15:restartNumberingAfterBreak="0">
     <w:nsid w:val="40151791"/>
     <w:multiLevelType w:val="hybridMultilevel"/>
     <w:tmpl w:val="934E9AE6"/>
@@ -14412,7 +20319,7 @@
       </w:rPr>
     </w:lvl>
   </w:abstractNum>
-  <w:abstractNum w:abstractNumId="11" w15:restartNumberingAfterBreak="0">
+  <w:abstractNum w:abstractNumId="12" w15:restartNumberingAfterBreak="0">
     <w:nsid w:val="43F00E1B"/>
     <w:multiLevelType w:val="hybridMultilevel"/>
     <w:tmpl w:val="88468272"/>
@@ -14524,7 +20431,7 @@
       </w:rPr>
     </w:lvl>
   </w:abstractNum>
-  <w:abstractNum w:abstractNumId="12" w15:restartNumberingAfterBreak="0">
+  <w:abstractNum w:abstractNumId="13" w15:restartNumberingAfterBreak="0">
     <w:nsid w:val="47B82430"/>
     <w:multiLevelType w:val="hybridMultilevel"/>
     <w:tmpl w:val="A6443350"/>
@@ -14636,7 +20543,7 @@
       </w:rPr>
     </w:lvl>
   </w:abstractNum>
-  <w:abstractNum w:abstractNumId="13" w15:restartNumberingAfterBreak="0">
+  <w:abstractNum w:abstractNumId="14" w15:restartNumberingAfterBreak="0">
     <w:nsid w:val="4F262D3F"/>
     <w:multiLevelType w:val="multilevel"/>
     <w:tmpl w:val="191CCB1E"/>
@@ -14749,7 +20656,7 @@
       </w:pPr>
     </w:lvl>
   </w:abstractNum>
-  <w:abstractNum w:abstractNumId="14" w15:restartNumberingAfterBreak="0">
+  <w:abstractNum w:abstractNumId="15" w15:restartNumberingAfterBreak="0">
     <w:nsid w:val="54575FD1"/>
     <w:multiLevelType w:val="multilevel"/>
     <w:tmpl w:val="4C0493FC"/>
@@ -14898,10 +20805,10 @@
       </w:rPr>
     </w:lvl>
   </w:abstractNum>
-  <w:abstractNum w:abstractNumId="15" w15:restartNumberingAfterBreak="0">
-    <w:nsid w:val="643A4F65"/>
+  <w:abstractNum w:abstractNumId="16" w15:restartNumberingAfterBreak="0">
+    <w:nsid w:val="5466109D"/>
     <w:multiLevelType w:val="multilevel"/>
-    <w:tmpl w:val="536E205A"/>
+    <w:tmpl w:val="FB22059C"/>
     <w:lvl w:ilvl="0">
       <w:start w:val="1"/>
       <w:numFmt w:val="bullet"/>
@@ -15047,10 +20954,10 @@
       </w:rPr>
     </w:lvl>
   </w:abstractNum>
-  <w:abstractNum w:abstractNumId="16" w15:restartNumberingAfterBreak="0">
-    <w:nsid w:val="73C5285C"/>
+  <w:abstractNum w:abstractNumId="17" w15:restartNumberingAfterBreak="0">
+    <w:nsid w:val="643A4F65"/>
     <w:multiLevelType w:val="multilevel"/>
-    <w:tmpl w:val="35849612"/>
+    <w:tmpl w:val="536E205A"/>
     <w:lvl w:ilvl="0">
       <w:start w:val="1"/>
       <w:numFmt w:val="bullet"/>
@@ -15196,121 +21103,10 @@
       </w:rPr>
     </w:lvl>
   </w:abstractNum>
-  <w:abstractNum w:abstractNumId="17" w15:restartNumberingAfterBreak="0">
-    <w:nsid w:val="7AD46AD1"/>
-    <w:multiLevelType w:val="hybridMultilevel"/>
-    <w:tmpl w:val="D7380426"/>
-    <w:lvl w:ilvl="0" w:tplc="28D27FAE">
-      <w:numFmt w:val="bullet"/>
-      <w:lvlText w:val="-"/>
-      <w:lvlJc w:val="left"/>
-      <w:pPr>
-        <w:ind w:left="720" w:hanging="360"/>
-      </w:pPr>
-      <w:rPr>
-        <w:rFonts w:ascii="Times New Roman" w:eastAsia="Times New Roman" w:hAnsi="Times New Roman" w:cs="Times New Roman" w:hint="default"/>
-      </w:rPr>
-    </w:lvl>
-    <w:lvl w:ilvl="1" w:tplc="819477A6">
-      <w:numFmt w:val="bullet"/>
-      <w:lvlText w:val="−"/>
-      <w:lvlJc w:val="left"/>
-      <w:pPr>
-        <w:ind w:left="1440" w:hanging="360"/>
-      </w:pPr>
-      <w:rPr>
-        <w:rFonts w:ascii="Times New Roman" w:eastAsiaTheme="minorHAnsi" w:hAnsi="Times New Roman" w:cs="Times New Roman" w:hint="default"/>
-      </w:rPr>
-    </w:lvl>
-    <w:lvl w:ilvl="2" w:tplc="04090005" w:tentative="1">
-      <w:start w:val="1"/>
-      <w:numFmt w:val="bullet"/>
-      <w:lvlText w:val=""/>
-      <w:lvlJc w:val="left"/>
-      <w:pPr>
-        <w:ind w:left="2160" w:hanging="360"/>
-      </w:pPr>
-      <w:rPr>
-        <w:rFonts w:ascii="Wingdings" w:hAnsi="Wingdings" w:hint="default"/>
-      </w:rPr>
-    </w:lvl>
-    <w:lvl w:ilvl="3" w:tplc="04090001" w:tentative="1">
-      <w:start w:val="1"/>
-      <w:numFmt w:val="bullet"/>
-      <w:lvlText w:val=""/>
-      <w:lvlJc w:val="left"/>
-      <w:pPr>
-        <w:ind w:left="2880" w:hanging="360"/>
-      </w:pPr>
-      <w:rPr>
-        <w:rFonts w:ascii="Symbol" w:hAnsi="Symbol" w:hint="default"/>
-      </w:rPr>
-    </w:lvl>
-    <w:lvl w:ilvl="4" w:tplc="04090003" w:tentative="1">
-      <w:start w:val="1"/>
-      <w:numFmt w:val="bullet"/>
-      <w:lvlText w:val="o"/>
-      <w:lvlJc w:val="left"/>
-      <w:pPr>
-        <w:ind w:left="3600" w:hanging="360"/>
-      </w:pPr>
-      <w:rPr>
-        <w:rFonts w:ascii="Courier New" w:hAnsi="Courier New" w:cs="Courier New" w:hint="default"/>
-      </w:rPr>
-    </w:lvl>
-    <w:lvl w:ilvl="5" w:tplc="04090005" w:tentative="1">
-      <w:start w:val="1"/>
-      <w:numFmt w:val="bullet"/>
-      <w:lvlText w:val=""/>
-      <w:lvlJc w:val="left"/>
-      <w:pPr>
-        <w:ind w:left="4320" w:hanging="360"/>
-      </w:pPr>
-      <w:rPr>
-        <w:rFonts w:ascii="Wingdings" w:hAnsi="Wingdings" w:hint="default"/>
-      </w:rPr>
-    </w:lvl>
-    <w:lvl w:ilvl="6" w:tplc="04090001" w:tentative="1">
-      <w:start w:val="1"/>
-      <w:numFmt w:val="bullet"/>
-      <w:lvlText w:val=""/>
-      <w:lvlJc w:val="left"/>
-      <w:pPr>
-        <w:ind w:left="5040" w:hanging="360"/>
-      </w:pPr>
-      <w:rPr>
-        <w:rFonts w:ascii="Symbol" w:hAnsi="Symbol" w:hint="default"/>
-      </w:rPr>
-    </w:lvl>
-    <w:lvl w:ilvl="7" w:tplc="04090003" w:tentative="1">
-      <w:start w:val="1"/>
-      <w:numFmt w:val="bullet"/>
-      <w:lvlText w:val="o"/>
-      <w:lvlJc w:val="left"/>
-      <w:pPr>
-        <w:ind w:left="5760" w:hanging="360"/>
-      </w:pPr>
-      <w:rPr>
-        <w:rFonts w:ascii="Courier New" w:hAnsi="Courier New" w:cs="Courier New" w:hint="default"/>
-      </w:rPr>
-    </w:lvl>
-    <w:lvl w:ilvl="8" w:tplc="04090005" w:tentative="1">
-      <w:start w:val="1"/>
-      <w:numFmt w:val="bullet"/>
-      <w:lvlText w:val=""/>
-      <w:lvlJc w:val="left"/>
-      <w:pPr>
-        <w:ind w:left="6480" w:hanging="360"/>
-      </w:pPr>
-      <w:rPr>
-        <w:rFonts w:ascii="Wingdings" w:hAnsi="Wingdings" w:hint="default"/>
-      </w:rPr>
-    </w:lvl>
-  </w:abstractNum>
   <w:abstractNum w:abstractNumId="18" w15:restartNumberingAfterBreak="0">
-    <w:nsid w:val="7B967AF4"/>
+    <w:nsid w:val="73C5285C"/>
     <w:multiLevelType w:val="multilevel"/>
-    <w:tmpl w:val="5A4462CE"/>
+    <w:tmpl w:val="35849612"/>
     <w:lvl w:ilvl="0">
       <w:start w:val="1"/>
       <w:numFmt w:val="bullet"/>
@@ -15456,47 +21252,456 @@
       </w:rPr>
     </w:lvl>
   </w:abstractNum>
+  <w:abstractNum w:abstractNumId="19" w15:restartNumberingAfterBreak="0">
+    <w:nsid w:val="76D755F1"/>
+    <w:multiLevelType w:val="multilevel"/>
+    <w:tmpl w:val="9070BD7E"/>
+    <w:lvl w:ilvl="0">
+      <w:start w:val="1"/>
+      <w:numFmt w:val="bullet"/>
+      <w:lvlText w:val=""/>
+      <w:lvlJc w:val="left"/>
+      <w:pPr>
+        <w:tabs>
+          <w:tab w:val="num" w:pos="720"/>
+        </w:tabs>
+        <w:ind w:left="720" w:hanging="360"/>
+      </w:pPr>
+      <w:rPr>
+        <w:rFonts w:ascii="Symbol" w:hAnsi="Symbol" w:hint="default"/>
+        <w:sz w:val="20"/>
+      </w:rPr>
+    </w:lvl>
+    <w:lvl w:ilvl="1" w:tentative="1">
+      <w:start w:val="1"/>
+      <w:numFmt w:val="bullet"/>
+      <w:lvlText w:val="o"/>
+      <w:lvlJc w:val="left"/>
+      <w:pPr>
+        <w:tabs>
+          <w:tab w:val="num" w:pos="1440"/>
+        </w:tabs>
+        <w:ind w:left="1440" w:hanging="360"/>
+      </w:pPr>
+      <w:rPr>
+        <w:rFonts w:ascii="Courier New" w:hAnsi="Courier New" w:hint="default"/>
+        <w:sz w:val="20"/>
+      </w:rPr>
+    </w:lvl>
+    <w:lvl w:ilvl="2" w:tentative="1">
+      <w:start w:val="1"/>
+      <w:numFmt w:val="bullet"/>
+      <w:lvlText w:val=""/>
+      <w:lvlJc w:val="left"/>
+      <w:pPr>
+        <w:tabs>
+          <w:tab w:val="num" w:pos="2160"/>
+        </w:tabs>
+        <w:ind w:left="2160" w:hanging="360"/>
+      </w:pPr>
+      <w:rPr>
+        <w:rFonts w:ascii="Wingdings" w:hAnsi="Wingdings" w:hint="default"/>
+        <w:sz w:val="20"/>
+      </w:rPr>
+    </w:lvl>
+    <w:lvl w:ilvl="3" w:tentative="1">
+      <w:start w:val="1"/>
+      <w:numFmt w:val="bullet"/>
+      <w:lvlText w:val=""/>
+      <w:lvlJc w:val="left"/>
+      <w:pPr>
+        <w:tabs>
+          <w:tab w:val="num" w:pos="2880"/>
+        </w:tabs>
+        <w:ind w:left="2880" w:hanging="360"/>
+      </w:pPr>
+      <w:rPr>
+        <w:rFonts w:ascii="Wingdings" w:hAnsi="Wingdings" w:hint="default"/>
+        <w:sz w:val="20"/>
+      </w:rPr>
+    </w:lvl>
+    <w:lvl w:ilvl="4" w:tentative="1">
+      <w:start w:val="1"/>
+      <w:numFmt w:val="bullet"/>
+      <w:lvlText w:val=""/>
+      <w:lvlJc w:val="left"/>
+      <w:pPr>
+        <w:tabs>
+          <w:tab w:val="num" w:pos="3600"/>
+        </w:tabs>
+        <w:ind w:left="3600" w:hanging="360"/>
+      </w:pPr>
+      <w:rPr>
+        <w:rFonts w:ascii="Wingdings" w:hAnsi="Wingdings" w:hint="default"/>
+        <w:sz w:val="20"/>
+      </w:rPr>
+    </w:lvl>
+    <w:lvl w:ilvl="5" w:tentative="1">
+      <w:start w:val="1"/>
+      <w:numFmt w:val="bullet"/>
+      <w:lvlText w:val=""/>
+      <w:lvlJc w:val="left"/>
+      <w:pPr>
+        <w:tabs>
+          <w:tab w:val="num" w:pos="4320"/>
+        </w:tabs>
+        <w:ind w:left="4320" w:hanging="360"/>
+      </w:pPr>
+      <w:rPr>
+        <w:rFonts w:ascii="Wingdings" w:hAnsi="Wingdings" w:hint="default"/>
+        <w:sz w:val="20"/>
+      </w:rPr>
+    </w:lvl>
+    <w:lvl w:ilvl="6" w:tentative="1">
+      <w:start w:val="1"/>
+      <w:numFmt w:val="bullet"/>
+      <w:lvlText w:val=""/>
+      <w:lvlJc w:val="left"/>
+      <w:pPr>
+        <w:tabs>
+          <w:tab w:val="num" w:pos="5040"/>
+        </w:tabs>
+        <w:ind w:left="5040" w:hanging="360"/>
+      </w:pPr>
+      <w:rPr>
+        <w:rFonts w:ascii="Wingdings" w:hAnsi="Wingdings" w:hint="default"/>
+        <w:sz w:val="20"/>
+      </w:rPr>
+    </w:lvl>
+    <w:lvl w:ilvl="7" w:tentative="1">
+      <w:start w:val="1"/>
+      <w:numFmt w:val="bullet"/>
+      <w:lvlText w:val=""/>
+      <w:lvlJc w:val="left"/>
+      <w:pPr>
+        <w:tabs>
+          <w:tab w:val="num" w:pos="5760"/>
+        </w:tabs>
+        <w:ind w:left="5760" w:hanging="360"/>
+      </w:pPr>
+      <w:rPr>
+        <w:rFonts w:ascii="Wingdings" w:hAnsi="Wingdings" w:hint="default"/>
+        <w:sz w:val="20"/>
+      </w:rPr>
+    </w:lvl>
+    <w:lvl w:ilvl="8" w:tentative="1">
+      <w:start w:val="1"/>
+      <w:numFmt w:val="bullet"/>
+      <w:lvlText w:val=""/>
+      <w:lvlJc w:val="left"/>
+      <w:pPr>
+        <w:tabs>
+          <w:tab w:val="num" w:pos="6480"/>
+        </w:tabs>
+        <w:ind w:left="6480" w:hanging="360"/>
+      </w:pPr>
+      <w:rPr>
+        <w:rFonts w:ascii="Wingdings" w:hAnsi="Wingdings" w:hint="default"/>
+        <w:sz w:val="20"/>
+      </w:rPr>
+    </w:lvl>
+  </w:abstractNum>
+  <w:abstractNum w:abstractNumId="20" w15:restartNumberingAfterBreak="0">
+    <w:nsid w:val="7AD46AD1"/>
+    <w:multiLevelType w:val="hybridMultilevel"/>
+    <w:tmpl w:val="D7380426"/>
+    <w:lvl w:ilvl="0" w:tplc="28D27FAE">
+      <w:numFmt w:val="bullet"/>
+      <w:lvlText w:val="-"/>
+      <w:lvlJc w:val="left"/>
+      <w:pPr>
+        <w:ind w:left="720" w:hanging="360"/>
+      </w:pPr>
+      <w:rPr>
+        <w:rFonts w:ascii="Times New Roman" w:eastAsia="Times New Roman" w:hAnsi="Times New Roman" w:cs="Times New Roman" w:hint="default"/>
+      </w:rPr>
+    </w:lvl>
+    <w:lvl w:ilvl="1" w:tplc="819477A6">
+      <w:numFmt w:val="bullet"/>
+      <w:lvlText w:val="−"/>
+      <w:lvlJc w:val="left"/>
+      <w:pPr>
+        <w:ind w:left="1440" w:hanging="360"/>
+      </w:pPr>
+      <w:rPr>
+        <w:rFonts w:ascii="Times New Roman" w:eastAsiaTheme="minorHAnsi" w:hAnsi="Times New Roman" w:cs="Times New Roman" w:hint="default"/>
+      </w:rPr>
+    </w:lvl>
+    <w:lvl w:ilvl="2" w:tplc="04090005" w:tentative="1">
+      <w:start w:val="1"/>
+      <w:numFmt w:val="bullet"/>
+      <w:lvlText w:val=""/>
+      <w:lvlJc w:val="left"/>
+      <w:pPr>
+        <w:ind w:left="2160" w:hanging="360"/>
+      </w:pPr>
+      <w:rPr>
+        <w:rFonts w:ascii="Wingdings" w:hAnsi="Wingdings" w:hint="default"/>
+      </w:rPr>
+    </w:lvl>
+    <w:lvl w:ilvl="3" w:tplc="04090001" w:tentative="1">
+      <w:start w:val="1"/>
+      <w:numFmt w:val="bullet"/>
+      <w:lvlText w:val=""/>
+      <w:lvlJc w:val="left"/>
+      <w:pPr>
+        <w:ind w:left="2880" w:hanging="360"/>
+      </w:pPr>
+      <w:rPr>
+        <w:rFonts w:ascii="Symbol" w:hAnsi="Symbol" w:hint="default"/>
+      </w:rPr>
+    </w:lvl>
+    <w:lvl w:ilvl="4" w:tplc="04090003" w:tentative="1">
+      <w:start w:val="1"/>
+      <w:numFmt w:val="bullet"/>
+      <w:lvlText w:val="o"/>
+      <w:lvlJc w:val="left"/>
+      <w:pPr>
+        <w:ind w:left="3600" w:hanging="360"/>
+      </w:pPr>
+      <w:rPr>
+        <w:rFonts w:ascii="Courier New" w:hAnsi="Courier New" w:cs="Courier New" w:hint="default"/>
+      </w:rPr>
+    </w:lvl>
+    <w:lvl w:ilvl="5" w:tplc="04090005" w:tentative="1">
+      <w:start w:val="1"/>
+      <w:numFmt w:val="bullet"/>
+      <w:lvlText w:val=""/>
+      <w:lvlJc w:val="left"/>
+      <w:pPr>
+        <w:ind w:left="4320" w:hanging="360"/>
+      </w:pPr>
+      <w:rPr>
+        <w:rFonts w:ascii="Wingdings" w:hAnsi="Wingdings" w:hint="default"/>
+      </w:rPr>
+    </w:lvl>
+    <w:lvl w:ilvl="6" w:tplc="04090001" w:tentative="1">
+      <w:start w:val="1"/>
+      <w:numFmt w:val="bullet"/>
+      <w:lvlText w:val=""/>
+      <w:lvlJc w:val="left"/>
+      <w:pPr>
+        <w:ind w:left="5040" w:hanging="360"/>
+      </w:pPr>
+      <w:rPr>
+        <w:rFonts w:ascii="Symbol" w:hAnsi="Symbol" w:hint="default"/>
+      </w:rPr>
+    </w:lvl>
+    <w:lvl w:ilvl="7" w:tplc="04090003" w:tentative="1">
+      <w:start w:val="1"/>
+      <w:numFmt w:val="bullet"/>
+      <w:lvlText w:val="o"/>
+      <w:lvlJc w:val="left"/>
+      <w:pPr>
+        <w:ind w:left="5760" w:hanging="360"/>
+      </w:pPr>
+      <w:rPr>
+        <w:rFonts w:ascii="Courier New" w:hAnsi="Courier New" w:cs="Courier New" w:hint="default"/>
+      </w:rPr>
+    </w:lvl>
+    <w:lvl w:ilvl="8" w:tplc="04090005" w:tentative="1">
+      <w:start w:val="1"/>
+      <w:numFmt w:val="bullet"/>
+      <w:lvlText w:val=""/>
+      <w:lvlJc w:val="left"/>
+      <w:pPr>
+        <w:ind w:left="6480" w:hanging="360"/>
+      </w:pPr>
+      <w:rPr>
+        <w:rFonts w:ascii="Wingdings" w:hAnsi="Wingdings" w:hint="default"/>
+      </w:rPr>
+    </w:lvl>
+  </w:abstractNum>
+  <w:abstractNum w:abstractNumId="21" w15:restartNumberingAfterBreak="0">
+    <w:nsid w:val="7B967AF4"/>
+    <w:multiLevelType w:val="multilevel"/>
+    <w:tmpl w:val="5A4462CE"/>
+    <w:lvl w:ilvl="0">
+      <w:start w:val="1"/>
+      <w:numFmt w:val="bullet"/>
+      <w:lvlText w:val=""/>
+      <w:lvlJc w:val="left"/>
+      <w:pPr>
+        <w:tabs>
+          <w:tab w:val="num" w:pos="720"/>
+        </w:tabs>
+        <w:ind w:left="720" w:hanging="360"/>
+      </w:pPr>
+      <w:rPr>
+        <w:rFonts w:ascii="Symbol" w:hAnsi="Symbol" w:hint="default"/>
+        <w:sz w:val="20"/>
+      </w:rPr>
+    </w:lvl>
+    <w:lvl w:ilvl="1" w:tentative="1">
+      <w:start w:val="1"/>
+      <w:numFmt w:val="bullet"/>
+      <w:lvlText w:val="o"/>
+      <w:lvlJc w:val="left"/>
+      <w:pPr>
+        <w:tabs>
+          <w:tab w:val="num" w:pos="1440"/>
+        </w:tabs>
+        <w:ind w:left="1440" w:hanging="360"/>
+      </w:pPr>
+      <w:rPr>
+        <w:rFonts w:ascii="Courier New" w:hAnsi="Courier New" w:hint="default"/>
+        <w:sz w:val="20"/>
+      </w:rPr>
+    </w:lvl>
+    <w:lvl w:ilvl="2" w:tentative="1">
+      <w:start w:val="1"/>
+      <w:numFmt w:val="bullet"/>
+      <w:lvlText w:val=""/>
+      <w:lvlJc w:val="left"/>
+      <w:pPr>
+        <w:tabs>
+          <w:tab w:val="num" w:pos="2160"/>
+        </w:tabs>
+        <w:ind w:left="2160" w:hanging="360"/>
+      </w:pPr>
+      <w:rPr>
+        <w:rFonts w:ascii="Wingdings" w:hAnsi="Wingdings" w:hint="default"/>
+        <w:sz w:val="20"/>
+      </w:rPr>
+    </w:lvl>
+    <w:lvl w:ilvl="3" w:tentative="1">
+      <w:start w:val="1"/>
+      <w:numFmt w:val="bullet"/>
+      <w:lvlText w:val=""/>
+      <w:lvlJc w:val="left"/>
+      <w:pPr>
+        <w:tabs>
+          <w:tab w:val="num" w:pos="2880"/>
+        </w:tabs>
+        <w:ind w:left="2880" w:hanging="360"/>
+      </w:pPr>
+      <w:rPr>
+        <w:rFonts w:ascii="Wingdings" w:hAnsi="Wingdings" w:hint="default"/>
+        <w:sz w:val="20"/>
+      </w:rPr>
+    </w:lvl>
+    <w:lvl w:ilvl="4" w:tentative="1">
+      <w:start w:val="1"/>
+      <w:numFmt w:val="bullet"/>
+      <w:lvlText w:val=""/>
+      <w:lvlJc w:val="left"/>
+      <w:pPr>
+        <w:tabs>
+          <w:tab w:val="num" w:pos="3600"/>
+        </w:tabs>
+        <w:ind w:left="3600" w:hanging="360"/>
+      </w:pPr>
+      <w:rPr>
+        <w:rFonts w:ascii="Wingdings" w:hAnsi="Wingdings" w:hint="default"/>
+        <w:sz w:val="20"/>
+      </w:rPr>
+    </w:lvl>
+    <w:lvl w:ilvl="5" w:tentative="1">
+      <w:start w:val="1"/>
+      <w:numFmt w:val="bullet"/>
+      <w:lvlText w:val=""/>
+      <w:lvlJc w:val="left"/>
+      <w:pPr>
+        <w:tabs>
+          <w:tab w:val="num" w:pos="4320"/>
+        </w:tabs>
+        <w:ind w:left="4320" w:hanging="360"/>
+      </w:pPr>
+      <w:rPr>
+        <w:rFonts w:ascii="Wingdings" w:hAnsi="Wingdings" w:hint="default"/>
+        <w:sz w:val="20"/>
+      </w:rPr>
+    </w:lvl>
+    <w:lvl w:ilvl="6" w:tentative="1">
+      <w:start w:val="1"/>
+      <w:numFmt w:val="bullet"/>
+      <w:lvlText w:val=""/>
+      <w:lvlJc w:val="left"/>
+      <w:pPr>
+        <w:tabs>
+          <w:tab w:val="num" w:pos="5040"/>
+        </w:tabs>
+        <w:ind w:left="5040" w:hanging="360"/>
+      </w:pPr>
+      <w:rPr>
+        <w:rFonts w:ascii="Wingdings" w:hAnsi="Wingdings" w:hint="default"/>
+        <w:sz w:val="20"/>
+      </w:rPr>
+    </w:lvl>
+    <w:lvl w:ilvl="7" w:tentative="1">
+      <w:start w:val="1"/>
+      <w:numFmt w:val="bullet"/>
+      <w:lvlText w:val=""/>
+      <w:lvlJc w:val="left"/>
+      <w:pPr>
+        <w:tabs>
+          <w:tab w:val="num" w:pos="5760"/>
+        </w:tabs>
+        <w:ind w:left="5760" w:hanging="360"/>
+      </w:pPr>
+      <w:rPr>
+        <w:rFonts w:ascii="Wingdings" w:hAnsi="Wingdings" w:hint="default"/>
+        <w:sz w:val="20"/>
+      </w:rPr>
+    </w:lvl>
+    <w:lvl w:ilvl="8" w:tentative="1">
+      <w:start w:val="1"/>
+      <w:numFmt w:val="bullet"/>
+      <w:lvlText w:val=""/>
+      <w:lvlJc w:val="left"/>
+      <w:pPr>
+        <w:tabs>
+          <w:tab w:val="num" w:pos="6480"/>
+        </w:tabs>
+        <w:ind w:left="6480" w:hanging="360"/>
+      </w:pPr>
+      <w:rPr>
+        <w:rFonts w:ascii="Wingdings" w:hAnsi="Wingdings" w:hint="default"/>
+        <w:sz w:val="20"/>
+      </w:rPr>
+    </w:lvl>
+  </w:abstractNum>
   <w:num w:numId="1" w16cid:durableId="47463574">
-    <w:abstractNumId w:val="17"/>
+    <w:abstractNumId w:val="20"/>
   </w:num>
   <w:num w:numId="2" w16cid:durableId="1866284227">
-    <w:abstractNumId w:val="8"/>
+    <w:abstractNumId w:val="9"/>
   </w:num>
   <w:num w:numId="3" w16cid:durableId="972254587">
     <w:abstractNumId w:val="0"/>
   </w:num>
   <w:num w:numId="4" w16cid:durableId="931011126">
-    <w:abstractNumId w:val="15"/>
+    <w:abstractNumId w:val="17"/>
   </w:num>
   <w:num w:numId="5" w16cid:durableId="1560434234">
-    <w:abstractNumId w:val="16"/>
+    <w:abstractNumId w:val="18"/>
   </w:num>
   <w:num w:numId="6" w16cid:durableId="1940674352">
-    <w:abstractNumId w:val="18"/>
+    <w:abstractNumId w:val="21"/>
   </w:num>
   <w:num w:numId="7" w16cid:durableId="1890846463">
     <w:abstractNumId w:val="1"/>
   </w:num>
   <w:num w:numId="8" w16cid:durableId="825822766">
-    <w:abstractNumId w:val="10"/>
+    <w:abstractNumId w:val="11"/>
   </w:num>
   <w:num w:numId="9" w16cid:durableId="1772972277">
     <w:abstractNumId w:val="3"/>
   </w:num>
   <w:num w:numId="10" w16cid:durableId="2061980391">
-    <w:abstractNumId w:val="13"/>
+    <w:abstractNumId w:val="14"/>
   </w:num>
   <w:num w:numId="11" w16cid:durableId="2050520900">
-    <w:abstractNumId w:val="11"/>
+    <w:abstractNumId w:val="12"/>
   </w:num>
   <w:num w:numId="12" w16cid:durableId="248004537">
-    <w:abstractNumId w:val="12"/>
+    <w:abstractNumId w:val="13"/>
   </w:num>
   <w:num w:numId="13" w16cid:durableId="63376151">
     <w:abstractNumId w:val="6"/>
   </w:num>
   <w:num w:numId="14" w16cid:durableId="1368987452">
-    <w:abstractNumId w:val="9"/>
+    <w:abstractNumId w:val="10"/>
   </w:num>
   <w:num w:numId="15" w16cid:durableId="237447458">
     <w:abstractNumId w:val="2"/>
@@ -15505,13 +21710,22 @@
     <w:abstractNumId w:val="7"/>
   </w:num>
   <w:num w:numId="17" w16cid:durableId="1445341189">
-    <w:abstractNumId w:val="14"/>
+    <w:abstractNumId w:val="15"/>
   </w:num>
   <w:num w:numId="18" w16cid:durableId="1094208096">
     <w:abstractNumId w:val="5"/>
   </w:num>
   <w:num w:numId="19" w16cid:durableId="1139297021">
     <w:abstractNumId w:val="4"/>
+  </w:num>
+  <w:num w:numId="20" w16cid:durableId="496501642">
+    <w:abstractNumId w:val="19"/>
+  </w:num>
+  <w:num w:numId="21" w16cid:durableId="1397361677">
+    <w:abstractNumId w:val="8"/>
+  </w:num>
+  <w:num w:numId="22" w16cid:durableId="1336877848">
+    <w:abstractNumId w:val="16"/>
   </w:num>
 </w:numbering>
 </file>
@@ -16462,6 +22676,50 @@
       <w:rFonts w:ascii="Times New Roman" w:hAnsi="Times New Roman" w:cs="Times New Roman"/>
     </w:rPr>
   </w:style>
+  <w:style w:type="paragraph" w:styleId="utrang">
+    <w:name w:val="header"/>
+    <w:basedOn w:val="Binhthng"/>
+    <w:link w:val="utrangChar"/>
+    <w:uiPriority w:val="99"/>
+    <w:unhideWhenUsed/>
+    <w:rsid w:val="00801242"/>
+    <w:pPr>
+      <w:tabs>
+        <w:tab w:val="center" w:pos="4680"/>
+        <w:tab w:val="right" w:pos="9360"/>
+      </w:tabs>
+      <w:spacing w:after="0" w:line="240" w:lineRule="auto"/>
+    </w:pPr>
+  </w:style>
+  <w:style w:type="character" w:customStyle="1" w:styleId="utrangChar">
+    <w:name w:val="Đầu trang Char"/>
+    <w:basedOn w:val="Phngmcinhcuaoanvn"/>
+    <w:link w:val="utrang"/>
+    <w:uiPriority w:val="99"/>
+    <w:rsid w:val="00801242"/>
+  </w:style>
+  <w:style w:type="paragraph" w:styleId="Chntrang">
+    <w:name w:val="footer"/>
+    <w:basedOn w:val="Binhthng"/>
+    <w:link w:val="ChntrangChar"/>
+    <w:uiPriority w:val="99"/>
+    <w:unhideWhenUsed/>
+    <w:rsid w:val="00801242"/>
+    <w:pPr>
+      <w:tabs>
+        <w:tab w:val="center" w:pos="4680"/>
+        <w:tab w:val="right" w:pos="9360"/>
+      </w:tabs>
+      <w:spacing w:after="0" w:line="240" w:lineRule="auto"/>
+    </w:pPr>
+  </w:style>
+  <w:style w:type="character" w:customStyle="1" w:styleId="ChntrangChar">
+    <w:name w:val="Chân trang Char"/>
+    <w:basedOn w:val="Phngmcinhcuaoanvn"/>
+    <w:link w:val="Chntrang"/>
+    <w:uiPriority w:val="99"/>
+    <w:rsid w:val="00801242"/>
+  </w:style>
 </w:styles>
 </file>
 
